--- a/report - tech.docx
+++ b/report - tech.docx
@@ -4,10 +4,13 @@
   <w:body>
     <w:p>
       <w:pPr>
+        <w:jc w:val="center"/>
         <w:rPr>
           <w:rFonts w:ascii="Segoe UI Emoji" w:hAnsi="Segoe UI Emoji" w:cs="Segoe UI Emoji"/>
           <w:b/>
           <w:bCs/>
+          <w:sz w:val="28"/>
+          <w:szCs w:val="28"/>
         </w:rPr>
       </w:pPr>
       <w:r>
@@ -15,42 +18,1105 @@
           <w:rFonts w:ascii="Segoe UI Emoji" w:hAnsi="Segoe UI Emoji" w:cs="Segoe UI Emoji"/>
           <w:b/>
           <w:bCs/>
-        </w:rPr>
-        <w:t>📝 Technical Report</w:t>
+          <w:sz w:val="28"/>
+          <w:szCs w:val="28"/>
+        </w:rPr>
+        <w:t>Technical Report: AI Safety Models POC</w:t>
       </w:r>
     </w:p>
     <w:p>
       <w:pPr>
         <w:rPr>
-          <w:rFonts w:ascii="Segoe UI Emoji" w:hAnsi="Segoe UI Emoji" w:cs="Segoe UI Emoji"/>
-          <w:b/>
-          <w:bCs/>
-        </w:rPr>
-      </w:pPr>
-      <w:r>
-        <w:rPr>
-          <w:rFonts w:ascii="Segoe UI Emoji" w:hAnsi="Segoe UI Emoji" w:cs="Segoe UI Emoji"/>
-          <w:b/>
-          <w:bCs/>
-        </w:rPr>
-        <w:t>Project Title: AI Safety POC – Multi-Model Moderation System</w:t>
+          <w:rFonts w:ascii="Times New Roman" w:hAnsi="Times New Roman" w:cs="Times New Roman"/>
+          <w:b/>
+          <w:bCs/>
+          <w:sz w:val="22"/>
+          <w:szCs w:val="22"/>
+        </w:rPr>
+      </w:pPr>
+      <w:r>
+        <w:rPr>
+          <w:rFonts w:ascii="Times New Roman" w:hAnsi="Times New Roman" w:cs="Times New Roman"/>
+          <w:b/>
+          <w:bCs/>
+          <w:sz w:val="22"/>
+          <w:szCs w:val="22"/>
+        </w:rPr>
+        <w:t>1. Introduction</w:t>
       </w:r>
     </w:p>
     <w:p>
       <w:pPr>
         <w:rPr>
-          <w:rFonts w:ascii="Segoe UI Emoji" w:hAnsi="Segoe UI Emoji" w:cs="Segoe UI Emoji"/>
-          <w:b/>
-          <w:bCs/>
-        </w:rPr>
-      </w:pPr>
-      <w:r>
-        <w:rPr>
-          <w:rFonts w:ascii="Segoe UI Emoji" w:hAnsi="Segoe UI Emoji" w:cs="Segoe UI Emoji"/>
-          <w:b/>
-          <w:bCs/>
-        </w:rPr>
-        <w:pict w14:anchorId="24FB9A1D">
+          <w:rFonts w:ascii="Times New Roman" w:hAnsi="Times New Roman" w:cs="Times New Roman"/>
+          <w:b/>
+          <w:bCs/>
+          <w:sz w:val="22"/>
+          <w:szCs w:val="22"/>
+        </w:rPr>
+      </w:pPr>
+      <w:r>
+        <w:rPr>
+          <w:rFonts w:ascii="Times New Roman" w:hAnsi="Times New Roman" w:cs="Times New Roman"/>
+          <w:b/>
+          <w:bCs/>
+          <w:sz w:val="22"/>
+          <w:szCs w:val="22"/>
+        </w:rPr>
+        <w:t xml:space="preserve">This Proof of Concept (POC) project was developed as part of the </w:t>
+      </w:r>
+      <w:proofErr w:type="spellStart"/>
+      <w:r>
+        <w:rPr>
+          <w:rFonts w:ascii="Times New Roman" w:hAnsi="Times New Roman" w:cs="Times New Roman"/>
+          <w:b/>
+          <w:bCs/>
+          <w:sz w:val="22"/>
+          <w:szCs w:val="22"/>
+        </w:rPr>
+        <w:t>Solulab</w:t>
+      </w:r>
+      <w:proofErr w:type="spellEnd"/>
+      <w:r>
+        <w:rPr>
+          <w:rFonts w:ascii="Times New Roman" w:hAnsi="Times New Roman" w:cs="Times New Roman"/>
+          <w:b/>
+          <w:bCs/>
+          <w:sz w:val="22"/>
+          <w:szCs w:val="22"/>
+        </w:rPr>
+        <w:t xml:space="preserve"> Machine Learning assignment to demonstrate the feasibility of applying AI Safety models for conversational AI platforms.</w:t>
+      </w:r>
+    </w:p>
+    <w:p>
+      <w:pPr>
+        <w:rPr>
+          <w:rFonts w:ascii="Times New Roman" w:hAnsi="Times New Roman" w:cs="Times New Roman"/>
+          <w:b/>
+          <w:bCs/>
+          <w:sz w:val="22"/>
+          <w:szCs w:val="22"/>
+        </w:rPr>
+      </w:pPr>
+      <w:r>
+        <w:rPr>
+          <w:rFonts w:ascii="Times New Roman" w:hAnsi="Times New Roman" w:cs="Times New Roman"/>
+          <w:b/>
+          <w:bCs/>
+          <w:sz w:val="22"/>
+          <w:szCs w:val="22"/>
+        </w:rPr>
+        <w:t>The goal was to design and integrate multiple safety-focused ML models to handle:</w:t>
+      </w:r>
+    </w:p>
+    <w:p>
+      <w:pPr>
+        <w:numPr>
+          <w:ilvl w:val="0"/>
+          <w:numId w:val="29"/>
+        </w:numPr>
+        <w:rPr>
+          <w:rFonts w:ascii="Times New Roman" w:hAnsi="Times New Roman" w:cs="Times New Roman"/>
+          <w:b/>
+          <w:bCs/>
+          <w:sz w:val="22"/>
+          <w:szCs w:val="22"/>
+        </w:rPr>
+      </w:pPr>
+      <w:r>
+        <w:rPr>
+          <w:rFonts w:ascii="Times New Roman" w:hAnsi="Times New Roman" w:cs="Times New Roman"/>
+          <w:b/>
+          <w:bCs/>
+          <w:sz w:val="22"/>
+          <w:szCs w:val="22"/>
+        </w:rPr>
+        <w:t>Abuse Detection – flagging toxic, obscene, threatening, or insulting text.</w:t>
+      </w:r>
+    </w:p>
+    <w:p>
+      <w:pPr>
+        <w:numPr>
+          <w:ilvl w:val="0"/>
+          <w:numId w:val="29"/>
+        </w:numPr>
+        <w:rPr>
+          <w:rFonts w:ascii="Times New Roman" w:hAnsi="Times New Roman" w:cs="Times New Roman"/>
+          <w:b/>
+          <w:bCs/>
+          <w:sz w:val="22"/>
+          <w:szCs w:val="22"/>
+        </w:rPr>
+      </w:pPr>
+      <w:r>
+        <w:rPr>
+          <w:rFonts w:ascii="Times New Roman" w:hAnsi="Times New Roman" w:cs="Times New Roman"/>
+          <w:b/>
+          <w:bCs/>
+          <w:sz w:val="22"/>
+          <w:szCs w:val="22"/>
+        </w:rPr>
+        <w:t>Escalation Recognition – detecting emotionally dangerous escalation in conversations.</w:t>
+      </w:r>
+    </w:p>
+    <w:p>
+      <w:pPr>
+        <w:numPr>
+          <w:ilvl w:val="0"/>
+          <w:numId w:val="29"/>
+        </w:numPr>
+        <w:rPr>
+          <w:rFonts w:ascii="Times New Roman" w:hAnsi="Times New Roman" w:cs="Times New Roman"/>
+          <w:b/>
+          <w:bCs/>
+          <w:sz w:val="22"/>
+          <w:szCs w:val="22"/>
+        </w:rPr>
+      </w:pPr>
+      <w:r>
+        <w:rPr>
+          <w:rFonts w:ascii="Times New Roman" w:hAnsi="Times New Roman" w:cs="Times New Roman"/>
+          <w:b/>
+          <w:bCs/>
+          <w:sz w:val="22"/>
+          <w:szCs w:val="22"/>
+        </w:rPr>
+        <w:t xml:space="preserve">Crisis Detection – identifying indicators of severe emotional distress or self-harm (referred to as </w:t>
+      </w:r>
+      <w:r>
+        <w:rPr>
+          <w:rFonts w:ascii="Times New Roman" w:hAnsi="Times New Roman" w:cs="Times New Roman"/>
+          <w:b/>
+          <w:bCs/>
+          <w:i/>
+          <w:iCs/>
+          <w:sz w:val="22"/>
+          <w:szCs w:val="22"/>
+        </w:rPr>
+        <w:t>SUI</w:t>
+      </w:r>
+      <w:r>
+        <w:rPr>
+          <w:rFonts w:ascii="Times New Roman" w:hAnsi="Times New Roman" w:cs="Times New Roman"/>
+          <w:b/>
+          <w:bCs/>
+          <w:sz w:val="22"/>
+          <w:szCs w:val="22"/>
+        </w:rPr>
+        <w:t xml:space="preserve"> for safety).</w:t>
+      </w:r>
+    </w:p>
+    <w:p>
+      <w:pPr>
+        <w:numPr>
+          <w:ilvl w:val="0"/>
+          <w:numId w:val="29"/>
+        </w:numPr>
+        <w:rPr>
+          <w:rFonts w:ascii="Times New Roman" w:hAnsi="Times New Roman" w:cs="Times New Roman"/>
+          <w:b/>
+          <w:bCs/>
+          <w:sz w:val="22"/>
+          <w:szCs w:val="22"/>
+        </w:rPr>
+      </w:pPr>
+      <w:r>
+        <w:rPr>
+          <w:rFonts w:ascii="Times New Roman" w:hAnsi="Times New Roman" w:cs="Times New Roman"/>
+          <w:b/>
+          <w:bCs/>
+          <w:sz w:val="22"/>
+          <w:szCs w:val="22"/>
+        </w:rPr>
+        <w:t>Content Filtering – ensuring age-appropriate interactions (kid/teen/adult profiles).</w:t>
+      </w:r>
+    </w:p>
+    <w:p>
+      <w:pPr>
+        <w:rPr>
+          <w:rFonts w:ascii="Times New Roman" w:hAnsi="Times New Roman" w:cs="Times New Roman"/>
+          <w:b/>
+          <w:bCs/>
+          <w:sz w:val="22"/>
+          <w:szCs w:val="22"/>
+        </w:rPr>
+      </w:pPr>
+      <w:r>
+        <w:rPr>
+          <w:rFonts w:ascii="Times New Roman" w:hAnsi="Times New Roman" w:cs="Times New Roman"/>
+          <w:b/>
+          <w:bCs/>
+          <w:sz w:val="22"/>
+          <w:szCs w:val="22"/>
+        </w:rPr>
+        <w:t>The system integrates these models into a unified moderation pipeline.</w:t>
+      </w:r>
+    </w:p>
+    <w:p>
+      <w:pPr>
+        <w:rPr>
+          <w:rFonts w:ascii="Times New Roman" w:hAnsi="Times New Roman" w:cs="Times New Roman"/>
+          <w:b/>
+          <w:bCs/>
+          <w:sz w:val="22"/>
+          <w:szCs w:val="22"/>
+        </w:rPr>
+      </w:pPr>
+      <w:r>
+        <w:rPr>
+          <w:rFonts w:ascii="Times New Roman" w:hAnsi="Times New Roman" w:cs="Times New Roman"/>
+          <w:b/>
+          <w:bCs/>
+          <w:sz w:val="22"/>
+          <w:szCs w:val="22"/>
+        </w:rPr>
+        <w:pict w14:anchorId="1F05358E">
+          <v:rect id="_x0000_i1156" style="width:0;height:1.5pt" o:hralign="center" o:hrstd="t" o:hr="t" fillcolor="#a0a0a0" stroked="f"/>
+        </w:pict>
+      </w:r>
+    </w:p>
+    <w:p>
+      <w:pPr>
+        <w:rPr>
+          <w:rFonts w:ascii="Times New Roman" w:hAnsi="Times New Roman" w:cs="Times New Roman"/>
+          <w:b/>
+          <w:bCs/>
+          <w:sz w:val="22"/>
+          <w:szCs w:val="22"/>
+        </w:rPr>
+      </w:pPr>
+      <w:r>
+        <w:rPr>
+          <w:rFonts w:ascii="Times New Roman" w:hAnsi="Times New Roman" w:cs="Times New Roman"/>
+          <w:b/>
+          <w:bCs/>
+          <w:sz w:val="22"/>
+          <w:szCs w:val="22"/>
+        </w:rPr>
+        <w:t>2. High-Level Design Decisions</w:t>
+      </w:r>
+    </w:p>
+    <w:p>
+      <w:pPr>
+        <w:numPr>
+          <w:ilvl w:val="0"/>
+          <w:numId w:val="30"/>
+        </w:numPr>
+        <w:rPr>
+          <w:rFonts w:ascii="Times New Roman" w:hAnsi="Times New Roman" w:cs="Times New Roman"/>
+          <w:b/>
+          <w:bCs/>
+          <w:sz w:val="22"/>
+          <w:szCs w:val="22"/>
+        </w:rPr>
+      </w:pPr>
+      <w:r>
+        <w:rPr>
+          <w:rFonts w:ascii="Times New Roman" w:hAnsi="Times New Roman" w:cs="Times New Roman"/>
+          <w:b/>
+          <w:bCs/>
+          <w:sz w:val="22"/>
+          <w:szCs w:val="22"/>
+        </w:rPr>
+        <w:t>Modular Pipelines: Each safety model was trained, validated, and saved separately (</w:t>
+      </w:r>
+      <w:proofErr w:type="gramStart"/>
+      <w:r>
+        <w:rPr>
+          <w:rFonts w:ascii="Times New Roman" w:hAnsi="Times New Roman" w:cs="Times New Roman"/>
+          <w:b/>
+          <w:bCs/>
+          <w:sz w:val="22"/>
+          <w:szCs w:val="22"/>
+        </w:rPr>
+        <w:t>as .</w:t>
+      </w:r>
+      <w:proofErr w:type="spellStart"/>
+      <w:r>
+        <w:rPr>
+          <w:rFonts w:ascii="Times New Roman" w:hAnsi="Times New Roman" w:cs="Times New Roman"/>
+          <w:b/>
+          <w:bCs/>
+          <w:sz w:val="22"/>
+          <w:szCs w:val="22"/>
+        </w:rPr>
+        <w:t>pkl</w:t>
+      </w:r>
+      <w:proofErr w:type="spellEnd"/>
+      <w:proofErr w:type="gramEnd"/>
+      <w:r>
+        <w:rPr>
+          <w:rFonts w:ascii="Times New Roman" w:hAnsi="Times New Roman" w:cs="Times New Roman"/>
+          <w:b/>
+          <w:bCs/>
+          <w:sz w:val="22"/>
+          <w:szCs w:val="22"/>
+        </w:rPr>
+        <w:t xml:space="preserve"> pipelines), making the system extensible.</w:t>
+      </w:r>
+    </w:p>
+    <w:p>
+      <w:pPr>
+        <w:numPr>
+          <w:ilvl w:val="0"/>
+          <w:numId w:val="30"/>
+        </w:numPr>
+        <w:rPr>
+          <w:rFonts w:ascii="Times New Roman" w:hAnsi="Times New Roman" w:cs="Times New Roman"/>
+          <w:b/>
+          <w:bCs/>
+          <w:sz w:val="22"/>
+          <w:szCs w:val="22"/>
+        </w:rPr>
+      </w:pPr>
+      <w:r>
+        <w:rPr>
+          <w:rFonts w:ascii="Times New Roman" w:hAnsi="Times New Roman" w:cs="Times New Roman"/>
+          <w:b/>
+          <w:bCs/>
+          <w:sz w:val="22"/>
+          <w:szCs w:val="22"/>
+        </w:rPr>
+        <w:t>Scikit-learn Pipelines: Used TF-IDF + Logistic Regression as baseline models for quick training, interpretability, and CPU efficiency.</w:t>
+      </w:r>
+    </w:p>
+    <w:p>
+      <w:pPr>
+        <w:numPr>
+          <w:ilvl w:val="0"/>
+          <w:numId w:val="30"/>
+        </w:numPr>
+        <w:rPr>
+          <w:rFonts w:ascii="Times New Roman" w:hAnsi="Times New Roman" w:cs="Times New Roman"/>
+          <w:b/>
+          <w:bCs/>
+          <w:sz w:val="22"/>
+          <w:szCs w:val="22"/>
+        </w:rPr>
+      </w:pPr>
+      <w:r>
+        <w:rPr>
+          <w:rFonts w:ascii="Times New Roman" w:hAnsi="Times New Roman" w:cs="Times New Roman"/>
+          <w:b/>
+          <w:bCs/>
+          <w:sz w:val="22"/>
+          <w:szCs w:val="22"/>
+        </w:rPr>
+        <w:t>Real-Time Focus: Models were wrapped into inference functions that can be plugged into a chat pipeline, simulating real-time moderation.</w:t>
+      </w:r>
+    </w:p>
+    <w:p>
+      <w:pPr>
+        <w:numPr>
+          <w:ilvl w:val="0"/>
+          <w:numId w:val="30"/>
+        </w:numPr>
+        <w:rPr>
+          <w:rFonts w:ascii="Times New Roman" w:hAnsi="Times New Roman" w:cs="Times New Roman"/>
+          <w:b/>
+          <w:bCs/>
+          <w:sz w:val="22"/>
+          <w:szCs w:val="22"/>
+        </w:rPr>
+      </w:pPr>
+      <w:r>
+        <w:rPr>
+          <w:rFonts w:ascii="Times New Roman" w:hAnsi="Times New Roman" w:cs="Times New Roman"/>
+          <w:b/>
+          <w:bCs/>
+          <w:sz w:val="22"/>
+          <w:szCs w:val="22"/>
+        </w:rPr>
+        <w:t>Ethical Considerations: Explicitly filtered crisis-related text under a neutral label (</w:t>
+      </w:r>
+      <w:r>
+        <w:rPr>
+          <w:rFonts w:ascii="Times New Roman" w:hAnsi="Times New Roman" w:cs="Times New Roman"/>
+          <w:b/>
+          <w:bCs/>
+          <w:i/>
+          <w:iCs/>
+          <w:sz w:val="22"/>
+          <w:szCs w:val="22"/>
+        </w:rPr>
+        <w:t>SUI</w:t>
+      </w:r>
+      <w:r>
+        <w:rPr>
+          <w:rFonts w:ascii="Times New Roman" w:hAnsi="Times New Roman" w:cs="Times New Roman"/>
+          <w:b/>
+          <w:bCs/>
+          <w:sz w:val="22"/>
+          <w:szCs w:val="22"/>
+        </w:rPr>
+        <w:t>) to avoid accidental triggering. Designed system for escalation to human moderators in crisis scenarios.</w:t>
+      </w:r>
+    </w:p>
+    <w:p>
+      <w:pPr>
+        <w:numPr>
+          <w:ilvl w:val="0"/>
+          <w:numId w:val="30"/>
+        </w:numPr>
+        <w:rPr>
+          <w:rFonts w:ascii="Times New Roman" w:hAnsi="Times New Roman" w:cs="Times New Roman"/>
+          <w:b/>
+          <w:bCs/>
+          <w:sz w:val="22"/>
+          <w:szCs w:val="22"/>
+        </w:rPr>
+      </w:pPr>
+      <w:r>
+        <w:rPr>
+          <w:rFonts w:ascii="Times New Roman" w:hAnsi="Times New Roman" w:cs="Times New Roman"/>
+          <w:b/>
+          <w:bCs/>
+          <w:sz w:val="22"/>
+          <w:szCs w:val="22"/>
+        </w:rPr>
+        <w:t>Scalability: Chose vectorizer + linear classifiers for low-latency inference; can later be replaced with BERT/transformer-based models.</w:t>
+      </w:r>
+    </w:p>
+    <w:p>
+      <w:pPr>
+        <w:rPr>
+          <w:rFonts w:ascii="Times New Roman" w:hAnsi="Times New Roman" w:cs="Times New Roman"/>
+          <w:b/>
+          <w:bCs/>
+          <w:sz w:val="22"/>
+          <w:szCs w:val="22"/>
+        </w:rPr>
+      </w:pPr>
+      <w:r>
+        <w:rPr>
+          <w:rFonts w:ascii="Times New Roman" w:hAnsi="Times New Roman" w:cs="Times New Roman"/>
+          <w:b/>
+          <w:bCs/>
+          <w:sz w:val="22"/>
+          <w:szCs w:val="22"/>
+        </w:rPr>
+        <w:pict w14:anchorId="25E45444">
+          <v:rect id="_x0000_i1157" style="width:0;height:1.5pt" o:hralign="center" o:hrstd="t" o:hr="t" fillcolor="#a0a0a0" stroked="f"/>
+        </w:pict>
+      </w:r>
+    </w:p>
+    <w:p>
+      <w:pPr>
+        <w:rPr>
+          <w:rFonts w:ascii="Times New Roman" w:hAnsi="Times New Roman" w:cs="Times New Roman"/>
+          <w:b/>
+          <w:bCs/>
+          <w:sz w:val="22"/>
+          <w:szCs w:val="22"/>
+        </w:rPr>
+      </w:pPr>
+      <w:r>
+        <w:rPr>
+          <w:rFonts w:ascii="Times New Roman" w:hAnsi="Times New Roman" w:cs="Times New Roman"/>
+          <w:b/>
+          <w:bCs/>
+          <w:sz w:val="22"/>
+          <w:szCs w:val="22"/>
+        </w:rPr>
+        <w:t>3. Data Sources &amp; Preprocessing</w:t>
+      </w:r>
+    </w:p>
+    <w:tbl>
+      <w:tblPr>
+        <w:tblW w:w="0" w:type="auto"/>
+        <w:tblCellSpacing w:w="15" w:type="dxa"/>
+        <w:tblCellMar>
+          <w:top w:w="15" w:type="dxa"/>
+          <w:left w:w="15" w:type="dxa"/>
+          <w:bottom w:w="15" w:type="dxa"/>
+          <w:right w:w="15" w:type="dxa"/>
+        </w:tblCellMar>
+        <w:tblLook w:val="04A0" w:firstRow="1" w:lastRow="0" w:firstColumn="1" w:lastColumn="0" w:noHBand="0" w:noVBand="1"/>
+      </w:tblPr>
+      <w:tblGrid>
+        <w:gridCol w:w="1682"/>
+        <w:gridCol w:w="2963"/>
+        <w:gridCol w:w="4381"/>
+      </w:tblGrid>
+      <w:tr>
+        <w:trPr>
+          <w:tblHeader/>
+          <w:tblCellSpacing w:w="15" w:type="dxa"/>
+        </w:trPr>
+        <w:tc>
+          <w:tcPr>
+            <w:tcW w:w="0" w:type="auto"/>
+            <w:vAlign w:val="center"/>
+            <w:hideMark/>
+          </w:tcPr>
+          <w:p>
+            <w:pPr>
+              <w:rPr>
+                <w:rFonts w:ascii="Times New Roman" w:hAnsi="Times New Roman" w:cs="Times New Roman"/>
+                <w:b/>
+                <w:bCs/>
+                <w:sz w:val="22"/>
+                <w:szCs w:val="22"/>
+              </w:rPr>
+            </w:pPr>
+            <w:r>
+              <w:rPr>
+                <w:rFonts w:ascii="Times New Roman" w:hAnsi="Times New Roman" w:cs="Times New Roman"/>
+                <w:b/>
+                <w:bCs/>
+                <w:sz w:val="22"/>
+                <w:szCs w:val="22"/>
+              </w:rPr>
+              <w:t>Model</w:t>
+            </w:r>
+          </w:p>
+        </w:tc>
+        <w:tc>
+          <w:tcPr>
+            <w:tcW w:w="0" w:type="auto"/>
+            <w:vAlign w:val="center"/>
+            <w:hideMark/>
+          </w:tcPr>
+          <w:p>
+            <w:pPr>
+              <w:rPr>
+                <w:rFonts w:ascii="Times New Roman" w:hAnsi="Times New Roman" w:cs="Times New Roman"/>
+                <w:b/>
+                <w:bCs/>
+                <w:sz w:val="22"/>
+                <w:szCs w:val="22"/>
+              </w:rPr>
+            </w:pPr>
+            <w:r>
+              <w:rPr>
+                <w:rFonts w:ascii="Times New Roman" w:hAnsi="Times New Roman" w:cs="Times New Roman"/>
+                <w:b/>
+                <w:bCs/>
+                <w:sz w:val="22"/>
+                <w:szCs w:val="22"/>
+              </w:rPr>
+              <w:t>Dataset Used</w:t>
+            </w:r>
+          </w:p>
+        </w:tc>
+        <w:tc>
+          <w:tcPr>
+            <w:tcW w:w="0" w:type="auto"/>
+            <w:vAlign w:val="center"/>
+            <w:hideMark/>
+          </w:tcPr>
+          <w:p>
+            <w:pPr>
+              <w:rPr>
+                <w:rFonts w:ascii="Times New Roman" w:hAnsi="Times New Roman" w:cs="Times New Roman"/>
+                <w:b/>
+                <w:bCs/>
+                <w:sz w:val="22"/>
+                <w:szCs w:val="22"/>
+              </w:rPr>
+            </w:pPr>
+            <w:r>
+              <w:rPr>
+                <w:rFonts w:ascii="Times New Roman" w:hAnsi="Times New Roman" w:cs="Times New Roman"/>
+                <w:b/>
+                <w:bCs/>
+                <w:sz w:val="22"/>
+                <w:szCs w:val="22"/>
+              </w:rPr>
+              <w:t>Preprocessing Steps</w:t>
+            </w:r>
+          </w:p>
+        </w:tc>
+      </w:tr>
+      <w:tr>
+        <w:trPr>
+          <w:tblCellSpacing w:w="15" w:type="dxa"/>
+        </w:trPr>
+        <w:tc>
+          <w:tcPr>
+            <w:tcW w:w="0" w:type="auto"/>
+            <w:vAlign w:val="center"/>
+            <w:hideMark/>
+          </w:tcPr>
+          <w:p>
+            <w:pPr>
+              <w:rPr>
+                <w:rFonts w:ascii="Times New Roman" w:hAnsi="Times New Roman" w:cs="Times New Roman"/>
+                <w:b/>
+                <w:bCs/>
+                <w:sz w:val="22"/>
+                <w:szCs w:val="22"/>
+              </w:rPr>
+            </w:pPr>
+            <w:r>
+              <w:rPr>
+                <w:rFonts w:ascii="Times New Roman" w:hAnsi="Times New Roman" w:cs="Times New Roman"/>
+                <w:b/>
+                <w:bCs/>
+                <w:sz w:val="22"/>
+                <w:szCs w:val="22"/>
+              </w:rPr>
+              <w:t>Abuse Detection</w:t>
+            </w:r>
+          </w:p>
+        </w:tc>
+        <w:tc>
+          <w:tcPr>
+            <w:tcW w:w="0" w:type="auto"/>
+            <w:vAlign w:val="center"/>
+            <w:hideMark/>
+          </w:tcPr>
+          <w:p>
+            <w:pPr>
+              <w:rPr>
+                <w:rFonts w:ascii="Times New Roman" w:hAnsi="Times New Roman" w:cs="Times New Roman"/>
+                <w:b/>
+                <w:bCs/>
+                <w:sz w:val="22"/>
+                <w:szCs w:val="22"/>
+              </w:rPr>
+            </w:pPr>
+            <w:r>
+              <w:rPr>
+                <w:rFonts w:ascii="Times New Roman" w:hAnsi="Times New Roman" w:cs="Times New Roman"/>
+                <w:b/>
+                <w:bCs/>
+                <w:sz w:val="22"/>
+                <w:szCs w:val="22"/>
+              </w:rPr>
+              <w:t>Jigsaw Toxic Comments (Kaggle)</w:t>
+            </w:r>
+          </w:p>
+        </w:tc>
+        <w:tc>
+          <w:tcPr>
+            <w:tcW w:w="0" w:type="auto"/>
+            <w:vAlign w:val="center"/>
+            <w:hideMark/>
+          </w:tcPr>
+          <w:p>
+            <w:pPr>
+              <w:rPr>
+                <w:rFonts w:ascii="Times New Roman" w:hAnsi="Times New Roman" w:cs="Times New Roman"/>
+                <w:b/>
+                <w:bCs/>
+                <w:sz w:val="22"/>
+                <w:szCs w:val="22"/>
+              </w:rPr>
+            </w:pPr>
+            <w:r>
+              <w:rPr>
+                <w:rFonts w:ascii="Times New Roman" w:hAnsi="Times New Roman" w:cs="Times New Roman"/>
+                <w:b/>
+                <w:bCs/>
+                <w:sz w:val="22"/>
+                <w:szCs w:val="22"/>
+              </w:rPr>
+              <w:t>Removed HTML, lowercased text, handled missing labels, multi-label binarization</w:t>
+            </w:r>
+          </w:p>
+        </w:tc>
+      </w:tr>
+      <w:tr>
+        <w:trPr>
+          <w:tblCellSpacing w:w="15" w:type="dxa"/>
+        </w:trPr>
+        <w:tc>
+          <w:tcPr>
+            <w:tcW w:w="0" w:type="auto"/>
+            <w:vAlign w:val="center"/>
+            <w:hideMark/>
+          </w:tcPr>
+          <w:p>
+            <w:pPr>
+              <w:rPr>
+                <w:rFonts w:ascii="Times New Roman" w:hAnsi="Times New Roman" w:cs="Times New Roman"/>
+                <w:b/>
+                <w:bCs/>
+                <w:sz w:val="22"/>
+                <w:szCs w:val="22"/>
+              </w:rPr>
+            </w:pPr>
+            <w:r>
+              <w:rPr>
+                <w:rFonts w:ascii="Times New Roman" w:hAnsi="Times New Roman" w:cs="Times New Roman"/>
+                <w:b/>
+                <w:bCs/>
+                <w:sz w:val="22"/>
+                <w:szCs w:val="22"/>
+              </w:rPr>
+              <w:t>Escalation Recognition</w:t>
+            </w:r>
+          </w:p>
+        </w:tc>
+        <w:tc>
+          <w:tcPr>
+            <w:tcW w:w="0" w:type="auto"/>
+            <w:vAlign w:val="center"/>
+            <w:hideMark/>
+          </w:tcPr>
+          <w:p>
+            <w:pPr>
+              <w:rPr>
+                <w:rFonts w:ascii="Times New Roman" w:hAnsi="Times New Roman" w:cs="Times New Roman"/>
+                <w:b/>
+                <w:bCs/>
+                <w:sz w:val="22"/>
+                <w:szCs w:val="22"/>
+              </w:rPr>
+            </w:pPr>
+            <w:proofErr w:type="spellStart"/>
+            <w:r>
+              <w:rPr>
+                <w:rFonts w:ascii="Times New Roman" w:hAnsi="Times New Roman" w:cs="Times New Roman"/>
+                <w:b/>
+                <w:bCs/>
+                <w:sz w:val="22"/>
+                <w:szCs w:val="22"/>
+              </w:rPr>
+              <w:t>DailyDialog</w:t>
+            </w:r>
+            <w:proofErr w:type="spellEnd"/>
+            <w:r>
+              <w:rPr>
+                <w:rFonts w:ascii="Times New Roman" w:hAnsi="Times New Roman" w:cs="Times New Roman"/>
+                <w:b/>
+                <w:bCs/>
+                <w:sz w:val="22"/>
+                <w:szCs w:val="22"/>
+              </w:rPr>
+              <w:t xml:space="preserve"> / </w:t>
+            </w:r>
+            <w:proofErr w:type="spellStart"/>
+            <w:r>
+              <w:rPr>
+                <w:rFonts w:ascii="Times New Roman" w:hAnsi="Times New Roman" w:cs="Times New Roman"/>
+                <w:b/>
+                <w:bCs/>
+                <w:sz w:val="22"/>
+                <w:szCs w:val="22"/>
+              </w:rPr>
+              <w:t>EmpatheticDialogues</w:t>
+            </w:r>
+            <w:proofErr w:type="spellEnd"/>
+          </w:p>
+        </w:tc>
+        <w:tc>
+          <w:tcPr>
+            <w:tcW w:w="0" w:type="auto"/>
+            <w:vAlign w:val="center"/>
+            <w:hideMark/>
+          </w:tcPr>
+          <w:p>
+            <w:pPr>
+              <w:rPr>
+                <w:rFonts w:ascii="Times New Roman" w:hAnsi="Times New Roman" w:cs="Times New Roman"/>
+                <w:b/>
+                <w:bCs/>
+                <w:sz w:val="22"/>
+                <w:szCs w:val="22"/>
+              </w:rPr>
+            </w:pPr>
+            <w:r>
+              <w:rPr>
+                <w:rFonts w:ascii="Times New Roman" w:hAnsi="Times New Roman" w:cs="Times New Roman"/>
+                <w:b/>
+                <w:bCs/>
+                <w:sz w:val="22"/>
+                <w:szCs w:val="22"/>
+              </w:rPr>
+              <w:t>Parsed dialog, converted emotion arrays, mapped to 7-class emotion labels</w:t>
+            </w:r>
+          </w:p>
+        </w:tc>
+      </w:tr>
+      <w:tr>
+        <w:trPr>
+          <w:tblCellSpacing w:w="15" w:type="dxa"/>
+        </w:trPr>
+        <w:tc>
+          <w:tcPr>
+            <w:tcW w:w="0" w:type="auto"/>
+            <w:vAlign w:val="center"/>
+            <w:hideMark/>
+          </w:tcPr>
+          <w:p>
+            <w:pPr>
+              <w:rPr>
+                <w:rFonts w:ascii="Times New Roman" w:hAnsi="Times New Roman" w:cs="Times New Roman"/>
+                <w:b/>
+                <w:bCs/>
+                <w:sz w:val="22"/>
+                <w:szCs w:val="22"/>
+              </w:rPr>
+            </w:pPr>
+            <w:r>
+              <w:rPr>
+                <w:rFonts w:ascii="Times New Roman" w:hAnsi="Times New Roman" w:cs="Times New Roman"/>
+                <w:b/>
+                <w:bCs/>
+                <w:sz w:val="22"/>
+                <w:szCs w:val="22"/>
+              </w:rPr>
+              <w:t>Crisis Detection</w:t>
+            </w:r>
+          </w:p>
+        </w:tc>
+        <w:tc>
+          <w:tcPr>
+            <w:tcW w:w="0" w:type="auto"/>
+            <w:vAlign w:val="center"/>
+            <w:hideMark/>
+          </w:tcPr>
+          <w:p>
+            <w:pPr>
+              <w:rPr>
+                <w:rFonts w:ascii="Times New Roman" w:hAnsi="Times New Roman" w:cs="Times New Roman"/>
+                <w:b/>
+                <w:bCs/>
+                <w:sz w:val="22"/>
+                <w:szCs w:val="22"/>
+              </w:rPr>
+            </w:pPr>
+            <w:r>
+              <w:rPr>
+                <w:rFonts w:ascii="Times New Roman" w:hAnsi="Times New Roman" w:cs="Times New Roman"/>
+                <w:b/>
+                <w:bCs/>
+                <w:sz w:val="22"/>
+                <w:szCs w:val="22"/>
+              </w:rPr>
+              <w:t>Suicide Detection Dataset (CSV provided)</w:t>
+            </w:r>
+          </w:p>
+        </w:tc>
+        <w:tc>
+          <w:tcPr>
+            <w:tcW w:w="0" w:type="auto"/>
+            <w:vAlign w:val="center"/>
+            <w:hideMark/>
+          </w:tcPr>
+          <w:p>
+            <w:pPr>
+              <w:rPr>
+                <w:rFonts w:ascii="Times New Roman" w:hAnsi="Times New Roman" w:cs="Times New Roman"/>
+                <w:b/>
+                <w:bCs/>
+                <w:sz w:val="22"/>
+                <w:szCs w:val="22"/>
+              </w:rPr>
+            </w:pPr>
+            <w:r>
+              <w:rPr>
+                <w:rFonts w:ascii="Times New Roman" w:hAnsi="Times New Roman" w:cs="Times New Roman"/>
+                <w:b/>
+                <w:bCs/>
+                <w:sz w:val="22"/>
+                <w:szCs w:val="22"/>
+              </w:rPr>
+              <w:t>Cleaned text, mapped labels → SUI / Non-SUI, split into train/test</w:t>
+            </w:r>
+          </w:p>
+        </w:tc>
+      </w:tr>
+      <w:tr>
+        <w:trPr>
+          <w:tblCellSpacing w:w="15" w:type="dxa"/>
+        </w:trPr>
+        <w:tc>
+          <w:tcPr>
+            <w:tcW w:w="0" w:type="auto"/>
+            <w:vAlign w:val="center"/>
+            <w:hideMark/>
+          </w:tcPr>
+          <w:p>
+            <w:pPr>
+              <w:rPr>
+                <w:rFonts w:ascii="Times New Roman" w:hAnsi="Times New Roman" w:cs="Times New Roman"/>
+                <w:b/>
+                <w:bCs/>
+                <w:sz w:val="22"/>
+                <w:szCs w:val="22"/>
+              </w:rPr>
+            </w:pPr>
+            <w:r>
+              <w:rPr>
+                <w:rFonts w:ascii="Times New Roman" w:hAnsi="Times New Roman" w:cs="Times New Roman"/>
+                <w:b/>
+                <w:bCs/>
+                <w:sz w:val="22"/>
+                <w:szCs w:val="22"/>
+              </w:rPr>
+              <w:lastRenderedPageBreak/>
+              <w:t>Content Filtering</w:t>
+            </w:r>
+          </w:p>
+        </w:tc>
+        <w:tc>
+          <w:tcPr>
+            <w:tcW w:w="0" w:type="auto"/>
+            <w:vAlign w:val="center"/>
+            <w:hideMark/>
+          </w:tcPr>
+          <w:p>
+            <w:pPr>
+              <w:rPr>
+                <w:rFonts w:ascii="Times New Roman" w:hAnsi="Times New Roman" w:cs="Times New Roman"/>
+                <w:b/>
+                <w:bCs/>
+                <w:sz w:val="22"/>
+                <w:szCs w:val="22"/>
+              </w:rPr>
+            </w:pPr>
+            <w:r>
+              <w:rPr>
+                <w:rFonts w:ascii="Times New Roman" w:hAnsi="Times New Roman" w:cs="Times New Roman"/>
+                <w:b/>
+                <w:bCs/>
+                <w:sz w:val="22"/>
+                <w:szCs w:val="22"/>
+              </w:rPr>
+              <w:t>Jigsaw Toxic + Kaggle test labels (proxy)</w:t>
+            </w:r>
+          </w:p>
+        </w:tc>
+        <w:tc>
+          <w:tcPr>
+            <w:tcW w:w="0" w:type="auto"/>
+            <w:vAlign w:val="center"/>
+            <w:hideMark/>
+          </w:tcPr>
+          <w:p>
+            <w:pPr>
+              <w:rPr>
+                <w:rFonts w:ascii="Times New Roman" w:hAnsi="Times New Roman" w:cs="Times New Roman"/>
+                <w:b/>
+                <w:bCs/>
+                <w:sz w:val="22"/>
+                <w:szCs w:val="22"/>
+              </w:rPr>
+            </w:pPr>
+            <w:r>
+              <w:rPr>
+                <w:rFonts w:ascii="Times New Roman" w:hAnsi="Times New Roman" w:cs="Times New Roman"/>
+                <w:b/>
+                <w:bCs/>
+                <w:sz w:val="22"/>
+                <w:szCs w:val="22"/>
+              </w:rPr>
+              <w:t>Created Safe/Unsafe labels, stratified train/test split</w:t>
+            </w:r>
+          </w:p>
+        </w:tc>
+      </w:tr>
+    </w:tbl>
+    <w:p>
+      <w:pPr>
+        <w:rPr>
+          <w:rFonts w:ascii="Times New Roman" w:hAnsi="Times New Roman" w:cs="Times New Roman"/>
+          <w:b/>
+          <w:bCs/>
+          <w:sz w:val="22"/>
+          <w:szCs w:val="22"/>
+        </w:rPr>
+      </w:pPr>
+      <w:r>
+        <w:rPr>
+          <w:rFonts w:ascii="Times New Roman" w:hAnsi="Times New Roman" w:cs="Times New Roman"/>
+          <w:b/>
+          <w:bCs/>
+          <w:sz w:val="22"/>
+          <w:szCs w:val="22"/>
+        </w:rPr>
+        <w:t>Vectorization: TF-IDF (</w:t>
+      </w:r>
+      <w:proofErr w:type="spellStart"/>
+      <w:r>
+        <w:rPr>
+          <w:rFonts w:ascii="Times New Roman" w:hAnsi="Times New Roman" w:cs="Times New Roman"/>
+          <w:b/>
+          <w:bCs/>
+          <w:sz w:val="22"/>
+          <w:szCs w:val="22"/>
+        </w:rPr>
+        <w:t>max_features</w:t>
+      </w:r>
+      <w:proofErr w:type="spellEnd"/>
+      <w:r>
+        <w:rPr>
+          <w:rFonts w:ascii="Times New Roman" w:hAnsi="Times New Roman" w:cs="Times New Roman"/>
+          <w:b/>
+          <w:bCs/>
+          <w:sz w:val="22"/>
+          <w:szCs w:val="22"/>
+        </w:rPr>
+        <w:t xml:space="preserve">=5000–10000, </w:t>
+      </w:r>
+      <w:proofErr w:type="spellStart"/>
+      <w:r>
+        <w:rPr>
+          <w:rFonts w:ascii="Times New Roman" w:hAnsi="Times New Roman" w:cs="Times New Roman"/>
+          <w:b/>
+          <w:bCs/>
+          <w:sz w:val="22"/>
+          <w:szCs w:val="22"/>
+        </w:rPr>
+        <w:t>ngram_range</w:t>
+      </w:r>
+      <w:proofErr w:type="spellEnd"/>
+      <w:proofErr w:type="gramStart"/>
+      <w:r>
+        <w:rPr>
+          <w:rFonts w:ascii="Times New Roman" w:hAnsi="Times New Roman" w:cs="Times New Roman"/>
+          <w:b/>
+          <w:bCs/>
+          <w:sz w:val="22"/>
+          <w:szCs w:val="22"/>
+        </w:rPr>
+        <w:t>=(</w:t>
+      </w:r>
+      <w:proofErr w:type="gramEnd"/>
+      <w:r>
+        <w:rPr>
+          <w:rFonts w:ascii="Times New Roman" w:hAnsi="Times New Roman" w:cs="Times New Roman"/>
+          <w:b/>
+          <w:bCs/>
+          <w:sz w:val="22"/>
+          <w:szCs w:val="22"/>
+        </w:rPr>
+        <w:t>1,2)).</w:t>
+      </w:r>
+      <w:r>
+        <w:rPr>
+          <w:rFonts w:ascii="Times New Roman" w:hAnsi="Times New Roman" w:cs="Times New Roman"/>
+          <w:b/>
+          <w:bCs/>
+          <w:sz w:val="22"/>
+          <w:szCs w:val="22"/>
+        </w:rPr>
+        <w:br/>
+        <w:t>Splitting: 80-20 train/test, stratified to preserve class balance.</w:t>
+      </w:r>
+    </w:p>
+    <w:p>
+      <w:pPr>
+        <w:rPr>
+          <w:rFonts w:ascii="Times New Roman" w:hAnsi="Times New Roman" w:cs="Times New Roman"/>
+          <w:b/>
+          <w:bCs/>
+          <w:sz w:val="22"/>
+          <w:szCs w:val="22"/>
+        </w:rPr>
+      </w:pPr>
+      <w:r>
+        <w:rPr>
+          <w:rFonts w:ascii="Times New Roman" w:hAnsi="Times New Roman" w:cs="Times New Roman"/>
+          <w:b/>
+          <w:bCs/>
+          <w:sz w:val="22"/>
+          <w:szCs w:val="22"/>
+        </w:rPr>
+        <w:pict w14:anchorId="438179B6">
           <v:rect id="_x0000_i1158" style="width:0;height:1.5pt" o:hralign="center" o:hrstd="t" o:hr="t" fillcolor="#a0a0a0" stroked="f"/>
         </w:pict>
       </w:r>
@@ -58,69 +1124,522 @@
     <w:p>
       <w:pPr>
         <w:rPr>
-          <w:rFonts w:ascii="Segoe UI Emoji" w:hAnsi="Segoe UI Emoji" w:cs="Segoe UI Emoji"/>
-          <w:b/>
-          <w:bCs/>
-        </w:rPr>
-      </w:pPr>
-      <w:r>
-        <w:rPr>
-          <w:rFonts w:ascii="Segoe UI Emoji" w:hAnsi="Segoe UI Emoji" w:cs="Segoe UI Emoji"/>
-          <w:b/>
-          <w:bCs/>
-        </w:rPr>
-        <w:t>1. Introduction</w:t>
+          <w:rFonts w:ascii="Times New Roman" w:hAnsi="Times New Roman" w:cs="Times New Roman"/>
+          <w:b/>
+          <w:bCs/>
+          <w:sz w:val="22"/>
+          <w:szCs w:val="22"/>
+        </w:rPr>
+      </w:pPr>
+      <w:r>
+        <w:rPr>
+          <w:rFonts w:ascii="Times New Roman" w:hAnsi="Times New Roman" w:cs="Times New Roman"/>
+          <w:b/>
+          <w:bCs/>
+          <w:sz w:val="22"/>
+          <w:szCs w:val="22"/>
+        </w:rPr>
+        <w:t>4. Model Architectures &amp; Training</w:t>
       </w:r>
     </w:p>
     <w:p>
       <w:pPr>
-        <w:rPr>
-          <w:rFonts w:ascii="Segoe UI Emoji" w:hAnsi="Segoe UI Emoji" w:cs="Segoe UI Emoji"/>
-          <w:b/>
-          <w:bCs/>
-        </w:rPr>
-      </w:pPr>
-      <w:r>
-        <w:rPr>
-          <w:rFonts w:ascii="Segoe UI Emoji" w:hAnsi="Segoe UI Emoji" w:cs="Segoe UI Emoji"/>
-          <w:b/>
-          <w:bCs/>
-        </w:rPr>
-        <w:t>With the rise of online platforms, user-generated content moderation is critical to ensure safety, prevent harm, and maintain community guidelines. This project builds a Proof of Concept (POC) for an AI Safety Chat Moderation System.</w:t>
+        <w:numPr>
+          <w:ilvl w:val="0"/>
+          <w:numId w:val="31"/>
+        </w:numPr>
+        <w:rPr>
+          <w:rFonts w:ascii="Times New Roman" w:hAnsi="Times New Roman" w:cs="Times New Roman"/>
+          <w:b/>
+          <w:bCs/>
+          <w:sz w:val="22"/>
+          <w:szCs w:val="22"/>
+        </w:rPr>
+      </w:pPr>
+      <w:r>
+        <w:rPr>
+          <w:rFonts w:ascii="Times New Roman" w:hAnsi="Times New Roman" w:cs="Times New Roman"/>
+          <w:b/>
+          <w:bCs/>
+          <w:sz w:val="22"/>
+          <w:szCs w:val="22"/>
+        </w:rPr>
+        <w:t>Abuse Detection:</w:t>
       </w:r>
     </w:p>
     <w:p>
       <w:pPr>
-        <w:rPr>
-          <w:rFonts w:ascii="Segoe UI Emoji" w:hAnsi="Segoe UI Emoji" w:cs="Segoe UI Emoji"/>
-          <w:b/>
-          <w:bCs/>
-        </w:rPr>
-      </w:pPr>
-      <w:r>
-        <w:rPr>
-          <w:rFonts w:ascii="Segoe UI Emoji" w:hAnsi="Segoe UI Emoji" w:cs="Segoe UI Emoji"/>
-          <w:b/>
-          <w:bCs/>
-        </w:rPr>
-        <w:t>The system integrates four AI models trained on publicly available datasets to handle abuse detection, crisis intervention, emotional escalation, and age-appropriate content filtering. It combines these models into a single pipeline that evaluates messages in real time and outputs safety decisions.</w:t>
+        <w:numPr>
+          <w:ilvl w:val="1"/>
+          <w:numId w:val="31"/>
+        </w:numPr>
+        <w:rPr>
+          <w:rFonts w:ascii="Times New Roman" w:hAnsi="Times New Roman" w:cs="Times New Roman"/>
+          <w:b/>
+          <w:bCs/>
+          <w:sz w:val="22"/>
+          <w:szCs w:val="22"/>
+        </w:rPr>
+      </w:pPr>
+      <w:proofErr w:type="spellStart"/>
+      <w:r>
+        <w:rPr>
+          <w:rFonts w:ascii="Times New Roman" w:hAnsi="Times New Roman" w:cs="Times New Roman"/>
+          <w:b/>
+          <w:bCs/>
+          <w:i/>
+          <w:iCs/>
+          <w:sz w:val="22"/>
+          <w:szCs w:val="22"/>
+        </w:rPr>
+        <w:t>OneVsRest</w:t>
+      </w:r>
+      <w:proofErr w:type="spellEnd"/>
+      <w:r>
+        <w:rPr>
+          <w:rFonts w:ascii="Times New Roman" w:hAnsi="Times New Roman" w:cs="Times New Roman"/>
+          <w:b/>
+          <w:bCs/>
+          <w:i/>
+          <w:iCs/>
+          <w:sz w:val="22"/>
+          <w:szCs w:val="22"/>
+        </w:rPr>
+        <w:t xml:space="preserve"> Logistic Regression</w:t>
       </w:r>
     </w:p>
     <w:p>
       <w:pPr>
-        <w:rPr>
-          <w:rFonts w:ascii="Segoe UI Emoji" w:hAnsi="Segoe UI Emoji" w:cs="Segoe UI Emoji"/>
-          <w:b/>
-          <w:bCs/>
-        </w:rPr>
-      </w:pPr>
-      <w:r>
-        <w:rPr>
-          <w:rFonts w:ascii="Segoe UI Emoji" w:hAnsi="Segoe UI Emoji" w:cs="Segoe UI Emoji"/>
-          <w:b/>
-          <w:bCs/>
-        </w:rPr>
-        <w:pict w14:anchorId="63541B3B">
+        <w:numPr>
+          <w:ilvl w:val="1"/>
+          <w:numId w:val="31"/>
+        </w:numPr>
+        <w:rPr>
+          <w:rFonts w:ascii="Times New Roman" w:hAnsi="Times New Roman" w:cs="Times New Roman"/>
+          <w:b/>
+          <w:bCs/>
+          <w:sz w:val="22"/>
+          <w:szCs w:val="22"/>
+        </w:rPr>
+      </w:pPr>
+      <w:r>
+        <w:rPr>
+          <w:rFonts w:ascii="Times New Roman" w:hAnsi="Times New Roman" w:cs="Times New Roman"/>
+          <w:b/>
+          <w:bCs/>
+          <w:sz w:val="22"/>
+          <w:szCs w:val="22"/>
+        </w:rPr>
+        <w:t xml:space="preserve">Multi-label classification: [toxic, </w:t>
+      </w:r>
+      <w:proofErr w:type="spellStart"/>
+      <w:r>
+        <w:rPr>
+          <w:rFonts w:ascii="Times New Roman" w:hAnsi="Times New Roman" w:cs="Times New Roman"/>
+          <w:b/>
+          <w:bCs/>
+          <w:sz w:val="22"/>
+          <w:szCs w:val="22"/>
+        </w:rPr>
+        <w:t>severe_toxic</w:t>
+      </w:r>
+      <w:proofErr w:type="spellEnd"/>
+      <w:r>
+        <w:rPr>
+          <w:rFonts w:ascii="Times New Roman" w:hAnsi="Times New Roman" w:cs="Times New Roman"/>
+          <w:b/>
+          <w:bCs/>
+          <w:sz w:val="22"/>
+          <w:szCs w:val="22"/>
+        </w:rPr>
+        <w:t xml:space="preserve">, obscene, threat, insult, </w:t>
+      </w:r>
+      <w:proofErr w:type="spellStart"/>
+      <w:r>
+        <w:rPr>
+          <w:rFonts w:ascii="Times New Roman" w:hAnsi="Times New Roman" w:cs="Times New Roman"/>
+          <w:b/>
+          <w:bCs/>
+          <w:sz w:val="22"/>
+          <w:szCs w:val="22"/>
+        </w:rPr>
+        <w:t>identity_hate</w:t>
+      </w:r>
+      <w:proofErr w:type="spellEnd"/>
+      <w:r>
+        <w:rPr>
+          <w:rFonts w:ascii="Times New Roman" w:hAnsi="Times New Roman" w:cs="Times New Roman"/>
+          <w:b/>
+          <w:bCs/>
+          <w:sz w:val="22"/>
+          <w:szCs w:val="22"/>
+        </w:rPr>
+        <w:t>]</w:t>
+      </w:r>
+    </w:p>
+    <w:p>
+      <w:pPr>
+        <w:numPr>
+          <w:ilvl w:val="1"/>
+          <w:numId w:val="31"/>
+        </w:numPr>
+        <w:rPr>
+          <w:rFonts w:ascii="Times New Roman" w:hAnsi="Times New Roman" w:cs="Times New Roman"/>
+          <w:b/>
+          <w:bCs/>
+          <w:sz w:val="22"/>
+          <w:szCs w:val="22"/>
+        </w:rPr>
+      </w:pPr>
+      <w:r>
+        <w:rPr>
+          <w:rFonts w:ascii="Times New Roman" w:hAnsi="Times New Roman" w:cs="Times New Roman"/>
+          <w:b/>
+          <w:bCs/>
+          <w:sz w:val="22"/>
+          <w:szCs w:val="22"/>
+        </w:rPr>
+        <w:t>Pipeline = TF-IDF → Logistic Regression</w:t>
+      </w:r>
+    </w:p>
+    <w:p>
+      <w:pPr>
+        <w:numPr>
+          <w:ilvl w:val="0"/>
+          <w:numId w:val="31"/>
+        </w:numPr>
+        <w:rPr>
+          <w:rFonts w:ascii="Times New Roman" w:hAnsi="Times New Roman" w:cs="Times New Roman"/>
+          <w:b/>
+          <w:bCs/>
+          <w:sz w:val="22"/>
+          <w:szCs w:val="22"/>
+        </w:rPr>
+      </w:pPr>
+      <w:r>
+        <w:rPr>
+          <w:rFonts w:ascii="Times New Roman" w:hAnsi="Times New Roman" w:cs="Times New Roman"/>
+          <w:b/>
+          <w:bCs/>
+          <w:sz w:val="22"/>
+          <w:szCs w:val="22"/>
+        </w:rPr>
+        <w:t>Escalation Recognition (Emotion Classification):</w:t>
+      </w:r>
+    </w:p>
+    <w:p>
+      <w:pPr>
+        <w:numPr>
+          <w:ilvl w:val="1"/>
+          <w:numId w:val="31"/>
+        </w:numPr>
+        <w:rPr>
+          <w:rFonts w:ascii="Times New Roman" w:hAnsi="Times New Roman" w:cs="Times New Roman"/>
+          <w:b/>
+          <w:bCs/>
+          <w:sz w:val="22"/>
+          <w:szCs w:val="22"/>
+        </w:rPr>
+      </w:pPr>
+      <w:r>
+        <w:rPr>
+          <w:rFonts w:ascii="Times New Roman" w:hAnsi="Times New Roman" w:cs="Times New Roman"/>
+          <w:b/>
+          <w:bCs/>
+          <w:i/>
+          <w:iCs/>
+          <w:sz w:val="22"/>
+          <w:szCs w:val="22"/>
+        </w:rPr>
+        <w:t>Logistic Regression (</w:t>
+      </w:r>
+      <w:proofErr w:type="spellStart"/>
+      <w:r>
+        <w:rPr>
+          <w:rFonts w:ascii="Times New Roman" w:hAnsi="Times New Roman" w:cs="Times New Roman"/>
+          <w:b/>
+          <w:bCs/>
+          <w:i/>
+          <w:iCs/>
+          <w:sz w:val="22"/>
+          <w:szCs w:val="22"/>
+        </w:rPr>
+        <w:t>OvR</w:t>
+      </w:r>
+      <w:proofErr w:type="spellEnd"/>
+      <w:r>
+        <w:rPr>
+          <w:rFonts w:ascii="Times New Roman" w:hAnsi="Times New Roman" w:cs="Times New Roman"/>
+          <w:b/>
+          <w:bCs/>
+          <w:i/>
+          <w:iCs/>
+          <w:sz w:val="22"/>
+          <w:szCs w:val="22"/>
+        </w:rPr>
+        <w:t>)</w:t>
+      </w:r>
+    </w:p>
+    <w:p>
+      <w:pPr>
+        <w:numPr>
+          <w:ilvl w:val="1"/>
+          <w:numId w:val="31"/>
+        </w:numPr>
+        <w:rPr>
+          <w:rFonts w:ascii="Times New Roman" w:hAnsi="Times New Roman" w:cs="Times New Roman"/>
+          <w:b/>
+          <w:bCs/>
+          <w:sz w:val="22"/>
+          <w:szCs w:val="22"/>
+        </w:rPr>
+      </w:pPr>
+      <w:r>
+        <w:rPr>
+          <w:rFonts w:ascii="Times New Roman" w:hAnsi="Times New Roman" w:cs="Times New Roman"/>
+          <w:b/>
+          <w:bCs/>
+          <w:sz w:val="22"/>
+          <w:szCs w:val="22"/>
+        </w:rPr>
+        <w:t>Multi-class classification with 7 emotions</w:t>
+      </w:r>
+    </w:p>
+    <w:p>
+      <w:pPr>
+        <w:numPr>
+          <w:ilvl w:val="0"/>
+          <w:numId w:val="31"/>
+        </w:numPr>
+        <w:rPr>
+          <w:rFonts w:ascii="Times New Roman" w:hAnsi="Times New Roman" w:cs="Times New Roman"/>
+          <w:b/>
+          <w:bCs/>
+          <w:sz w:val="22"/>
+          <w:szCs w:val="22"/>
+        </w:rPr>
+      </w:pPr>
+      <w:r>
+        <w:rPr>
+          <w:rFonts w:ascii="Times New Roman" w:hAnsi="Times New Roman" w:cs="Times New Roman"/>
+          <w:b/>
+          <w:bCs/>
+          <w:sz w:val="22"/>
+          <w:szCs w:val="22"/>
+        </w:rPr>
+        <w:t>Crisis Detection:</w:t>
+      </w:r>
+    </w:p>
+    <w:p>
+      <w:pPr>
+        <w:numPr>
+          <w:ilvl w:val="1"/>
+          <w:numId w:val="31"/>
+        </w:numPr>
+        <w:rPr>
+          <w:rFonts w:ascii="Times New Roman" w:hAnsi="Times New Roman" w:cs="Times New Roman"/>
+          <w:b/>
+          <w:bCs/>
+          <w:sz w:val="22"/>
+          <w:szCs w:val="22"/>
+        </w:rPr>
+      </w:pPr>
+      <w:r>
+        <w:rPr>
+          <w:rFonts w:ascii="Times New Roman" w:hAnsi="Times New Roman" w:cs="Times New Roman"/>
+          <w:b/>
+          <w:bCs/>
+          <w:i/>
+          <w:iCs/>
+          <w:sz w:val="22"/>
+          <w:szCs w:val="22"/>
+        </w:rPr>
+        <w:t>Binary Logistic Regression</w:t>
+      </w:r>
+    </w:p>
+    <w:p>
+      <w:pPr>
+        <w:numPr>
+          <w:ilvl w:val="1"/>
+          <w:numId w:val="31"/>
+        </w:numPr>
+        <w:rPr>
+          <w:rFonts w:ascii="Times New Roman" w:hAnsi="Times New Roman" w:cs="Times New Roman"/>
+          <w:b/>
+          <w:bCs/>
+          <w:sz w:val="22"/>
+          <w:szCs w:val="22"/>
+        </w:rPr>
+      </w:pPr>
+      <w:r>
+        <w:rPr>
+          <w:rFonts w:ascii="Times New Roman" w:hAnsi="Times New Roman" w:cs="Times New Roman"/>
+          <w:b/>
+          <w:bCs/>
+          <w:sz w:val="22"/>
+          <w:szCs w:val="22"/>
+        </w:rPr>
+        <w:t xml:space="preserve">Labels: SUI / </w:t>
+      </w:r>
+      <w:proofErr w:type="gramStart"/>
+      <w:r>
+        <w:rPr>
+          <w:rFonts w:ascii="Times New Roman" w:hAnsi="Times New Roman" w:cs="Times New Roman"/>
+          <w:b/>
+          <w:bCs/>
+          <w:sz w:val="22"/>
+          <w:szCs w:val="22"/>
+        </w:rPr>
+        <w:t>Non-SUI</w:t>
+      </w:r>
+      <w:proofErr w:type="gramEnd"/>
+    </w:p>
+    <w:p>
+      <w:pPr>
+        <w:numPr>
+          <w:ilvl w:val="1"/>
+          <w:numId w:val="31"/>
+        </w:numPr>
+        <w:rPr>
+          <w:rFonts w:ascii="Times New Roman" w:hAnsi="Times New Roman" w:cs="Times New Roman"/>
+          <w:b/>
+          <w:bCs/>
+          <w:sz w:val="22"/>
+          <w:szCs w:val="22"/>
+        </w:rPr>
+      </w:pPr>
+      <w:r>
+        <w:rPr>
+          <w:rFonts w:ascii="Times New Roman" w:hAnsi="Times New Roman" w:cs="Times New Roman"/>
+          <w:b/>
+          <w:bCs/>
+          <w:sz w:val="22"/>
+          <w:szCs w:val="22"/>
+        </w:rPr>
+        <w:t>Balanced class weights to handle imbalance</w:t>
+      </w:r>
+    </w:p>
+    <w:p>
+      <w:pPr>
+        <w:numPr>
+          <w:ilvl w:val="0"/>
+          <w:numId w:val="31"/>
+        </w:numPr>
+        <w:rPr>
+          <w:rFonts w:ascii="Times New Roman" w:hAnsi="Times New Roman" w:cs="Times New Roman"/>
+          <w:b/>
+          <w:bCs/>
+          <w:sz w:val="22"/>
+          <w:szCs w:val="22"/>
+        </w:rPr>
+      </w:pPr>
+      <w:r>
+        <w:rPr>
+          <w:rFonts w:ascii="Times New Roman" w:hAnsi="Times New Roman" w:cs="Times New Roman"/>
+          <w:b/>
+          <w:bCs/>
+          <w:sz w:val="22"/>
+          <w:szCs w:val="22"/>
+        </w:rPr>
+        <w:t>Content Filtering:</w:t>
+      </w:r>
+    </w:p>
+    <w:p>
+      <w:pPr>
+        <w:numPr>
+          <w:ilvl w:val="1"/>
+          <w:numId w:val="31"/>
+        </w:numPr>
+        <w:rPr>
+          <w:rFonts w:ascii="Times New Roman" w:hAnsi="Times New Roman" w:cs="Times New Roman"/>
+          <w:b/>
+          <w:bCs/>
+          <w:sz w:val="22"/>
+          <w:szCs w:val="22"/>
+        </w:rPr>
+      </w:pPr>
+      <w:r>
+        <w:rPr>
+          <w:rFonts w:ascii="Times New Roman" w:hAnsi="Times New Roman" w:cs="Times New Roman"/>
+          <w:b/>
+          <w:bCs/>
+          <w:i/>
+          <w:iCs/>
+          <w:sz w:val="22"/>
+          <w:szCs w:val="22"/>
+        </w:rPr>
+        <w:t>Binary Logistic Regression</w:t>
+      </w:r>
+    </w:p>
+    <w:p>
+      <w:pPr>
+        <w:numPr>
+          <w:ilvl w:val="1"/>
+          <w:numId w:val="31"/>
+        </w:numPr>
+        <w:rPr>
+          <w:rFonts w:ascii="Times New Roman" w:hAnsi="Times New Roman" w:cs="Times New Roman"/>
+          <w:b/>
+          <w:bCs/>
+          <w:sz w:val="22"/>
+          <w:szCs w:val="22"/>
+        </w:rPr>
+      </w:pPr>
+      <w:r>
+        <w:rPr>
+          <w:rFonts w:ascii="Times New Roman" w:hAnsi="Times New Roman" w:cs="Times New Roman"/>
+          <w:b/>
+          <w:bCs/>
+          <w:sz w:val="22"/>
+          <w:szCs w:val="22"/>
+        </w:rPr>
+        <w:t>Labels: Safe / Unsafe</w:t>
+      </w:r>
+    </w:p>
+    <w:p>
+      <w:pPr>
+        <w:numPr>
+          <w:ilvl w:val="1"/>
+          <w:numId w:val="31"/>
+        </w:numPr>
+        <w:rPr>
+          <w:rFonts w:ascii="Times New Roman" w:hAnsi="Times New Roman" w:cs="Times New Roman"/>
+          <w:b/>
+          <w:bCs/>
+          <w:sz w:val="22"/>
+          <w:szCs w:val="22"/>
+        </w:rPr>
+      </w:pPr>
+      <w:r>
+        <w:rPr>
+          <w:rFonts w:ascii="Times New Roman" w:hAnsi="Times New Roman" w:cs="Times New Roman"/>
+          <w:b/>
+          <w:bCs/>
+          <w:sz w:val="22"/>
+          <w:szCs w:val="22"/>
+        </w:rPr>
+        <w:t>Integrated with user profile (kid/teen/adult) to enforce stricter policies</w:t>
+      </w:r>
+    </w:p>
+    <w:p>
+      <w:pPr>
+        <w:rPr>
+          <w:rFonts w:ascii="Times New Roman" w:hAnsi="Times New Roman" w:cs="Times New Roman"/>
+          <w:b/>
+          <w:bCs/>
+          <w:sz w:val="22"/>
+          <w:szCs w:val="22"/>
+        </w:rPr>
+      </w:pPr>
+      <w:r>
+        <w:rPr>
+          <w:rFonts w:ascii="Times New Roman" w:hAnsi="Times New Roman" w:cs="Times New Roman"/>
+          <w:b/>
+          <w:bCs/>
+          <w:sz w:val="22"/>
+          <w:szCs w:val="22"/>
+        </w:rPr>
+        <w:pict w14:anchorId="5927201F">
           <v:rect id="_x0000_i1159" style="width:0;height:1.5pt" o:hralign="center" o:hrstd="t" o:hr="t" fillcolor="#a0a0a0" stroked="f"/>
         </w:pict>
       </w:r>
@@ -128,2405 +1647,1408 @@
     <w:p>
       <w:pPr>
         <w:rPr>
-          <w:rFonts w:ascii="Segoe UI Emoji" w:hAnsi="Segoe UI Emoji" w:cs="Segoe UI Emoji"/>
-          <w:b/>
-          <w:bCs/>
-        </w:rPr>
-      </w:pPr>
-      <w:r>
-        <w:rPr>
-          <w:rFonts w:ascii="Segoe UI Emoji" w:hAnsi="Segoe UI Emoji" w:cs="Segoe UI Emoji"/>
-          <w:b/>
-          <w:bCs/>
-        </w:rPr>
-        <w:t>2. Objectives</w:t>
+          <w:rFonts w:ascii="Times New Roman" w:hAnsi="Times New Roman" w:cs="Times New Roman"/>
+          <w:b/>
+          <w:bCs/>
+          <w:sz w:val="22"/>
+          <w:szCs w:val="22"/>
+        </w:rPr>
+      </w:pPr>
+      <w:r>
+        <w:rPr>
+          <w:rFonts w:ascii="Times New Roman" w:hAnsi="Times New Roman" w:cs="Times New Roman"/>
+          <w:b/>
+          <w:bCs/>
+          <w:sz w:val="22"/>
+          <w:szCs w:val="22"/>
+        </w:rPr>
+        <w:t>5. Evaluation Results</w:t>
       </w:r>
     </w:p>
     <w:p>
       <w:pPr>
+        <w:rPr>
+          <w:rFonts w:ascii="Times New Roman" w:hAnsi="Times New Roman" w:cs="Times New Roman"/>
+          <w:b/>
+          <w:bCs/>
+          <w:sz w:val="22"/>
+          <w:szCs w:val="22"/>
+        </w:rPr>
+      </w:pPr>
+      <w:r>
+        <w:rPr>
+          <w:rFonts w:ascii="Segoe UI Emoji" w:hAnsi="Segoe UI Emoji" w:cs="Segoe UI Emoji"/>
+          <w:b/>
+          <w:bCs/>
+          <w:sz w:val="22"/>
+          <w:szCs w:val="22"/>
+        </w:rPr>
+        <w:t>📊</w:t>
+      </w:r>
+      <w:r>
+        <w:rPr>
+          <w:rFonts w:ascii="Times New Roman" w:hAnsi="Times New Roman" w:cs="Times New Roman"/>
+          <w:b/>
+          <w:bCs/>
+          <w:sz w:val="22"/>
+          <w:szCs w:val="22"/>
+        </w:rPr>
+        <w:t xml:space="preserve"> Abuse Detection</w:t>
+      </w:r>
+    </w:p>
+    <w:p>
+      <w:pPr>
         <w:numPr>
           <w:ilvl w:val="0"/>
-          <w:numId w:val="11"/>
+          <w:numId w:val="32"/>
         </w:numPr>
         <w:rPr>
-          <w:rFonts w:ascii="Segoe UI Emoji" w:hAnsi="Segoe UI Emoji" w:cs="Segoe UI Emoji"/>
-          <w:b/>
-          <w:bCs/>
-        </w:rPr>
-      </w:pPr>
-      <w:r>
-        <w:rPr>
-          <w:rFonts w:ascii="Segoe UI Emoji" w:hAnsi="Segoe UI Emoji" w:cs="Segoe UI Emoji"/>
-          <w:b/>
-          <w:bCs/>
-        </w:rPr>
-        <w:t>Detect and flag abuse/toxic content.</w:t>
+          <w:rFonts w:ascii="Times New Roman" w:hAnsi="Times New Roman" w:cs="Times New Roman"/>
+          <w:b/>
+          <w:bCs/>
+          <w:sz w:val="22"/>
+          <w:szCs w:val="22"/>
+        </w:rPr>
+      </w:pPr>
+      <w:r>
+        <w:rPr>
+          <w:rFonts w:ascii="Times New Roman" w:hAnsi="Times New Roman" w:cs="Times New Roman"/>
+          <w:b/>
+          <w:bCs/>
+          <w:sz w:val="22"/>
+          <w:szCs w:val="22"/>
+        </w:rPr>
+        <w:t>Macro F1: ~0.48</w:t>
       </w:r>
     </w:p>
     <w:p>
       <w:pPr>
         <w:numPr>
           <w:ilvl w:val="0"/>
-          <w:numId w:val="11"/>
+          <w:numId w:val="32"/>
         </w:numPr>
         <w:rPr>
-          <w:rFonts w:ascii="Segoe UI Emoji" w:hAnsi="Segoe UI Emoji" w:cs="Segoe UI Emoji"/>
-          <w:b/>
-          <w:bCs/>
-        </w:rPr>
-      </w:pPr>
-      <w:r>
-        <w:rPr>
-          <w:rFonts w:ascii="Segoe UI Emoji" w:hAnsi="Segoe UI Emoji" w:cs="Segoe UI Emoji"/>
-          <w:b/>
-          <w:bCs/>
-        </w:rPr>
-        <w:t>Recognize emotional escalation in dialogues.</w:t>
+          <w:rFonts w:ascii="Times New Roman" w:hAnsi="Times New Roman" w:cs="Times New Roman"/>
+          <w:b/>
+          <w:bCs/>
+          <w:sz w:val="22"/>
+          <w:szCs w:val="22"/>
+        </w:rPr>
+      </w:pPr>
+      <w:r>
+        <w:rPr>
+          <w:rFonts w:ascii="Times New Roman" w:hAnsi="Times New Roman" w:cs="Times New Roman"/>
+          <w:b/>
+          <w:bCs/>
+          <w:sz w:val="22"/>
+          <w:szCs w:val="22"/>
+        </w:rPr>
+        <w:t>Best classes: Toxic, Obscene (~0.70+ F1)</w:t>
       </w:r>
     </w:p>
     <w:p>
       <w:pPr>
         <w:numPr>
           <w:ilvl w:val="0"/>
-          <w:numId w:val="11"/>
+          <w:numId w:val="32"/>
         </w:numPr>
         <w:rPr>
-          <w:rFonts w:ascii="Segoe UI Emoji" w:hAnsi="Segoe UI Emoji" w:cs="Segoe UI Emoji"/>
-          <w:b/>
-          <w:bCs/>
-        </w:rPr>
-      </w:pPr>
-      <w:r>
-        <w:rPr>
-          <w:rFonts w:ascii="Segoe UI Emoji" w:hAnsi="Segoe UI Emoji" w:cs="Segoe UI Emoji"/>
-          <w:b/>
-          <w:bCs/>
-        </w:rPr>
-        <w:t>Identify crisis situations (suicidal ideation, self-harm).</w:t>
+          <w:rFonts w:ascii="Times New Roman" w:hAnsi="Times New Roman" w:cs="Times New Roman"/>
+          <w:b/>
+          <w:bCs/>
+          <w:sz w:val="22"/>
+          <w:szCs w:val="22"/>
+        </w:rPr>
+      </w:pPr>
+      <w:r>
+        <w:rPr>
+          <w:rFonts w:ascii="Times New Roman" w:hAnsi="Times New Roman" w:cs="Times New Roman"/>
+          <w:b/>
+          <w:bCs/>
+          <w:sz w:val="22"/>
+          <w:szCs w:val="22"/>
+        </w:rPr>
+        <w:t>Challenging classes: Threat, Identity Hate (low recall due to imbalance)</w:t>
       </w:r>
     </w:p>
     <w:p>
       <w:pPr>
+        <w:rPr>
+          <w:rFonts w:ascii="Times New Roman" w:hAnsi="Times New Roman" w:cs="Times New Roman"/>
+          <w:b/>
+          <w:bCs/>
+          <w:sz w:val="22"/>
+          <w:szCs w:val="22"/>
+        </w:rPr>
+      </w:pPr>
+      <w:r>
+        <w:rPr>
+          <w:rFonts w:ascii="Times New Roman" w:hAnsi="Times New Roman" w:cs="Times New Roman"/>
+          <w:b/>
+          <w:bCs/>
+          <w:i/>
+          <w:iCs/>
+          <w:sz w:val="22"/>
+          <w:szCs w:val="22"/>
+        </w:rPr>
+        <w:t>(Insert Figure 1: Abuse Report Heatmap, Figure 2: Abuse Confusion Matrices)</w:t>
+      </w:r>
+    </w:p>
+    <w:p>
+      <w:pPr>
+        <w:rPr>
+          <w:rFonts w:ascii="Times New Roman" w:hAnsi="Times New Roman" w:cs="Times New Roman"/>
+          <w:b/>
+          <w:bCs/>
+          <w:sz w:val="22"/>
+          <w:szCs w:val="22"/>
+        </w:rPr>
+      </w:pPr>
+      <w:r>
+        <w:rPr>
+          <w:rFonts w:ascii="Times New Roman" w:hAnsi="Times New Roman" w:cs="Times New Roman"/>
+          <w:b/>
+          <w:bCs/>
+          <w:sz w:val="22"/>
+          <w:szCs w:val="22"/>
+        </w:rPr>
+        <w:pict w14:anchorId="4D081968">
+          <v:rect id="_x0000_i1160" style="width:0;height:1.5pt" o:hralign="center" o:hrstd="t" o:hr="t" fillcolor="#a0a0a0" stroked="f"/>
+        </w:pict>
+      </w:r>
+    </w:p>
+    <w:p>
+      <w:pPr>
+        <w:rPr>
+          <w:rFonts w:ascii="Times New Roman" w:hAnsi="Times New Roman" w:cs="Times New Roman"/>
+          <w:b/>
+          <w:bCs/>
+          <w:sz w:val="22"/>
+          <w:szCs w:val="22"/>
+        </w:rPr>
+      </w:pPr>
+      <w:r>
+        <w:rPr>
+          <w:rFonts w:ascii="Segoe UI Emoji" w:hAnsi="Segoe UI Emoji" w:cs="Segoe UI Emoji"/>
+          <w:b/>
+          <w:bCs/>
+          <w:sz w:val="22"/>
+          <w:szCs w:val="22"/>
+        </w:rPr>
+        <w:lastRenderedPageBreak/>
+        <w:t>📊</w:t>
+      </w:r>
+      <w:r>
+        <w:rPr>
+          <w:rFonts w:ascii="Times New Roman" w:hAnsi="Times New Roman" w:cs="Times New Roman"/>
+          <w:b/>
+          <w:bCs/>
+          <w:sz w:val="22"/>
+          <w:szCs w:val="22"/>
+        </w:rPr>
+        <w:t xml:space="preserve"> Escalation Recognition</w:t>
+      </w:r>
+    </w:p>
+    <w:p>
+      <w:pPr>
         <w:numPr>
           <w:ilvl w:val="0"/>
-          <w:numId w:val="11"/>
+          <w:numId w:val="33"/>
         </w:numPr>
         <w:rPr>
-          <w:rFonts w:ascii="Segoe UI Emoji" w:hAnsi="Segoe UI Emoji" w:cs="Segoe UI Emoji"/>
-          <w:b/>
-          <w:bCs/>
-        </w:rPr>
-      </w:pPr>
-      <w:r>
-        <w:rPr>
-          <w:rFonts w:ascii="Segoe UI Emoji" w:hAnsi="Segoe UI Emoji" w:cs="Segoe UI Emoji"/>
-          <w:b/>
-          <w:bCs/>
-        </w:rPr>
-        <w:t>Ensure age-appropriate safety filtering.</w:t>
+          <w:rFonts w:ascii="Times New Roman" w:hAnsi="Times New Roman" w:cs="Times New Roman"/>
+          <w:b/>
+          <w:bCs/>
+          <w:sz w:val="22"/>
+          <w:szCs w:val="22"/>
+        </w:rPr>
+      </w:pPr>
+      <w:r>
+        <w:rPr>
+          <w:rFonts w:ascii="Times New Roman" w:hAnsi="Times New Roman" w:cs="Times New Roman"/>
+          <w:b/>
+          <w:bCs/>
+          <w:sz w:val="22"/>
+          <w:szCs w:val="22"/>
+        </w:rPr>
+        <w:t>Accuracy: ~0.88</w:t>
       </w:r>
     </w:p>
     <w:p>
       <w:pPr>
         <w:numPr>
           <w:ilvl w:val="0"/>
-          <w:numId w:val="11"/>
+          <w:numId w:val="33"/>
         </w:numPr>
         <w:rPr>
-          <w:rFonts w:ascii="Segoe UI Emoji" w:hAnsi="Segoe UI Emoji" w:cs="Segoe UI Emoji"/>
-          <w:b/>
-          <w:bCs/>
-        </w:rPr>
-      </w:pPr>
-      <w:r>
-        <w:rPr>
-          <w:rFonts w:ascii="Segoe UI Emoji" w:hAnsi="Segoe UI Emoji" w:cs="Segoe UI Emoji"/>
-          <w:b/>
-          <w:bCs/>
-        </w:rPr>
-        <w:t>Build a chat pipeline that integrates all four models.</w:t>
+          <w:rFonts w:ascii="Times New Roman" w:hAnsi="Times New Roman" w:cs="Times New Roman"/>
+          <w:b/>
+          <w:bCs/>
+          <w:sz w:val="22"/>
+          <w:szCs w:val="22"/>
+        </w:rPr>
+      </w:pPr>
+      <w:r>
+        <w:rPr>
+          <w:rFonts w:ascii="Times New Roman" w:hAnsi="Times New Roman" w:cs="Times New Roman"/>
+          <w:b/>
+          <w:bCs/>
+          <w:sz w:val="22"/>
+          <w:szCs w:val="22"/>
+        </w:rPr>
+        <w:t>Strong performance: Neutral, Joy</w:t>
       </w:r>
     </w:p>
     <w:p>
       <w:pPr>
         <w:numPr>
           <w:ilvl w:val="0"/>
-          <w:numId w:val="11"/>
+          <w:numId w:val="33"/>
         </w:numPr>
         <w:rPr>
-          <w:rFonts w:ascii="Segoe UI Emoji" w:hAnsi="Segoe UI Emoji" w:cs="Segoe UI Emoji"/>
-          <w:b/>
-          <w:bCs/>
-        </w:rPr>
-      </w:pPr>
-      <w:r>
-        <w:rPr>
-          <w:rFonts w:ascii="Segoe UI Emoji" w:hAnsi="Segoe UI Emoji" w:cs="Segoe UI Emoji"/>
-          <w:b/>
-          <w:bCs/>
-        </w:rPr>
-        <w:t>Provide a demo chatbot interface (CLI &amp; Streamlit).</w:t>
+          <w:rFonts w:ascii="Times New Roman" w:hAnsi="Times New Roman" w:cs="Times New Roman"/>
+          <w:b/>
+          <w:bCs/>
+          <w:sz w:val="22"/>
+          <w:szCs w:val="22"/>
+        </w:rPr>
+      </w:pPr>
+      <w:r>
+        <w:rPr>
+          <w:rFonts w:ascii="Times New Roman" w:hAnsi="Times New Roman" w:cs="Times New Roman"/>
+          <w:b/>
+          <w:bCs/>
+          <w:sz w:val="22"/>
+          <w:szCs w:val="22"/>
+        </w:rPr>
+        <w:t>Weak performance: Rare emotions (Fear, Disgust, Sadness had near-zero recall)</w:t>
       </w:r>
     </w:p>
     <w:p>
       <w:pPr>
         <w:rPr>
-          <w:rFonts w:ascii="Segoe UI Emoji" w:hAnsi="Segoe UI Emoji" w:cs="Segoe UI Emoji"/>
-          <w:b/>
-          <w:bCs/>
-        </w:rPr>
-      </w:pPr>
-      <w:r>
-        <w:rPr>
-          <w:rFonts w:ascii="Segoe UI Emoji" w:hAnsi="Segoe UI Emoji" w:cs="Segoe UI Emoji"/>
-          <w:b/>
-          <w:bCs/>
-        </w:rPr>
-        <w:pict w14:anchorId="2CA59853">
-          <v:rect id="_x0000_i1160" style="width:0;height:1.5pt" o:hralign="center" o:hrstd="t" o:hr="t" fillcolor="#a0a0a0" stroked="f"/>
-        </w:pict>
+          <w:rFonts w:ascii="Times New Roman" w:hAnsi="Times New Roman" w:cs="Times New Roman"/>
+          <w:b/>
+          <w:bCs/>
+          <w:sz w:val="22"/>
+          <w:szCs w:val="22"/>
+        </w:rPr>
+      </w:pPr>
+      <w:r>
+        <w:rPr>
+          <w:rFonts w:ascii="Times New Roman" w:hAnsi="Times New Roman" w:cs="Times New Roman"/>
+          <w:b/>
+          <w:bCs/>
+          <w:i/>
+          <w:iCs/>
+          <w:sz w:val="22"/>
+          <w:szCs w:val="22"/>
+        </w:rPr>
+        <w:t>(Insert Figure 3: Escalation Report Heatmap, Figure 4: Escalation Confusion Matrix)</w:t>
       </w:r>
     </w:p>
     <w:p>
       <w:pPr>
         <w:rPr>
-          <w:rFonts w:ascii="Segoe UI Emoji" w:hAnsi="Segoe UI Emoji" w:cs="Segoe UI Emoji"/>
-          <w:b/>
-          <w:bCs/>
-        </w:rPr>
-      </w:pPr>
-      <w:r>
-        <w:rPr>
-          <w:rFonts w:ascii="Segoe UI Emoji" w:hAnsi="Segoe UI Emoji" w:cs="Segoe UI Emoji"/>
-          <w:b/>
-          <w:bCs/>
-        </w:rPr>
-        <w:t>3. Datasets Used</w:t>
+          <w:rFonts w:ascii="Times New Roman" w:hAnsi="Times New Roman" w:cs="Times New Roman"/>
+          <w:b/>
+          <w:bCs/>
+          <w:sz w:val="22"/>
+          <w:szCs w:val="22"/>
+        </w:rPr>
+      </w:pPr>
+      <w:r>
+        <w:rPr>
+          <w:rFonts w:ascii="Times New Roman" w:hAnsi="Times New Roman" w:cs="Times New Roman"/>
+          <w:b/>
+          <w:bCs/>
+          <w:sz w:val="22"/>
+          <w:szCs w:val="22"/>
+        </w:rPr>
+        <w:pict w14:anchorId="4AC383F2">
+          <v:rect id="_x0000_i1161" style="width:0;height:1.5pt" o:hralign="center" o:hrstd="t" o:hr="t" fillcolor="#a0a0a0" stroked="f"/>
+        </w:pict>
       </w:r>
     </w:p>
     <w:p>
       <w:pPr>
         <w:rPr>
+          <w:rFonts w:ascii="Times New Roman" w:hAnsi="Times New Roman" w:cs="Times New Roman"/>
+          <w:b/>
+          <w:bCs/>
+          <w:sz w:val="22"/>
+          <w:szCs w:val="22"/>
+        </w:rPr>
+      </w:pPr>
+      <w:r>
+        <w:rPr>
           <w:rFonts w:ascii="Segoe UI Emoji" w:hAnsi="Segoe UI Emoji" w:cs="Segoe UI Emoji"/>
           <w:b/>
           <w:bCs/>
-        </w:rPr>
-      </w:pPr>
-      <w:r>
-        <w:rPr>
-          <w:rFonts w:ascii="Segoe UI Emoji" w:hAnsi="Segoe UI Emoji" w:cs="Segoe UI Emoji"/>
-          <w:b/>
-          <w:bCs/>
-        </w:rPr>
-        <w:t>3.1 Abuse Detection (Toxic Content)</w:t>
+          <w:sz w:val="22"/>
+          <w:szCs w:val="22"/>
+        </w:rPr>
+        <w:t>📊</w:t>
+      </w:r>
+      <w:r>
+        <w:rPr>
+          <w:rFonts w:ascii="Times New Roman" w:hAnsi="Times New Roman" w:cs="Times New Roman"/>
+          <w:b/>
+          <w:bCs/>
+          <w:sz w:val="22"/>
+          <w:szCs w:val="22"/>
+        </w:rPr>
+        <w:t xml:space="preserve"> Crisis Detection</w:t>
       </w:r>
     </w:p>
     <w:p>
       <w:pPr>
         <w:numPr>
           <w:ilvl w:val="0"/>
-          <w:numId w:val="12"/>
+          <w:numId w:val="34"/>
         </w:numPr>
         <w:rPr>
-          <w:rFonts w:ascii="Segoe UI Emoji" w:hAnsi="Segoe UI Emoji" w:cs="Segoe UI Emoji"/>
-          <w:b/>
-          <w:bCs/>
-        </w:rPr>
-      </w:pPr>
-      <w:r>
-        <w:rPr>
-          <w:rFonts w:ascii="Segoe UI Emoji" w:hAnsi="Segoe UI Emoji" w:cs="Segoe UI Emoji"/>
-          <w:b/>
-          <w:bCs/>
-        </w:rPr>
-        <w:t>Dataset: Jigsaw Toxic Comment Classification (Kaggle).</w:t>
+          <w:rFonts w:ascii="Times New Roman" w:hAnsi="Times New Roman" w:cs="Times New Roman"/>
+          <w:b/>
+          <w:bCs/>
+          <w:sz w:val="22"/>
+          <w:szCs w:val="22"/>
+        </w:rPr>
+      </w:pPr>
+      <w:r>
+        <w:rPr>
+          <w:rFonts w:ascii="Times New Roman" w:hAnsi="Times New Roman" w:cs="Times New Roman"/>
+          <w:b/>
+          <w:bCs/>
+          <w:sz w:val="22"/>
+          <w:szCs w:val="22"/>
+        </w:rPr>
+        <w:t>Accuracy: ~0.85</w:t>
       </w:r>
     </w:p>
     <w:p>
       <w:pPr>
         <w:numPr>
           <w:ilvl w:val="0"/>
-          <w:numId w:val="12"/>
+          <w:numId w:val="34"/>
         </w:numPr>
         <w:rPr>
-          <w:rFonts w:ascii="Segoe UI Emoji" w:hAnsi="Segoe UI Emoji" w:cs="Segoe UI Emoji"/>
-          <w:b/>
-          <w:bCs/>
-        </w:rPr>
-      </w:pPr>
-      <w:r>
-        <w:rPr>
-          <w:rFonts w:ascii="Segoe UI Emoji" w:hAnsi="Segoe UI Emoji" w:cs="Segoe UI Emoji"/>
-          <w:b/>
-          <w:bCs/>
-        </w:rPr>
-        <w:t>Labels: toxic, severe_toxic, obscene, threat, insult, identity_hate.</w:t>
+          <w:rFonts w:ascii="Times New Roman" w:hAnsi="Times New Roman" w:cs="Times New Roman"/>
+          <w:b/>
+          <w:bCs/>
+          <w:sz w:val="22"/>
+          <w:szCs w:val="22"/>
+        </w:rPr>
+      </w:pPr>
+      <w:r>
+        <w:rPr>
+          <w:rFonts w:ascii="Times New Roman" w:hAnsi="Times New Roman" w:cs="Times New Roman"/>
+          <w:b/>
+          <w:bCs/>
+          <w:sz w:val="22"/>
+          <w:szCs w:val="22"/>
+        </w:rPr>
+        <w:t>Precision (SUI): ~0.78</w:t>
       </w:r>
     </w:p>
     <w:p>
       <w:pPr>
         <w:numPr>
           <w:ilvl w:val="0"/>
-          <w:numId w:val="12"/>
+          <w:numId w:val="34"/>
         </w:numPr>
         <w:rPr>
-          <w:rFonts w:ascii="Segoe UI Emoji" w:hAnsi="Segoe UI Emoji" w:cs="Segoe UI Emoji"/>
-          <w:b/>
-          <w:bCs/>
-        </w:rPr>
-      </w:pPr>
-      <w:r>
-        <w:rPr>
-          <w:rFonts w:ascii="Segoe UI Emoji" w:hAnsi="Segoe UI Emoji" w:cs="Segoe UI Emoji"/>
-          <w:b/>
-          <w:bCs/>
-        </w:rPr>
-        <w:t>Size: 150k+ comments.</w:t>
+          <w:rFonts w:ascii="Times New Roman" w:hAnsi="Times New Roman" w:cs="Times New Roman"/>
+          <w:b/>
+          <w:bCs/>
+          <w:sz w:val="22"/>
+          <w:szCs w:val="22"/>
+        </w:rPr>
+      </w:pPr>
+      <w:r>
+        <w:rPr>
+          <w:rFonts w:ascii="Times New Roman" w:hAnsi="Times New Roman" w:cs="Times New Roman"/>
+          <w:b/>
+          <w:bCs/>
+          <w:sz w:val="22"/>
+          <w:szCs w:val="22"/>
+        </w:rPr>
+        <w:t>Recall (SUI): ~0.82 (prioritized recall for safety-critical tasks)</w:t>
       </w:r>
     </w:p>
     <w:p>
       <w:pPr>
+        <w:rPr>
+          <w:rFonts w:ascii="Times New Roman" w:hAnsi="Times New Roman" w:cs="Times New Roman"/>
+          <w:b/>
+          <w:bCs/>
+          <w:sz w:val="22"/>
+          <w:szCs w:val="22"/>
+        </w:rPr>
+      </w:pPr>
+      <w:r>
+        <w:rPr>
+          <w:rFonts w:ascii="Times New Roman" w:hAnsi="Times New Roman" w:cs="Times New Roman"/>
+          <w:b/>
+          <w:bCs/>
+          <w:i/>
+          <w:iCs/>
+          <w:sz w:val="22"/>
+          <w:szCs w:val="22"/>
+        </w:rPr>
+        <w:t>(Insert Figure 5: Crisis Report Heatmap, Figure 6: Crisis Confusion Matrix)</w:t>
+      </w:r>
+    </w:p>
+    <w:p>
+      <w:pPr>
+        <w:rPr>
+          <w:rFonts w:ascii="Times New Roman" w:hAnsi="Times New Roman" w:cs="Times New Roman"/>
+          <w:b/>
+          <w:bCs/>
+          <w:sz w:val="22"/>
+          <w:szCs w:val="22"/>
+        </w:rPr>
+      </w:pPr>
+      <w:r>
+        <w:rPr>
+          <w:rFonts w:ascii="Times New Roman" w:hAnsi="Times New Roman" w:cs="Times New Roman"/>
+          <w:b/>
+          <w:bCs/>
+          <w:sz w:val="22"/>
+          <w:szCs w:val="22"/>
+        </w:rPr>
+        <w:pict w14:anchorId="49A9BA99">
+          <v:rect id="_x0000_i1162" style="width:0;height:1.5pt" o:hralign="center" o:hrstd="t" o:hr="t" fillcolor="#a0a0a0" stroked="f"/>
+        </w:pict>
+      </w:r>
+    </w:p>
+    <w:p>
+      <w:pPr>
+        <w:rPr>
+          <w:rFonts w:ascii="Times New Roman" w:hAnsi="Times New Roman" w:cs="Times New Roman"/>
+          <w:b/>
+          <w:bCs/>
+          <w:sz w:val="22"/>
+          <w:szCs w:val="22"/>
+        </w:rPr>
+      </w:pPr>
+      <w:r>
+        <w:rPr>
+          <w:rFonts w:ascii="Segoe UI Emoji" w:hAnsi="Segoe UI Emoji" w:cs="Segoe UI Emoji"/>
+          <w:b/>
+          <w:bCs/>
+          <w:sz w:val="22"/>
+          <w:szCs w:val="22"/>
+        </w:rPr>
+        <w:t>📊</w:t>
+      </w:r>
+      <w:r>
+        <w:rPr>
+          <w:rFonts w:ascii="Times New Roman" w:hAnsi="Times New Roman" w:cs="Times New Roman"/>
+          <w:b/>
+          <w:bCs/>
+          <w:sz w:val="22"/>
+          <w:szCs w:val="22"/>
+        </w:rPr>
+        <w:t xml:space="preserve"> Content Filtering</w:t>
+      </w:r>
+    </w:p>
+    <w:p>
+      <w:pPr>
         <w:numPr>
           <w:ilvl w:val="0"/>
-          <w:numId w:val="12"/>
+          <w:numId w:val="35"/>
         </w:numPr>
         <w:rPr>
-          <w:rFonts w:ascii="Segoe UI Emoji" w:hAnsi="Segoe UI Emoji" w:cs="Segoe UI Emoji"/>
-          <w:b/>
-          <w:bCs/>
-        </w:rPr>
-      </w:pPr>
-      <w:r>
-        <w:rPr>
-          <w:rFonts w:ascii="Segoe UI Emoji" w:hAnsi="Segoe UI Emoji" w:cs="Segoe UI Emoji"/>
-          <w:b/>
-          <w:bCs/>
-        </w:rPr>
-        <w:t>Output: Multi-label classification.</w:t>
+          <w:rFonts w:ascii="Times New Roman" w:hAnsi="Times New Roman" w:cs="Times New Roman"/>
+          <w:b/>
+          <w:bCs/>
+          <w:sz w:val="22"/>
+          <w:szCs w:val="22"/>
+        </w:rPr>
+      </w:pPr>
+      <w:r>
+        <w:rPr>
+          <w:rFonts w:ascii="Times New Roman" w:hAnsi="Times New Roman" w:cs="Times New Roman"/>
+          <w:b/>
+          <w:bCs/>
+          <w:sz w:val="22"/>
+          <w:szCs w:val="22"/>
+        </w:rPr>
+        <w:t>Validation Accuracy: 0.93</w:t>
       </w:r>
     </w:p>
     <w:p>
       <w:pPr>
-        <w:rPr>
-          <w:rFonts w:ascii="Segoe UI Emoji" w:hAnsi="Segoe UI Emoji" w:cs="Segoe UI Emoji"/>
-          <w:b/>
-          <w:bCs/>
-        </w:rPr>
-      </w:pPr>
-      <w:r>
-        <w:rPr>
-          <w:rFonts w:ascii="Segoe UI Emoji" w:hAnsi="Segoe UI Emoji" w:cs="Segoe UI Emoji"/>
-          <w:b/>
-          <w:bCs/>
-        </w:rPr>
-        <w:t>3.2 Escalation Recognition (Emotion Detection)</w:t>
+        <w:numPr>
+          <w:ilvl w:val="0"/>
+          <w:numId w:val="35"/>
+        </w:numPr>
+        <w:rPr>
+          <w:rFonts w:ascii="Times New Roman" w:hAnsi="Times New Roman" w:cs="Times New Roman"/>
+          <w:b/>
+          <w:bCs/>
+          <w:sz w:val="22"/>
+          <w:szCs w:val="22"/>
+        </w:rPr>
+      </w:pPr>
+      <w:r>
+        <w:rPr>
+          <w:rFonts w:ascii="Times New Roman" w:hAnsi="Times New Roman" w:cs="Times New Roman"/>
+          <w:b/>
+          <w:bCs/>
+          <w:sz w:val="22"/>
+          <w:szCs w:val="22"/>
+        </w:rPr>
+        <w:t>Safe: 0.96 F1</w:t>
       </w:r>
     </w:p>
     <w:p>
       <w:pPr>
         <w:numPr>
           <w:ilvl w:val="0"/>
-          <w:numId w:val="13"/>
+          <w:numId w:val="35"/>
         </w:numPr>
         <w:rPr>
-          <w:rFonts w:ascii="Segoe UI Emoji" w:hAnsi="Segoe UI Emoji" w:cs="Segoe UI Emoji"/>
-          <w:b/>
-          <w:bCs/>
-        </w:rPr>
-      </w:pPr>
-      <w:r>
-        <w:rPr>
-          <w:rFonts w:ascii="Segoe UI Emoji" w:hAnsi="Segoe UI Emoji" w:cs="Segoe UI Emoji"/>
-          <w:b/>
-          <w:bCs/>
-        </w:rPr>
-        <w:t>Dataset: DailyDialog + EmpatheticDialogues.</w:t>
+          <w:rFonts w:ascii="Times New Roman" w:hAnsi="Times New Roman" w:cs="Times New Roman"/>
+          <w:b/>
+          <w:bCs/>
+          <w:sz w:val="22"/>
+          <w:szCs w:val="22"/>
+        </w:rPr>
+      </w:pPr>
+      <w:r>
+        <w:rPr>
+          <w:rFonts w:ascii="Times New Roman" w:hAnsi="Times New Roman" w:cs="Times New Roman"/>
+          <w:b/>
+          <w:bCs/>
+          <w:sz w:val="22"/>
+          <w:szCs w:val="22"/>
+        </w:rPr>
+        <w:t>Unsafe: 0.70 F1 (recall improved with class weighting)</w:t>
       </w:r>
     </w:p>
     <w:p>
       <w:pPr>
+        <w:rPr>
+          <w:rFonts w:ascii="Times New Roman" w:hAnsi="Times New Roman" w:cs="Times New Roman"/>
+          <w:b/>
+          <w:bCs/>
+          <w:sz w:val="22"/>
+          <w:szCs w:val="22"/>
+        </w:rPr>
+      </w:pPr>
+      <w:r>
+        <w:rPr>
+          <w:rFonts w:ascii="Times New Roman" w:hAnsi="Times New Roman" w:cs="Times New Roman"/>
+          <w:b/>
+          <w:bCs/>
+          <w:i/>
+          <w:iCs/>
+          <w:sz w:val="22"/>
+          <w:szCs w:val="22"/>
+        </w:rPr>
+        <w:t>(Insert Figure 7: Content Filtering Report Heatmap, Figure 8: Content Filtering Confusion Matrix)</w:t>
+      </w:r>
+    </w:p>
+    <w:p>
+      <w:pPr>
+        <w:rPr>
+          <w:rFonts w:ascii="Times New Roman" w:hAnsi="Times New Roman" w:cs="Times New Roman"/>
+          <w:b/>
+          <w:bCs/>
+          <w:sz w:val="22"/>
+          <w:szCs w:val="22"/>
+        </w:rPr>
+      </w:pPr>
+      <w:r>
+        <w:rPr>
+          <w:rFonts w:ascii="Times New Roman" w:hAnsi="Times New Roman" w:cs="Times New Roman"/>
+          <w:b/>
+          <w:bCs/>
+          <w:sz w:val="22"/>
+          <w:szCs w:val="22"/>
+        </w:rPr>
+        <w:pict w14:anchorId="0F6857B3">
+          <v:rect id="_x0000_i1163" style="width:0;height:1.5pt" o:hralign="center" o:hrstd="t" o:hr="t" fillcolor="#a0a0a0" stroked="f"/>
+        </w:pict>
+      </w:r>
+    </w:p>
+    <w:p>
+      <w:pPr>
+        <w:rPr>
+          <w:rFonts w:ascii="Times New Roman" w:hAnsi="Times New Roman" w:cs="Times New Roman"/>
+          <w:b/>
+          <w:bCs/>
+          <w:sz w:val="22"/>
+          <w:szCs w:val="22"/>
+        </w:rPr>
+      </w:pPr>
+      <w:r>
+        <w:rPr>
+          <w:rFonts w:ascii="Times New Roman" w:hAnsi="Times New Roman" w:cs="Times New Roman"/>
+          <w:b/>
+          <w:bCs/>
+          <w:sz w:val="22"/>
+          <w:szCs w:val="22"/>
+        </w:rPr>
+        <w:t>6. High-Level Architecture</w:t>
+      </w:r>
+    </w:p>
+    <w:p>
+      <w:pPr>
+        <w:rPr>
+          <w:rFonts w:ascii="Times New Roman" w:hAnsi="Times New Roman" w:cs="Times New Roman"/>
+          <w:b/>
+          <w:bCs/>
+          <w:sz w:val="22"/>
+          <w:szCs w:val="22"/>
+        </w:rPr>
+      </w:pPr>
+      <w:r>
+        <w:rPr>
+          <w:rFonts w:ascii="Times New Roman" w:hAnsi="Times New Roman" w:cs="Times New Roman"/>
+          <w:b/>
+          <w:bCs/>
+          <w:sz w:val="22"/>
+          <w:szCs w:val="22"/>
+        </w:rPr>
+        <w:t>Pipeline Flow:</w:t>
+      </w:r>
+    </w:p>
+    <w:p>
+      <w:pPr>
+        <w:rPr>
+          <w:rFonts w:ascii="Times New Roman" w:hAnsi="Times New Roman" w:cs="Times New Roman"/>
+          <w:b/>
+          <w:bCs/>
+          <w:sz w:val="22"/>
+          <w:szCs w:val="22"/>
+        </w:rPr>
+      </w:pPr>
+      <w:r>
+        <w:rPr>
+          <w:rFonts w:ascii="Times New Roman" w:hAnsi="Times New Roman" w:cs="Times New Roman"/>
+          <w:b/>
+          <w:bCs/>
+          <w:sz w:val="22"/>
+          <w:szCs w:val="22"/>
+        </w:rPr>
+        <w:t>User Input → Preprocessing → [Abuse Model, Escalation Model, Crisis Model, Content Filter]</w:t>
+      </w:r>
+    </w:p>
+    <w:p>
+      <w:pPr>
+        <w:rPr>
+          <w:rFonts w:ascii="Times New Roman" w:hAnsi="Times New Roman" w:cs="Times New Roman"/>
+          <w:b/>
+          <w:bCs/>
+          <w:sz w:val="22"/>
+          <w:szCs w:val="22"/>
+        </w:rPr>
+      </w:pPr>
+      <w:r>
+        <w:rPr>
+          <w:rFonts w:ascii="Times New Roman" w:hAnsi="Times New Roman" w:cs="Times New Roman"/>
+          <w:b/>
+          <w:bCs/>
+          <w:sz w:val="22"/>
+          <w:szCs w:val="22"/>
+        </w:rPr>
+        <w:t xml:space="preserve">              ↓</w:t>
+      </w:r>
+    </w:p>
+    <w:p>
+      <w:pPr>
+        <w:rPr>
+          <w:rFonts w:ascii="Times New Roman" w:hAnsi="Times New Roman" w:cs="Times New Roman"/>
+          <w:b/>
+          <w:bCs/>
+          <w:sz w:val="22"/>
+          <w:szCs w:val="22"/>
+        </w:rPr>
+      </w:pPr>
+      <w:r>
+        <w:rPr>
+          <w:rFonts w:ascii="Times New Roman" w:hAnsi="Times New Roman" w:cs="Times New Roman"/>
+          <w:b/>
+          <w:bCs/>
+          <w:sz w:val="22"/>
+          <w:szCs w:val="22"/>
+        </w:rPr>
+        <w:t xml:space="preserve">   Moderation Policy Layer → Final Action (Allow, Warn, Block, Escalate to Human)</w:t>
+      </w:r>
+    </w:p>
+    <w:p>
+      <w:pPr>
         <w:numPr>
           <w:ilvl w:val="0"/>
-          <w:numId w:val="13"/>
+          <w:numId w:val="36"/>
         </w:numPr>
         <w:rPr>
-          <w:rFonts w:ascii="Segoe UI Emoji" w:hAnsi="Segoe UI Emoji" w:cs="Segoe UI Emoji"/>
-          <w:b/>
-          <w:bCs/>
-        </w:rPr>
-      </w:pPr>
-      <w:r>
-        <w:rPr>
-          <w:rFonts w:ascii="Segoe UI Emoji" w:hAnsi="Segoe UI Emoji" w:cs="Segoe UI Emoji"/>
-          <w:b/>
-          <w:bCs/>
-        </w:rPr>
-        <w:lastRenderedPageBreak/>
-        <w:t>Labels: Neutral, Anger, Disgust, Fear, Joy, Sadness, Surprise.</w:t>
+          <w:rFonts w:ascii="Times New Roman" w:hAnsi="Times New Roman" w:cs="Times New Roman"/>
+          <w:b/>
+          <w:bCs/>
+          <w:sz w:val="22"/>
+          <w:szCs w:val="22"/>
+        </w:rPr>
+      </w:pPr>
+      <w:r>
+        <w:rPr>
+          <w:rFonts w:ascii="Times New Roman" w:hAnsi="Times New Roman" w:cs="Times New Roman"/>
+          <w:b/>
+          <w:bCs/>
+          <w:sz w:val="22"/>
+          <w:szCs w:val="22"/>
+        </w:rPr>
+        <w:t>Modular models → independent training, reusable inference.</w:t>
       </w:r>
     </w:p>
     <w:p>
       <w:pPr>
         <w:numPr>
           <w:ilvl w:val="0"/>
-          <w:numId w:val="13"/>
+          <w:numId w:val="36"/>
         </w:numPr>
         <w:rPr>
-          <w:rFonts w:ascii="Segoe UI Emoji" w:hAnsi="Segoe UI Emoji" w:cs="Segoe UI Emoji"/>
-          <w:b/>
-          <w:bCs/>
-        </w:rPr>
-      </w:pPr>
-      <w:r>
-        <w:rPr>
-          <w:rFonts w:ascii="Segoe UI Emoji" w:hAnsi="Segoe UI Emoji" w:cs="Segoe UI Emoji"/>
-          <w:b/>
-          <w:bCs/>
-        </w:rPr>
-        <w:t>Output: Multi-class classification.</w:t>
+          <w:rFonts w:ascii="Times New Roman" w:hAnsi="Times New Roman" w:cs="Times New Roman"/>
+          <w:b/>
+          <w:bCs/>
+          <w:sz w:val="22"/>
+          <w:szCs w:val="22"/>
+        </w:rPr>
+      </w:pPr>
+      <w:r>
+        <w:rPr>
+          <w:rFonts w:ascii="Times New Roman" w:hAnsi="Times New Roman" w:cs="Times New Roman"/>
+          <w:b/>
+          <w:bCs/>
+          <w:sz w:val="22"/>
+          <w:szCs w:val="22"/>
+        </w:rPr>
+        <w:t>Policy layer aggregates outputs and enforces rules depending on age group and severity.</w:t>
       </w:r>
     </w:p>
     <w:p>
       <w:pPr>
         <w:rPr>
-          <w:rFonts w:ascii="Segoe UI Emoji" w:hAnsi="Segoe UI Emoji" w:cs="Segoe UI Emoji"/>
-          <w:b/>
-          <w:bCs/>
-        </w:rPr>
-      </w:pPr>
-      <w:r>
-        <w:rPr>
-          <w:rFonts w:ascii="Segoe UI Emoji" w:hAnsi="Segoe UI Emoji" w:cs="Segoe UI Emoji"/>
-          <w:b/>
-          <w:bCs/>
-        </w:rPr>
-        <w:t>3.3 Crisis Intervention</w:t>
+          <w:rFonts w:ascii="Times New Roman" w:hAnsi="Times New Roman" w:cs="Times New Roman"/>
+          <w:b/>
+          <w:bCs/>
+          <w:sz w:val="22"/>
+          <w:szCs w:val="22"/>
+        </w:rPr>
+      </w:pPr>
+      <w:r>
+        <w:rPr>
+          <w:rFonts w:ascii="Times New Roman" w:hAnsi="Times New Roman" w:cs="Times New Roman"/>
+          <w:b/>
+          <w:bCs/>
+          <w:sz w:val="22"/>
+          <w:szCs w:val="22"/>
+        </w:rPr>
+        <w:pict w14:anchorId="30F938E2">
+          <v:rect id="_x0000_i1164" style="width:0;height:1.5pt" o:hralign="center" o:hrstd="t" o:hr="t" fillcolor="#a0a0a0" stroked="f"/>
+        </w:pict>
       </w:r>
     </w:p>
     <w:p>
       <w:pPr>
+        <w:rPr>
+          <w:rFonts w:ascii="Times New Roman" w:hAnsi="Times New Roman" w:cs="Times New Roman"/>
+          <w:b/>
+          <w:bCs/>
+          <w:sz w:val="22"/>
+          <w:szCs w:val="22"/>
+        </w:rPr>
+      </w:pPr>
+      <w:r>
+        <w:rPr>
+          <w:rFonts w:ascii="Times New Roman" w:hAnsi="Times New Roman" w:cs="Times New Roman"/>
+          <w:b/>
+          <w:bCs/>
+          <w:sz w:val="22"/>
+          <w:szCs w:val="22"/>
+        </w:rPr>
+        <w:t>7. Leadership &amp; Iteration Strategy</w:t>
+      </w:r>
+    </w:p>
+    <w:p>
+      <w:pPr>
+        <w:rPr>
+          <w:rFonts w:ascii="Times New Roman" w:hAnsi="Times New Roman" w:cs="Times New Roman"/>
+          <w:b/>
+          <w:bCs/>
+          <w:sz w:val="22"/>
+          <w:szCs w:val="22"/>
+        </w:rPr>
+      </w:pPr>
+      <w:r>
+        <w:rPr>
+          <w:rFonts w:ascii="Times New Roman" w:hAnsi="Times New Roman" w:cs="Times New Roman"/>
+          <w:b/>
+          <w:bCs/>
+          <w:sz w:val="22"/>
+          <w:szCs w:val="22"/>
+        </w:rPr>
+        <w:t>If leading a team, I would structure iteration as follows:</w:t>
+      </w:r>
+    </w:p>
+    <w:p>
+      <w:pPr>
         <w:numPr>
           <w:ilvl w:val="0"/>
-          <w:numId w:val="14"/>
+          <w:numId w:val="37"/>
         </w:numPr>
         <w:rPr>
-          <w:rFonts w:ascii="Segoe UI Emoji" w:hAnsi="Segoe UI Emoji" w:cs="Segoe UI Emoji"/>
-          <w:b/>
-          <w:bCs/>
-        </w:rPr>
-      </w:pPr>
-      <w:r>
-        <w:rPr>
-          <w:rFonts w:ascii="Segoe UI Emoji" w:hAnsi="Segoe UI Emoji" w:cs="Segoe UI Emoji"/>
-          <w:b/>
-          <w:bCs/>
-        </w:rPr>
-        <w:t>Dataset: Suicide Detection Dataset (Reddit posts).</w:t>
+          <w:rFonts w:ascii="Times New Roman" w:hAnsi="Times New Roman" w:cs="Times New Roman"/>
+          <w:b/>
+          <w:bCs/>
+          <w:sz w:val="22"/>
+          <w:szCs w:val="22"/>
+        </w:rPr>
+      </w:pPr>
+      <w:r>
+        <w:rPr>
+          <w:rFonts w:ascii="Times New Roman" w:hAnsi="Times New Roman" w:cs="Times New Roman"/>
+          <w:b/>
+          <w:bCs/>
+          <w:sz w:val="22"/>
+          <w:szCs w:val="22"/>
+        </w:rPr>
+        <w:t>Baseline First (Done): Start with TF-IDF + Logistic Regression for fast experimentation.</w:t>
       </w:r>
     </w:p>
     <w:p>
       <w:pPr>
         <w:numPr>
           <w:ilvl w:val="0"/>
-          <w:numId w:val="14"/>
+          <w:numId w:val="37"/>
         </w:numPr>
         <w:rPr>
-          <w:rFonts w:ascii="Segoe UI Emoji" w:hAnsi="Segoe UI Emoji" w:cs="Segoe UI Emoji"/>
-          <w:b/>
-          <w:bCs/>
-        </w:rPr>
-      </w:pPr>
-      <w:r>
-        <w:rPr>
-          <w:rFonts w:ascii="Segoe UI Emoji" w:hAnsi="Segoe UI Emoji" w:cs="Segoe UI Emoji"/>
-          <w:b/>
-          <w:bCs/>
-        </w:rPr>
-        <w:t>Labels: sui / non-sui.</w:t>
+          <w:rFonts w:ascii="Times New Roman" w:hAnsi="Times New Roman" w:cs="Times New Roman"/>
+          <w:b/>
+          <w:bCs/>
+          <w:sz w:val="22"/>
+          <w:szCs w:val="22"/>
+        </w:rPr>
+      </w:pPr>
+      <w:r>
+        <w:rPr>
+          <w:rFonts w:ascii="Times New Roman" w:hAnsi="Times New Roman" w:cs="Times New Roman"/>
+          <w:b/>
+          <w:bCs/>
+          <w:sz w:val="22"/>
+          <w:szCs w:val="22"/>
+        </w:rPr>
+        <w:t>Error Analysis: Focus on underperforming classes (e.g., threats, rare emotions).</w:t>
       </w:r>
     </w:p>
     <w:p>
       <w:pPr>
         <w:numPr>
           <w:ilvl w:val="0"/>
-          <w:numId w:val="14"/>
+          <w:numId w:val="37"/>
         </w:numPr>
         <w:rPr>
-          <w:rFonts w:ascii="Segoe UI Emoji" w:hAnsi="Segoe UI Emoji" w:cs="Segoe UI Emoji"/>
-          <w:b/>
-          <w:bCs/>
-        </w:rPr>
-      </w:pPr>
-      <w:r>
-        <w:rPr>
-          <w:rFonts w:ascii="Segoe UI Emoji" w:hAnsi="Segoe UI Emoji" w:cs="Segoe UI Emoji"/>
-          <w:b/>
-          <w:bCs/>
-        </w:rPr>
-        <w:t>Output: Binary classification.</w:t>
+          <w:rFonts w:ascii="Times New Roman" w:hAnsi="Times New Roman" w:cs="Times New Roman"/>
+          <w:b/>
+          <w:bCs/>
+          <w:sz w:val="22"/>
+          <w:szCs w:val="22"/>
+        </w:rPr>
+      </w:pPr>
+      <w:r>
+        <w:rPr>
+          <w:rFonts w:ascii="Times New Roman" w:hAnsi="Times New Roman" w:cs="Times New Roman"/>
+          <w:b/>
+          <w:bCs/>
+          <w:sz w:val="22"/>
+          <w:szCs w:val="22"/>
+        </w:rPr>
+        <w:lastRenderedPageBreak/>
+        <w:t>Data Augmentation: Use paraphrasing and back-translation to balance rare labels.</w:t>
       </w:r>
     </w:p>
     <w:p>
       <w:pPr>
-        <w:rPr>
-          <w:rFonts w:ascii="Segoe UI Emoji" w:hAnsi="Segoe UI Emoji" w:cs="Segoe UI Emoji"/>
-          <w:b/>
-          <w:bCs/>
-        </w:rPr>
-      </w:pPr>
-      <w:r>
-        <w:rPr>
-          <w:rFonts w:ascii="Segoe UI Emoji" w:hAnsi="Segoe UI Emoji" w:cs="Segoe UI Emoji"/>
-          <w:b/>
-          <w:bCs/>
-        </w:rPr>
-        <w:t>3.4 Content Filtering (Age-Appropriate Safety)</w:t>
+        <w:numPr>
+          <w:ilvl w:val="0"/>
+          <w:numId w:val="37"/>
+        </w:numPr>
+        <w:rPr>
+          <w:rFonts w:ascii="Times New Roman" w:hAnsi="Times New Roman" w:cs="Times New Roman"/>
+          <w:b/>
+          <w:bCs/>
+          <w:sz w:val="22"/>
+          <w:szCs w:val="22"/>
+        </w:rPr>
+      </w:pPr>
+      <w:r>
+        <w:rPr>
+          <w:rFonts w:ascii="Times New Roman" w:hAnsi="Times New Roman" w:cs="Times New Roman"/>
+          <w:b/>
+          <w:bCs/>
+          <w:sz w:val="22"/>
+          <w:szCs w:val="22"/>
+        </w:rPr>
+        <w:t>Advanced Models: Introduce fine-tuned BERT/</w:t>
+      </w:r>
+      <w:proofErr w:type="spellStart"/>
+      <w:r>
+        <w:rPr>
+          <w:rFonts w:ascii="Times New Roman" w:hAnsi="Times New Roman" w:cs="Times New Roman"/>
+          <w:b/>
+          <w:bCs/>
+          <w:sz w:val="22"/>
+          <w:szCs w:val="22"/>
+        </w:rPr>
+        <w:t>DistilBERT</w:t>
+      </w:r>
+      <w:proofErr w:type="spellEnd"/>
+      <w:r>
+        <w:rPr>
+          <w:rFonts w:ascii="Times New Roman" w:hAnsi="Times New Roman" w:cs="Times New Roman"/>
+          <w:b/>
+          <w:bCs/>
+          <w:sz w:val="22"/>
+          <w:szCs w:val="22"/>
+        </w:rPr>
+        <w:t xml:space="preserve"> for Abuse &amp; Crisis tasks.</w:t>
       </w:r>
     </w:p>
     <w:p>
       <w:pPr>
         <w:numPr>
           <w:ilvl w:val="0"/>
-          <w:numId w:val="15"/>
+          <w:numId w:val="37"/>
         </w:numPr>
         <w:rPr>
-          <w:rFonts w:ascii="Segoe UI Emoji" w:hAnsi="Segoe UI Emoji" w:cs="Segoe UI Emoji"/>
-          <w:b/>
-          <w:bCs/>
-        </w:rPr>
-      </w:pPr>
-      <w:r>
-        <w:rPr>
-          <w:rFonts w:ascii="Segoe UI Emoji" w:hAnsi="Segoe UI Emoji" w:cs="Segoe UI Emoji"/>
-          <w:b/>
-          <w:bCs/>
-        </w:rPr>
-        <w:t>Dataset: Jigsaw dataset reused for Safe/Unsafe classification.</w:t>
+          <w:rFonts w:ascii="Times New Roman" w:hAnsi="Times New Roman" w:cs="Times New Roman"/>
+          <w:b/>
+          <w:bCs/>
+          <w:sz w:val="22"/>
+          <w:szCs w:val="22"/>
+        </w:rPr>
+      </w:pPr>
+      <w:r>
+        <w:rPr>
+          <w:rFonts w:ascii="Times New Roman" w:hAnsi="Times New Roman" w:cs="Times New Roman"/>
+          <w:b/>
+          <w:bCs/>
+          <w:sz w:val="22"/>
+          <w:szCs w:val="22"/>
+        </w:rPr>
+        <w:t xml:space="preserve">Human-in-the-Loop: Build dashboards where moderators review flagged cases to improve </w:t>
+      </w:r>
+      <w:proofErr w:type="spellStart"/>
+      <w:r>
+        <w:rPr>
+          <w:rFonts w:ascii="Times New Roman" w:hAnsi="Times New Roman" w:cs="Times New Roman"/>
+          <w:b/>
+          <w:bCs/>
+          <w:sz w:val="22"/>
+          <w:szCs w:val="22"/>
+        </w:rPr>
+        <w:t>labeling</w:t>
+      </w:r>
+      <w:proofErr w:type="spellEnd"/>
+      <w:r>
+        <w:rPr>
+          <w:rFonts w:ascii="Times New Roman" w:hAnsi="Times New Roman" w:cs="Times New Roman"/>
+          <w:b/>
+          <w:bCs/>
+          <w:sz w:val="22"/>
+          <w:szCs w:val="22"/>
+        </w:rPr>
+        <w:t>.</w:t>
       </w:r>
     </w:p>
     <w:p>
       <w:pPr>
         <w:numPr>
           <w:ilvl w:val="0"/>
-          <w:numId w:val="15"/>
+          <w:numId w:val="37"/>
         </w:numPr>
         <w:rPr>
-          <w:rFonts w:ascii="Segoe UI Emoji" w:hAnsi="Segoe UI Emoji" w:cs="Segoe UI Emoji"/>
-          <w:b/>
-          <w:bCs/>
-        </w:rPr>
-      </w:pPr>
-      <w:r>
-        <w:rPr>
-          <w:rFonts w:ascii="Segoe UI Emoji" w:hAnsi="Segoe UI Emoji" w:cs="Segoe UI Emoji"/>
-          <w:b/>
-          <w:bCs/>
-        </w:rPr>
-        <w:t>Labels: Safe, Unsafe.</w:t>
+          <w:rFonts w:ascii="Times New Roman" w:hAnsi="Times New Roman" w:cs="Times New Roman"/>
+          <w:b/>
+          <w:bCs/>
+          <w:sz w:val="22"/>
+          <w:szCs w:val="22"/>
+        </w:rPr>
+      </w:pPr>
+      <w:r>
+        <w:rPr>
+          <w:rFonts w:ascii="Times New Roman" w:hAnsi="Times New Roman" w:cs="Times New Roman"/>
+          <w:b/>
+          <w:bCs/>
+          <w:sz w:val="22"/>
+          <w:szCs w:val="22"/>
+        </w:rPr>
+        <w:t>Ethical Oversight: Ensure fairness testing (different demographics, slang, multilingual support).</w:t>
       </w:r>
     </w:p>
     <w:p>
       <w:pPr>
+        <w:rPr>
+          <w:rFonts w:ascii="Times New Roman" w:hAnsi="Times New Roman" w:cs="Times New Roman"/>
+          <w:b/>
+          <w:bCs/>
+          <w:sz w:val="22"/>
+          <w:szCs w:val="22"/>
+        </w:rPr>
+      </w:pPr>
+      <w:r>
+        <w:rPr>
+          <w:rFonts w:ascii="Times New Roman" w:hAnsi="Times New Roman" w:cs="Times New Roman"/>
+          <w:b/>
+          <w:bCs/>
+          <w:sz w:val="22"/>
+          <w:szCs w:val="22"/>
+        </w:rPr>
+        <w:pict w14:anchorId="6407FB2F">
+          <v:rect id="_x0000_i1165" style="width:0;height:1.5pt" o:hralign="center" o:hrstd="t" o:hr="t" fillcolor="#a0a0a0" stroked="f"/>
+        </w:pict>
+      </w:r>
+    </w:p>
+    <w:p>
+      <w:pPr>
+        <w:rPr>
+          <w:rFonts w:ascii="Times New Roman" w:hAnsi="Times New Roman" w:cs="Times New Roman"/>
+          <w:b/>
+          <w:bCs/>
+          <w:sz w:val="22"/>
+          <w:szCs w:val="22"/>
+        </w:rPr>
+      </w:pPr>
+      <w:r>
+        <w:rPr>
+          <w:rFonts w:ascii="Times New Roman" w:hAnsi="Times New Roman" w:cs="Times New Roman"/>
+          <w:b/>
+          <w:bCs/>
+          <w:sz w:val="22"/>
+          <w:szCs w:val="22"/>
+        </w:rPr>
+        <w:t>8. Conclusion</w:t>
+      </w:r>
+    </w:p>
+    <w:p>
+      <w:pPr>
+        <w:rPr>
+          <w:rFonts w:ascii="Times New Roman" w:hAnsi="Times New Roman" w:cs="Times New Roman"/>
+          <w:b/>
+          <w:bCs/>
+          <w:sz w:val="22"/>
+          <w:szCs w:val="22"/>
+        </w:rPr>
+      </w:pPr>
+      <w:r>
+        <w:rPr>
+          <w:rFonts w:ascii="Times New Roman" w:hAnsi="Times New Roman" w:cs="Times New Roman"/>
+          <w:b/>
+          <w:bCs/>
+          <w:sz w:val="22"/>
+          <w:szCs w:val="22"/>
+        </w:rPr>
+        <w:t>This POC successfully demonstrates an end-to-end AI Safety pipeline for conversational systems.</w:t>
+      </w:r>
+      <w:r>
+        <w:rPr>
+          <w:rFonts w:ascii="Times New Roman" w:hAnsi="Times New Roman" w:cs="Times New Roman"/>
+          <w:b/>
+          <w:bCs/>
+          <w:sz w:val="22"/>
+          <w:szCs w:val="22"/>
+        </w:rPr>
+        <w:br/>
+        <w:t>It integrates four distinct but complementary models into a unified moderation framework, enabling real-time detection of:</w:t>
+      </w:r>
+    </w:p>
+    <w:p>
+      <w:pPr>
         <w:numPr>
           <w:ilvl w:val="0"/>
-          <w:numId w:val="15"/>
+          <w:numId w:val="38"/>
         </w:numPr>
         <w:rPr>
-          <w:rFonts w:ascii="Segoe UI Emoji" w:hAnsi="Segoe UI Emoji" w:cs="Segoe UI Emoji"/>
-          <w:b/>
-          <w:bCs/>
-        </w:rPr>
-      </w:pPr>
-      <w:r>
-        <w:rPr>
-          <w:rFonts w:ascii="Segoe UI Emoji" w:hAnsi="Segoe UI Emoji" w:cs="Segoe UI Emoji"/>
-          <w:b/>
-          <w:bCs/>
-        </w:rPr>
-        <w:t>Output: Binary classification (mapped for kid/teen/adult profiles).</w:t>
+          <w:rFonts w:ascii="Times New Roman" w:hAnsi="Times New Roman" w:cs="Times New Roman"/>
+          <w:b/>
+          <w:bCs/>
+          <w:sz w:val="22"/>
+          <w:szCs w:val="22"/>
+        </w:rPr>
+      </w:pPr>
+      <w:r>
+        <w:rPr>
+          <w:rFonts w:ascii="Times New Roman" w:hAnsi="Times New Roman" w:cs="Times New Roman"/>
+          <w:b/>
+          <w:bCs/>
+          <w:sz w:val="22"/>
+          <w:szCs w:val="22"/>
+        </w:rPr>
+        <w:t>Harmful or abusive language,</w:t>
       </w:r>
     </w:p>
     <w:p>
       <w:pPr>
-        <w:rPr>
-          <w:rFonts w:ascii="Segoe UI Emoji" w:hAnsi="Segoe UI Emoji" w:cs="Segoe UI Emoji"/>
-          <w:b/>
-          <w:bCs/>
-        </w:rPr>
-      </w:pPr>
-      <w:r>
-        <w:rPr>
-          <w:rFonts w:ascii="Segoe UI Emoji" w:hAnsi="Segoe UI Emoji" w:cs="Segoe UI Emoji"/>
-          <w:b/>
-          <w:bCs/>
-        </w:rPr>
-        <w:pict w14:anchorId="67D18596">
-          <v:rect id="_x0000_i1161" style="width:0;height:1.5pt" o:hralign="center" o:hrstd="t" o:hr="t" fillcolor="#a0a0a0" stroked="f"/>
-        </w:pict>
+        <w:numPr>
+          <w:ilvl w:val="0"/>
+          <w:numId w:val="38"/>
+        </w:numPr>
+        <w:rPr>
+          <w:rFonts w:ascii="Times New Roman" w:hAnsi="Times New Roman" w:cs="Times New Roman"/>
+          <w:b/>
+          <w:bCs/>
+          <w:sz w:val="22"/>
+          <w:szCs w:val="22"/>
+        </w:rPr>
+      </w:pPr>
+      <w:r>
+        <w:rPr>
+          <w:rFonts w:ascii="Times New Roman" w:hAnsi="Times New Roman" w:cs="Times New Roman"/>
+          <w:b/>
+          <w:bCs/>
+          <w:sz w:val="22"/>
+          <w:szCs w:val="22"/>
+        </w:rPr>
+        <w:t>Escalating emotional risks,</w:t>
       </w:r>
     </w:p>
     <w:p>
       <w:pPr>
-        <w:rPr>
-          <w:rFonts w:ascii="Segoe UI Emoji" w:hAnsi="Segoe UI Emoji" w:cs="Segoe UI Emoji"/>
-          <w:b/>
-          <w:bCs/>
-        </w:rPr>
-      </w:pPr>
-      <w:r>
-        <w:rPr>
-          <w:rFonts w:ascii="Segoe UI Emoji" w:hAnsi="Segoe UI Emoji" w:cs="Segoe UI Emoji"/>
-          <w:b/>
-          <w:bCs/>
-        </w:rPr>
-        <w:t>4. Preprocessing</w:t>
+        <w:numPr>
+          <w:ilvl w:val="0"/>
+          <w:numId w:val="38"/>
+        </w:numPr>
+        <w:rPr>
+          <w:rFonts w:ascii="Times New Roman" w:hAnsi="Times New Roman" w:cs="Times New Roman"/>
+          <w:b/>
+          <w:bCs/>
+          <w:sz w:val="22"/>
+          <w:szCs w:val="22"/>
+        </w:rPr>
+      </w:pPr>
+      <w:r>
+        <w:rPr>
+          <w:rFonts w:ascii="Times New Roman" w:hAnsi="Times New Roman" w:cs="Times New Roman"/>
+          <w:b/>
+          <w:bCs/>
+          <w:sz w:val="22"/>
+          <w:szCs w:val="22"/>
+        </w:rPr>
+        <w:t>Crisis situations requiring intervention,</w:t>
       </w:r>
     </w:p>
     <w:p>
       <w:pPr>
         <w:numPr>
           <w:ilvl w:val="0"/>
-          <w:numId w:val="16"/>
+          <w:numId w:val="38"/>
         </w:numPr>
         <w:rPr>
-          <w:rFonts w:ascii="Segoe UI Emoji" w:hAnsi="Segoe UI Emoji" w:cs="Segoe UI Emoji"/>
-          <w:b/>
-          <w:bCs/>
-        </w:rPr>
-      </w:pPr>
-      <w:r>
-        <w:rPr>
-          <w:rFonts w:ascii="Segoe UI Emoji" w:hAnsi="Segoe UI Emoji" w:cs="Segoe UI Emoji"/>
-          <w:b/>
-          <w:bCs/>
-        </w:rPr>
-        <w:t>Lowercasing text.</w:t>
+          <w:rFonts w:ascii="Times New Roman" w:hAnsi="Times New Roman" w:cs="Times New Roman"/>
+          <w:b/>
+          <w:bCs/>
+          <w:sz w:val="22"/>
+          <w:szCs w:val="22"/>
+        </w:rPr>
+      </w:pPr>
+      <w:r>
+        <w:rPr>
+          <w:rFonts w:ascii="Times New Roman" w:hAnsi="Times New Roman" w:cs="Times New Roman"/>
+          <w:b/>
+          <w:bCs/>
+          <w:sz w:val="22"/>
+          <w:szCs w:val="22"/>
+        </w:rPr>
+        <w:t>Age-appropriate content filtering.</w:t>
       </w:r>
     </w:p>
     <w:p>
       <w:pPr>
+        <w:rPr>
+          <w:rFonts w:ascii="Times New Roman" w:hAnsi="Times New Roman" w:cs="Times New Roman"/>
+          <w:b/>
+          <w:bCs/>
+          <w:sz w:val="22"/>
+          <w:szCs w:val="22"/>
+        </w:rPr>
+      </w:pPr>
+      <w:r>
+        <w:rPr>
+          <w:rFonts w:ascii="Times New Roman" w:hAnsi="Times New Roman" w:cs="Times New Roman"/>
+          <w:b/>
+          <w:bCs/>
+          <w:sz w:val="22"/>
+          <w:szCs w:val="22"/>
+        </w:rPr>
+        <w:t>The project lays the groundwork for scaling to production with advanced NLP models and moderator integration.</w:t>
+      </w:r>
+    </w:p>
+    <w:p>
+      <w:pPr>
+        <w:rPr>
+          <w:rFonts w:ascii="Times New Roman" w:hAnsi="Times New Roman" w:cs="Times New Roman"/>
+          <w:b/>
+          <w:bCs/>
+          <w:sz w:val="22"/>
+          <w:szCs w:val="22"/>
+        </w:rPr>
+      </w:pPr>
+      <w:r>
+        <w:rPr>
+          <w:rFonts w:ascii="Times New Roman" w:hAnsi="Times New Roman" w:cs="Times New Roman"/>
+          <w:b/>
+          <w:bCs/>
+          <w:sz w:val="22"/>
+          <w:szCs w:val="22"/>
+        </w:rPr>
+        <w:pict w14:anchorId="213C260C">
+          <v:rect id="_x0000_i1166" style="width:0;height:1.5pt" o:hralign="center" o:hrstd="t" o:hr="t" fillcolor="#a0a0a0" stroked="f"/>
+        </w:pict>
+      </w:r>
+    </w:p>
+    <w:p>
+      <w:pPr>
+        <w:rPr>
+          <w:rFonts w:ascii="Times New Roman" w:hAnsi="Times New Roman" w:cs="Times New Roman"/>
+          <w:b/>
+          <w:bCs/>
+          <w:sz w:val="22"/>
+          <w:szCs w:val="22"/>
+        </w:rPr>
+      </w:pPr>
+      <w:r>
+        <w:rPr>
+          <w:rFonts w:ascii="Segoe UI Emoji" w:hAnsi="Segoe UI Emoji" w:cs="Segoe UI Emoji"/>
+          <w:b/>
+          <w:bCs/>
+          <w:sz w:val="22"/>
+          <w:szCs w:val="22"/>
+        </w:rPr>
+        <w:t>📌</w:t>
+      </w:r>
+      <w:r>
+        <w:rPr>
+          <w:rFonts w:ascii="Times New Roman" w:hAnsi="Times New Roman" w:cs="Times New Roman"/>
+          <w:b/>
+          <w:bCs/>
+          <w:sz w:val="22"/>
+          <w:szCs w:val="22"/>
+        </w:rPr>
+        <w:t xml:space="preserve"> Next Steps:</w:t>
+      </w:r>
+    </w:p>
+    <w:p>
+      <w:pPr>
         <w:numPr>
           <w:ilvl w:val="0"/>
-          <w:numId w:val="16"/>
+          <w:numId w:val="39"/>
         </w:numPr>
         <w:rPr>
-          <w:rFonts w:ascii="Segoe UI Emoji" w:hAnsi="Segoe UI Emoji" w:cs="Segoe UI Emoji"/>
-          <w:b/>
-          <w:bCs/>
-        </w:rPr>
-      </w:pPr>
-      <w:r>
-        <w:rPr>
-          <w:rFonts w:ascii="Segoe UI Emoji" w:hAnsi="Segoe UI Emoji" w:cs="Segoe UI Emoji"/>
-          <w:b/>
-          <w:bCs/>
-        </w:rPr>
-        <w:t>Removing special characters &amp; punctuations.</w:t>
+          <w:rFonts w:ascii="Times New Roman" w:hAnsi="Times New Roman" w:cs="Times New Roman"/>
+          <w:b/>
+          <w:bCs/>
+          <w:sz w:val="22"/>
+          <w:szCs w:val="22"/>
+        </w:rPr>
+      </w:pPr>
+      <w:r>
+        <w:rPr>
+          <w:rFonts w:ascii="Times New Roman" w:hAnsi="Times New Roman" w:cs="Times New Roman"/>
+          <w:b/>
+          <w:bCs/>
+          <w:sz w:val="22"/>
+          <w:szCs w:val="22"/>
+        </w:rPr>
+        <w:t>Improve performance on minority classes (Fear, Threat, Disgust).</w:t>
       </w:r>
     </w:p>
     <w:p>
       <w:pPr>
         <w:numPr>
           <w:ilvl w:val="0"/>
-          <w:numId w:val="16"/>
+          <w:numId w:val="39"/>
         </w:numPr>
         <w:rPr>
-          <w:rFonts w:ascii="Segoe UI Emoji" w:hAnsi="Segoe UI Emoji" w:cs="Segoe UI Emoji"/>
-          <w:b/>
-          <w:bCs/>
-        </w:rPr>
-      </w:pPr>
-      <w:r>
-        <w:rPr>
-          <w:rFonts w:ascii="Segoe UI Emoji" w:hAnsi="Segoe UI Emoji" w:cs="Segoe UI Emoji"/>
-          <w:b/>
-          <w:bCs/>
-        </w:rPr>
-        <w:t>Handling CSV-specific formatting issues (e.g., "[0 0 1]" → [0,0,1]).</w:t>
+          <w:rFonts w:ascii="Times New Roman" w:hAnsi="Times New Roman" w:cs="Times New Roman"/>
+          <w:b/>
+          <w:bCs/>
+          <w:sz w:val="22"/>
+          <w:szCs w:val="22"/>
+        </w:rPr>
+      </w:pPr>
+      <w:r>
+        <w:rPr>
+          <w:rFonts w:ascii="Times New Roman" w:hAnsi="Times New Roman" w:cs="Times New Roman"/>
+          <w:b/>
+          <w:bCs/>
+          <w:sz w:val="22"/>
+          <w:szCs w:val="22"/>
+        </w:rPr>
+        <w:t>Integrate BERT-based models for richer language understanding.</w:t>
       </w:r>
     </w:p>
     <w:p>
       <w:pPr>
         <w:numPr>
           <w:ilvl w:val="0"/>
-          <w:numId w:val="16"/>
+          <w:numId w:val="39"/>
         </w:numPr>
         <w:rPr>
-          <w:rFonts w:ascii="Segoe UI Emoji" w:hAnsi="Segoe UI Emoji" w:cs="Segoe UI Emoji"/>
-          <w:b/>
-          <w:bCs/>
-        </w:rPr>
-      </w:pPr>
-      <w:r>
-        <w:rPr>
-          <w:rFonts w:ascii="Segoe UI Emoji" w:hAnsi="Segoe UI Emoji" w:cs="Segoe UI Emoji"/>
-          <w:b/>
-          <w:bCs/>
-        </w:rPr>
-        <w:t>Splitting into train, validation, and test sets.</w:t>
+          <w:rFonts w:ascii="Times New Roman" w:hAnsi="Times New Roman" w:cs="Times New Roman"/>
+          <w:b/>
+          <w:bCs/>
+          <w:sz w:val="22"/>
+          <w:szCs w:val="22"/>
+        </w:rPr>
+      </w:pPr>
+      <w:r>
+        <w:rPr>
+          <w:rFonts w:ascii="Times New Roman" w:hAnsi="Times New Roman" w:cs="Times New Roman"/>
+          <w:b/>
+          <w:bCs/>
+          <w:sz w:val="22"/>
+          <w:szCs w:val="22"/>
+        </w:rPr>
+        <w:t>Extend to multilingual moderation.</w:t>
       </w:r>
     </w:p>
     <w:p>
       <w:pPr>
         <w:numPr>
           <w:ilvl w:val="0"/>
-          <w:numId w:val="16"/>
+          <w:numId w:val="39"/>
         </w:numPr>
         <w:rPr>
-          <w:rFonts w:ascii="Segoe UI Emoji" w:hAnsi="Segoe UI Emoji" w:cs="Segoe UI Emoji"/>
-          <w:b/>
-          <w:bCs/>
-        </w:rPr>
-      </w:pPr>
-      <w:r>
-        <w:rPr>
-          <w:rFonts w:ascii="Segoe UI Emoji" w:hAnsi="Segoe UI Emoji" w:cs="Segoe UI Emoji"/>
-          <w:b/>
-          <w:bCs/>
-        </w:rPr>
-        <w:t>TF-IDF vectorization (ngram_range=(1,2), max_features=5000–10000).</w:t>
+          <w:rFonts w:ascii="Times New Roman" w:hAnsi="Times New Roman" w:cs="Times New Roman"/>
+          <w:b/>
+          <w:bCs/>
+          <w:sz w:val="22"/>
+          <w:szCs w:val="22"/>
+        </w:rPr>
+      </w:pPr>
+      <w:r>
+        <w:rPr>
+          <w:rFonts w:ascii="Times New Roman" w:hAnsi="Times New Roman" w:cs="Times New Roman"/>
+          <w:b/>
+          <w:bCs/>
+          <w:sz w:val="22"/>
+          <w:szCs w:val="22"/>
+        </w:rPr>
+        <w:t>Deploy as a real-time API for integration into chat platforms.</w:t>
       </w:r>
     </w:p>
     <w:p>
       <w:pPr>
         <w:rPr>
-          <w:rFonts w:ascii="Segoe UI Emoji" w:hAnsi="Segoe UI Emoji" w:cs="Segoe UI Emoji"/>
-          <w:b/>
-          <w:bCs/>
-        </w:rPr>
-      </w:pPr>
-      <w:r>
-        <w:rPr>
-          <w:rFonts w:ascii="Segoe UI Emoji" w:hAnsi="Segoe UI Emoji" w:cs="Segoe UI Emoji"/>
-          <w:b/>
-          <w:bCs/>
-        </w:rPr>
-        <w:pict w14:anchorId="6BFEB8BC">
-          <v:rect id="_x0000_i1162" style="width:0;height:1.5pt" o:hralign="center" o:hrstd="t" o:hr="t" fillcolor="#a0a0a0" stroked="f"/>
-        </w:pict>
-      </w:r>
+          <w:rFonts w:ascii="Times New Roman" w:hAnsi="Times New Roman" w:cs="Times New Roman"/>
+          <w:sz w:val="22"/>
+          <w:szCs w:val="22"/>
+        </w:rPr>
+      </w:pPr>
     </w:p>
-    <w:p>
-      <w:pPr>
-        <w:rPr>
-          <w:rFonts w:ascii="Segoe UI Emoji" w:hAnsi="Segoe UI Emoji" w:cs="Segoe UI Emoji"/>
-          <w:b/>
-          <w:bCs/>
-        </w:rPr>
-      </w:pPr>
-      <w:r>
-        <w:rPr>
-          <w:rFonts w:ascii="Segoe UI Emoji" w:hAnsi="Segoe UI Emoji" w:cs="Segoe UI Emoji"/>
-          <w:b/>
-          <w:bCs/>
-        </w:rPr>
-        <w:t>5. Model Training</w:t>
-      </w:r>
-    </w:p>
-    <w:p>
-      <w:pPr>
-        <w:rPr>
-          <w:rFonts w:ascii="Segoe UI Emoji" w:hAnsi="Segoe UI Emoji" w:cs="Segoe UI Emoji"/>
-          <w:b/>
-          <w:bCs/>
-        </w:rPr>
-      </w:pPr>
-      <w:r>
-        <w:rPr>
-          <w:rFonts w:ascii="Segoe UI Emoji" w:hAnsi="Segoe UI Emoji" w:cs="Segoe UI Emoji"/>
-          <w:b/>
-          <w:bCs/>
-        </w:rPr>
-        <w:t>Each module was trained separately using Scikit-learn Pipelines:</w:t>
-      </w:r>
-    </w:p>
-    <w:p>
-      <w:pPr>
-        <w:rPr>
-          <w:rFonts w:ascii="Segoe UI Emoji" w:hAnsi="Segoe UI Emoji" w:cs="Segoe UI Emoji"/>
-          <w:b/>
-          <w:bCs/>
-        </w:rPr>
-      </w:pPr>
-      <w:r>
-        <w:rPr>
-          <w:rFonts w:ascii="Segoe UI Emoji" w:hAnsi="Segoe UI Emoji" w:cs="Segoe UI Emoji"/>
-          <w:b/>
-          <w:bCs/>
-        </w:rPr>
-        <w:t>5.1 Abuse Detection</w:t>
-      </w:r>
-    </w:p>
-    <w:p>
-      <w:pPr>
-        <w:numPr>
-          <w:ilvl w:val="0"/>
-          <w:numId w:val="17"/>
-        </w:numPr>
-        <w:rPr>
-          <w:rFonts w:ascii="Segoe UI Emoji" w:hAnsi="Segoe UI Emoji" w:cs="Segoe UI Emoji"/>
-          <w:b/>
-          <w:bCs/>
-        </w:rPr>
-      </w:pPr>
-      <w:r>
-        <w:rPr>
-          <w:rFonts w:ascii="Segoe UI Emoji" w:hAnsi="Segoe UI Emoji" w:cs="Segoe UI Emoji"/>
-          <w:b/>
-          <w:bCs/>
-        </w:rPr>
-        <w:t>Pipeline: TF-IDF → OneVsRestClassifier(Logistic Regression).</w:t>
-      </w:r>
-    </w:p>
-    <w:p>
-      <w:pPr>
-        <w:numPr>
-          <w:ilvl w:val="0"/>
-          <w:numId w:val="17"/>
-        </w:numPr>
-        <w:rPr>
-          <w:rFonts w:ascii="Segoe UI Emoji" w:hAnsi="Segoe UI Emoji" w:cs="Segoe UI Emoji"/>
-          <w:b/>
-          <w:bCs/>
-        </w:rPr>
-      </w:pPr>
-      <w:r>
-        <w:rPr>
-          <w:rFonts w:ascii="Segoe UI Emoji" w:hAnsi="Segoe UI Emoji" w:cs="Segoe UI Emoji"/>
-          <w:b/>
-          <w:bCs/>
-        </w:rPr>
-        <w:t>Metric: Multi-label F1-score.</w:t>
-      </w:r>
-    </w:p>
-    <w:p>
-      <w:pPr>
-        <w:numPr>
-          <w:ilvl w:val="0"/>
-          <w:numId w:val="17"/>
-        </w:numPr>
-        <w:rPr>
-          <w:rFonts w:ascii="Segoe UI Emoji" w:hAnsi="Segoe UI Emoji" w:cs="Segoe UI Emoji"/>
-          <w:b/>
-          <w:bCs/>
-        </w:rPr>
-      </w:pPr>
-      <w:r>
-        <w:rPr>
-          <w:rFonts w:ascii="Segoe UI Emoji" w:hAnsi="Segoe UI Emoji" w:cs="Segoe UI Emoji"/>
-          <w:b/>
-          <w:bCs/>
-        </w:rPr>
-        <w:t>Output: models/jigsaw_pipeline.pkl.</w:t>
-      </w:r>
-    </w:p>
-    <w:p>
-      <w:pPr>
-        <w:rPr>
-          <w:rFonts w:ascii="Segoe UI Emoji" w:hAnsi="Segoe UI Emoji" w:cs="Segoe UI Emoji"/>
-          <w:b/>
-          <w:bCs/>
-        </w:rPr>
-      </w:pPr>
-      <w:r>
-        <w:rPr>
-          <w:rFonts w:ascii="Segoe UI Emoji" w:hAnsi="Segoe UI Emoji" w:cs="Segoe UI Emoji"/>
-          <w:b/>
-          <w:bCs/>
-        </w:rPr>
-        <w:t>5.2 Escalation Recognition</w:t>
-      </w:r>
-    </w:p>
-    <w:p>
-      <w:pPr>
-        <w:numPr>
-          <w:ilvl w:val="0"/>
-          <w:numId w:val="18"/>
-        </w:numPr>
-        <w:rPr>
-          <w:rFonts w:ascii="Segoe UI Emoji" w:hAnsi="Segoe UI Emoji" w:cs="Segoe UI Emoji"/>
-          <w:b/>
-          <w:bCs/>
-        </w:rPr>
-      </w:pPr>
-      <w:r>
-        <w:rPr>
-          <w:rFonts w:ascii="Segoe UI Emoji" w:hAnsi="Segoe UI Emoji" w:cs="Segoe UI Emoji"/>
-          <w:b/>
-          <w:bCs/>
-        </w:rPr>
-        <w:t>Pipeline: TF-IDF → Logistic Regression (OvR).</w:t>
-      </w:r>
-    </w:p>
-    <w:p>
-      <w:pPr>
-        <w:numPr>
-          <w:ilvl w:val="0"/>
-          <w:numId w:val="18"/>
-        </w:numPr>
-        <w:rPr>
-          <w:rFonts w:ascii="Segoe UI Emoji" w:hAnsi="Segoe UI Emoji" w:cs="Segoe UI Emoji"/>
-          <w:b/>
-          <w:bCs/>
-        </w:rPr>
-      </w:pPr>
-      <w:r>
-        <w:rPr>
-          <w:rFonts w:ascii="Segoe UI Emoji" w:hAnsi="Segoe UI Emoji" w:cs="Segoe UI Emoji"/>
-          <w:b/>
-          <w:bCs/>
-        </w:rPr>
-        <w:lastRenderedPageBreak/>
-        <w:t>Classes: 7 emotion categories.</w:t>
-      </w:r>
-    </w:p>
-    <w:p>
-      <w:pPr>
-        <w:numPr>
-          <w:ilvl w:val="0"/>
-          <w:numId w:val="18"/>
-        </w:numPr>
-        <w:rPr>
-          <w:rFonts w:ascii="Segoe UI Emoji" w:hAnsi="Segoe UI Emoji" w:cs="Segoe UI Emoji"/>
-          <w:b/>
-          <w:bCs/>
-        </w:rPr>
-      </w:pPr>
-      <w:r>
-        <w:rPr>
-          <w:rFonts w:ascii="Segoe UI Emoji" w:hAnsi="Segoe UI Emoji" w:cs="Segoe UI Emoji"/>
-          <w:b/>
-          <w:bCs/>
-        </w:rPr>
-        <w:t>Output: models/dailydialog_emotion_model.pkl.</w:t>
-      </w:r>
-    </w:p>
-    <w:p>
-      <w:pPr>
-        <w:rPr>
-          <w:rFonts w:ascii="Segoe UI Emoji" w:hAnsi="Segoe UI Emoji" w:cs="Segoe UI Emoji"/>
-          <w:b/>
-          <w:bCs/>
-        </w:rPr>
-      </w:pPr>
-      <w:r>
-        <w:rPr>
-          <w:rFonts w:ascii="Segoe UI Emoji" w:hAnsi="Segoe UI Emoji" w:cs="Segoe UI Emoji"/>
-          <w:b/>
-          <w:bCs/>
-        </w:rPr>
-        <w:t>5.3 Crisis Intervention</w:t>
-      </w:r>
-    </w:p>
-    <w:p>
-      <w:pPr>
-        <w:numPr>
-          <w:ilvl w:val="0"/>
-          <w:numId w:val="19"/>
-        </w:numPr>
-        <w:rPr>
-          <w:rFonts w:ascii="Segoe UI Emoji" w:hAnsi="Segoe UI Emoji" w:cs="Segoe UI Emoji"/>
-          <w:b/>
-          <w:bCs/>
-        </w:rPr>
-      </w:pPr>
-      <w:r>
-        <w:rPr>
-          <w:rFonts w:ascii="Segoe UI Emoji" w:hAnsi="Segoe UI Emoji" w:cs="Segoe UI Emoji"/>
-          <w:b/>
-          <w:bCs/>
-        </w:rPr>
-        <w:t>Pipeline: TF-IDF → Logistic Regression (balanced weights).</w:t>
-      </w:r>
-    </w:p>
-    <w:p>
-      <w:pPr>
-        <w:numPr>
-          <w:ilvl w:val="0"/>
-          <w:numId w:val="19"/>
-        </w:numPr>
-        <w:rPr>
-          <w:rFonts w:ascii="Segoe UI Emoji" w:hAnsi="Segoe UI Emoji" w:cs="Segoe UI Emoji"/>
-          <w:b/>
-          <w:bCs/>
-        </w:rPr>
-      </w:pPr>
-      <w:r>
-        <w:rPr>
-          <w:rFonts w:ascii="Segoe UI Emoji" w:hAnsi="Segoe UI Emoji" w:cs="Segoe UI Emoji"/>
-          <w:b/>
-          <w:bCs/>
-        </w:rPr>
-        <w:t>Classes: sui / non-sui.</w:t>
-      </w:r>
-    </w:p>
-    <w:p>
-      <w:pPr>
-        <w:numPr>
-          <w:ilvl w:val="0"/>
-          <w:numId w:val="19"/>
-        </w:numPr>
-        <w:rPr>
-          <w:rFonts w:ascii="Segoe UI Emoji" w:hAnsi="Segoe UI Emoji" w:cs="Segoe UI Emoji"/>
-          <w:b/>
-          <w:bCs/>
-        </w:rPr>
-      </w:pPr>
-      <w:r>
-        <w:rPr>
-          <w:rFonts w:ascii="Segoe UI Emoji" w:hAnsi="Segoe UI Emoji" w:cs="Segoe UI Emoji"/>
-          <w:b/>
-          <w:bCs/>
-        </w:rPr>
-        <w:t>Output: models/crisis_model.pkl.</w:t>
-      </w:r>
-    </w:p>
-    <w:p>
-      <w:pPr>
-        <w:rPr>
-          <w:rFonts w:ascii="Segoe UI Emoji" w:hAnsi="Segoe UI Emoji" w:cs="Segoe UI Emoji"/>
-          <w:b/>
-          <w:bCs/>
-        </w:rPr>
-      </w:pPr>
-      <w:r>
-        <w:rPr>
-          <w:rFonts w:ascii="Segoe UI Emoji" w:hAnsi="Segoe UI Emoji" w:cs="Segoe UI Emoji"/>
-          <w:b/>
-          <w:bCs/>
-        </w:rPr>
-        <w:t>5.4 Content Filtering</w:t>
-      </w:r>
-    </w:p>
-    <w:p>
-      <w:pPr>
-        <w:numPr>
-          <w:ilvl w:val="0"/>
-          <w:numId w:val="20"/>
-        </w:numPr>
-        <w:rPr>
-          <w:rFonts w:ascii="Segoe UI Emoji" w:hAnsi="Segoe UI Emoji" w:cs="Segoe UI Emoji"/>
-          <w:b/>
-          <w:bCs/>
-        </w:rPr>
-      </w:pPr>
-      <w:r>
-        <w:rPr>
-          <w:rFonts w:ascii="Segoe UI Emoji" w:hAnsi="Segoe UI Emoji" w:cs="Segoe UI Emoji"/>
-          <w:b/>
-          <w:bCs/>
-        </w:rPr>
-        <w:t>Pipeline: TF-IDF → Logistic Regression.</w:t>
-      </w:r>
-    </w:p>
-    <w:p>
-      <w:pPr>
-        <w:numPr>
-          <w:ilvl w:val="0"/>
-          <w:numId w:val="20"/>
-        </w:numPr>
-        <w:rPr>
-          <w:rFonts w:ascii="Segoe UI Emoji" w:hAnsi="Segoe UI Emoji" w:cs="Segoe UI Emoji"/>
-          <w:b/>
-          <w:bCs/>
-        </w:rPr>
-      </w:pPr>
-      <w:r>
-        <w:rPr>
-          <w:rFonts w:ascii="Segoe UI Emoji" w:hAnsi="Segoe UI Emoji" w:cs="Segoe UI Emoji"/>
-          <w:b/>
-          <w:bCs/>
-        </w:rPr>
-        <w:t>Classes: Safe / Unsafe.</w:t>
-      </w:r>
-    </w:p>
-    <w:p>
-      <w:pPr>
-        <w:numPr>
-          <w:ilvl w:val="0"/>
-          <w:numId w:val="20"/>
-        </w:numPr>
-        <w:rPr>
-          <w:rFonts w:ascii="Segoe UI Emoji" w:hAnsi="Segoe UI Emoji" w:cs="Segoe UI Emoji"/>
-          <w:b/>
-          <w:bCs/>
-        </w:rPr>
-      </w:pPr>
-      <w:r>
-        <w:rPr>
-          <w:rFonts w:ascii="Segoe UI Emoji" w:hAnsi="Segoe UI Emoji" w:cs="Segoe UI Emoji"/>
-          <w:b/>
-          <w:bCs/>
-        </w:rPr>
-        <w:t>Output: models/content_filter_model.pkl.</w:t>
-      </w:r>
-    </w:p>
-    <w:p>
-      <w:pPr>
-        <w:rPr>
-          <w:rFonts w:ascii="Segoe UI Emoji" w:hAnsi="Segoe UI Emoji" w:cs="Segoe UI Emoji"/>
-          <w:b/>
-          <w:bCs/>
-        </w:rPr>
-      </w:pPr>
-      <w:r>
-        <w:rPr>
-          <w:rFonts w:ascii="Segoe UI Emoji" w:hAnsi="Segoe UI Emoji" w:cs="Segoe UI Emoji"/>
-          <w:b/>
-          <w:bCs/>
-        </w:rPr>
-        <w:t>All trained models and vectorizers are stored in ai_safety_poc/models/.</w:t>
-      </w:r>
-    </w:p>
-    <w:p>
-      <w:pPr>
-        <w:rPr>
-          <w:rFonts w:ascii="Segoe UI Emoji" w:hAnsi="Segoe UI Emoji" w:cs="Segoe UI Emoji"/>
-          <w:b/>
-          <w:bCs/>
-        </w:rPr>
-      </w:pPr>
-      <w:r>
-        <w:rPr>
-          <w:rFonts w:ascii="Segoe UI Emoji" w:hAnsi="Segoe UI Emoji" w:cs="Segoe UI Emoji"/>
-          <w:b/>
-          <w:bCs/>
-        </w:rPr>
-        <w:pict w14:anchorId="2601FE0F">
-          <v:rect id="_x0000_i1163" style="width:0;height:1.5pt" o:hralign="center" o:hrstd="t" o:hr="t" fillcolor="#a0a0a0" stroked="f"/>
-        </w:pict>
-      </w:r>
-    </w:p>
-    <w:p>
-      <w:pPr>
-        <w:rPr>
-          <w:rFonts w:ascii="Segoe UI Emoji" w:hAnsi="Segoe UI Emoji" w:cs="Segoe UI Emoji"/>
-          <w:b/>
-          <w:bCs/>
-        </w:rPr>
-      </w:pPr>
-      <w:r>
-        <w:rPr>
-          <w:rFonts w:ascii="Segoe UI Emoji" w:hAnsi="Segoe UI Emoji" w:cs="Segoe UI Emoji"/>
-          <w:b/>
-          <w:bCs/>
-        </w:rPr>
-        <w:t>6. Integrated Chat Pipeline</w:t>
-      </w:r>
-    </w:p>
-    <w:p>
-      <w:pPr>
-        <w:rPr>
-          <w:rFonts w:ascii="Segoe UI Emoji" w:hAnsi="Segoe UI Emoji" w:cs="Segoe UI Emoji"/>
-          <w:b/>
-          <w:bCs/>
-        </w:rPr>
-      </w:pPr>
-      <w:r>
-        <w:rPr>
-          <w:rFonts w:ascii="Segoe UI Emoji" w:hAnsi="Segoe UI Emoji" w:cs="Segoe UI Emoji"/>
-          <w:b/>
-          <w:bCs/>
-        </w:rPr>
-        <w:t>A unified pipeline (src/inference/chat_pipeline.py) integrates all models:</w:t>
-      </w:r>
-    </w:p>
-    <w:p>
-      <w:pPr>
-        <w:rPr>
-          <w:rFonts w:ascii="Segoe UI Emoji" w:hAnsi="Segoe UI Emoji" w:cs="Segoe UI Emoji"/>
-          <w:b/>
-          <w:bCs/>
-        </w:rPr>
-      </w:pPr>
-      <w:r>
-        <w:rPr>
-          <w:rFonts w:ascii="Segoe UI Emoji" w:hAnsi="Segoe UI Emoji" w:cs="Segoe UI Emoji"/>
-          <w:b/>
-          <w:bCs/>
-        </w:rPr>
-        <w:t>Workflow:</w:t>
-      </w:r>
-    </w:p>
-    <w:p>
-      <w:pPr>
-        <w:numPr>
-          <w:ilvl w:val="0"/>
-          <w:numId w:val="21"/>
-        </w:numPr>
-        <w:rPr>
-          <w:rFonts w:ascii="Segoe UI Emoji" w:hAnsi="Segoe UI Emoji" w:cs="Segoe UI Emoji"/>
-          <w:b/>
-          <w:bCs/>
-        </w:rPr>
-      </w:pPr>
-      <w:r>
-        <w:rPr>
-          <w:rFonts w:ascii="Segoe UI Emoji" w:hAnsi="Segoe UI Emoji" w:cs="Segoe UI Emoji"/>
-          <w:b/>
-          <w:bCs/>
-        </w:rPr>
-        <w:t>User sends a message.</w:t>
-      </w:r>
-    </w:p>
-    <w:p>
-      <w:pPr>
-        <w:numPr>
-          <w:ilvl w:val="0"/>
-          <w:numId w:val="21"/>
-        </w:numPr>
-        <w:rPr>
-          <w:rFonts w:ascii="Segoe UI Emoji" w:hAnsi="Segoe UI Emoji" w:cs="Segoe UI Emoji"/>
-          <w:b/>
-          <w:bCs/>
-        </w:rPr>
-      </w:pPr>
-      <w:r>
-        <w:rPr>
-          <w:rFonts w:ascii="Segoe UI Emoji" w:hAnsi="Segoe UI Emoji" w:cs="Segoe UI Emoji"/>
-          <w:b/>
-          <w:bCs/>
-        </w:rPr>
-        <w:t>Message is processed by all four models.</w:t>
-      </w:r>
-    </w:p>
-    <w:p>
-      <w:pPr>
-        <w:numPr>
-          <w:ilvl w:val="0"/>
-          <w:numId w:val="21"/>
-        </w:numPr>
-        <w:rPr>
-          <w:rFonts w:ascii="Segoe UI Emoji" w:hAnsi="Segoe UI Emoji" w:cs="Segoe UI Emoji"/>
-          <w:b/>
-          <w:bCs/>
-        </w:rPr>
-      </w:pPr>
-      <w:r>
-        <w:rPr>
-          <w:rFonts w:ascii="Segoe UI Emoji" w:hAnsi="Segoe UI Emoji" w:cs="Segoe UI Emoji"/>
-          <w:b/>
-          <w:bCs/>
-        </w:rPr>
-        <w:t>Results are combined in the Decision Engine:</w:t>
-      </w:r>
-    </w:p>
-    <w:p>
-      <w:pPr>
-        <w:numPr>
-          <w:ilvl w:val="1"/>
-          <w:numId w:val="21"/>
-        </w:numPr>
-        <w:rPr>
-          <w:rFonts w:ascii="Segoe UI Emoji" w:hAnsi="Segoe UI Emoji" w:cs="Segoe UI Emoji"/>
-          <w:b/>
-          <w:bCs/>
-        </w:rPr>
-      </w:pPr>
-      <w:r>
-        <w:rPr>
-          <w:rFonts w:ascii="Segoe UI Emoji" w:hAnsi="Segoe UI Emoji" w:cs="Segoe UI Emoji"/>
-          <w:b/>
-          <w:bCs/>
-        </w:rPr>
-        <w:t>Crisis detected → 🚨 Escalate to moderator.</w:t>
-      </w:r>
-    </w:p>
-    <w:p>
-      <w:pPr>
-        <w:numPr>
-          <w:ilvl w:val="1"/>
-          <w:numId w:val="21"/>
-        </w:numPr>
-        <w:rPr>
-          <w:rFonts w:ascii="Segoe UI Emoji" w:hAnsi="Segoe UI Emoji" w:cs="Segoe UI Emoji"/>
-          <w:b/>
-          <w:bCs/>
-        </w:rPr>
-      </w:pPr>
-      <w:r>
-        <w:rPr>
-          <w:rFonts w:ascii="Segoe UI Emoji" w:hAnsi="Segoe UI Emoji" w:cs="Segoe UI Emoji"/>
-          <w:b/>
-          <w:bCs/>
-        </w:rPr>
-        <w:t>Abuse detected → ⚠️ Warn/Block.</w:t>
-      </w:r>
-    </w:p>
-    <w:p>
-      <w:pPr>
-        <w:numPr>
-          <w:ilvl w:val="1"/>
-          <w:numId w:val="21"/>
-        </w:numPr>
-        <w:rPr>
-          <w:rFonts w:ascii="Segoe UI Emoji" w:hAnsi="Segoe UI Emoji" w:cs="Segoe UI Emoji"/>
-          <w:b/>
-          <w:bCs/>
-        </w:rPr>
-      </w:pPr>
-      <w:r>
-        <w:rPr>
-          <w:rFonts w:ascii="Segoe UI Emoji" w:hAnsi="Segoe UI Emoji" w:cs="Segoe UI Emoji"/>
-          <w:b/>
-          <w:bCs/>
-        </w:rPr>
-        <w:t>Unsafe content for age group → ❌ Block.</w:t>
-      </w:r>
-    </w:p>
-    <w:p>
-      <w:pPr>
-        <w:numPr>
-          <w:ilvl w:val="1"/>
-          <w:numId w:val="21"/>
-        </w:numPr>
-        <w:rPr>
-          <w:rFonts w:ascii="Segoe UI Emoji" w:hAnsi="Segoe UI Emoji" w:cs="Segoe UI Emoji"/>
-          <w:b/>
-          <w:bCs/>
-        </w:rPr>
-      </w:pPr>
-      <w:r>
-        <w:rPr>
-          <w:rFonts w:ascii="Segoe UI Emoji" w:hAnsi="Segoe UI Emoji" w:cs="Segoe UI Emoji"/>
-          <w:b/>
-          <w:bCs/>
-        </w:rPr>
-        <w:t>Otherwise → ✅ Allow.</w:t>
-      </w:r>
-    </w:p>
-    <w:p>
-      <w:pPr>
-        <w:rPr>
-          <w:rFonts w:ascii="Segoe UI Emoji" w:hAnsi="Segoe UI Emoji" w:cs="Segoe UI Emoji"/>
-          <w:b/>
-          <w:bCs/>
-        </w:rPr>
-      </w:pPr>
-      <w:r>
-        <w:rPr>
-          <w:rFonts w:ascii="Segoe UI Emoji" w:hAnsi="Segoe UI Emoji" w:cs="Segoe UI Emoji"/>
-          <w:b/>
-          <w:bCs/>
-        </w:rPr>
-        <w:t>Example Output:</w:t>
-      </w:r>
-    </w:p>
-    <w:p>
-      <w:pPr>
-        <w:rPr>
-          <w:rFonts w:ascii="Segoe UI Emoji" w:hAnsi="Segoe UI Emoji" w:cs="Segoe UI Emoji"/>
-          <w:b/>
-          <w:bCs/>
-        </w:rPr>
-      </w:pPr>
-      <w:r>
-        <w:rPr>
-          <w:rFonts w:ascii="Segoe UI Emoji" w:hAnsi="Segoe UI Emoji" w:cs="Segoe UI Emoji"/>
-          <w:b/>
-          <w:bCs/>
-        </w:rPr>
-        <w:t>User &gt;&gt; You are an idiot</w:t>
-      </w:r>
-    </w:p>
-    <w:p>
-      <w:pPr>
-        <w:rPr>
-          <w:rFonts w:ascii="Segoe UI Emoji" w:hAnsi="Segoe UI Emoji" w:cs="Segoe UI Emoji"/>
-          <w:b/>
-          <w:bCs/>
-        </w:rPr>
-      </w:pPr>
-      <w:r>
-        <w:rPr>
-          <w:rFonts w:ascii="Segoe UI Emoji" w:hAnsi="Segoe UI Emoji" w:cs="Segoe UI Emoji"/>
-          <w:b/>
-          <w:bCs/>
-        </w:rPr>
-        <w:t>--- Moderation Results ---</w:t>
-      </w:r>
-    </w:p>
-    <w:p>
-      <w:pPr>
-        <w:rPr>
-          <w:rFonts w:ascii="Segoe UI Emoji" w:hAnsi="Segoe UI Emoji" w:cs="Segoe UI Emoji"/>
-          <w:b/>
-          <w:bCs/>
-        </w:rPr>
-      </w:pPr>
-      <w:r>
-        <w:rPr>
-          <w:rFonts w:ascii="Segoe UI Emoji" w:hAnsi="Segoe UI Emoji" w:cs="Segoe UI Emoji"/>
-          <w:b/>
-          <w:bCs/>
-        </w:rPr>
-        <w:t>Abuse: {'flagged': True, 'categories': ['toxic', 'insult']}</w:t>
-      </w:r>
-    </w:p>
-    <w:p>
-      <w:pPr>
-        <w:rPr>
-          <w:rFonts w:ascii="Segoe UI Emoji" w:hAnsi="Segoe UI Emoji" w:cs="Segoe UI Emoji"/>
-          <w:b/>
-          <w:bCs/>
-        </w:rPr>
-      </w:pPr>
-      <w:r>
-        <w:rPr>
-          <w:rFonts w:ascii="Segoe UI Emoji" w:hAnsi="Segoe UI Emoji" w:cs="Segoe UI Emoji"/>
-          <w:b/>
-          <w:bCs/>
-        </w:rPr>
-        <w:lastRenderedPageBreak/>
-        <w:t>Emotion: Neutral</w:t>
-      </w:r>
-    </w:p>
-    <w:p>
-      <w:pPr>
-        <w:rPr>
-          <w:rFonts w:ascii="Segoe UI Emoji" w:hAnsi="Segoe UI Emoji" w:cs="Segoe UI Emoji"/>
-          <w:b/>
-          <w:bCs/>
-        </w:rPr>
-      </w:pPr>
-      <w:r>
-        <w:rPr>
-          <w:rFonts w:ascii="Segoe UI Emoji" w:hAnsi="Segoe UI Emoji" w:cs="Segoe UI Emoji"/>
-          <w:b/>
-          <w:bCs/>
-        </w:rPr>
-        <w:t>Crisis: Not Crisis</w:t>
-      </w:r>
-    </w:p>
-    <w:p>
-      <w:pPr>
-        <w:rPr>
-          <w:rFonts w:ascii="Segoe UI Emoji" w:hAnsi="Segoe UI Emoji" w:cs="Segoe UI Emoji"/>
-          <w:b/>
-          <w:bCs/>
-        </w:rPr>
-      </w:pPr>
-      <w:r>
-        <w:rPr>
-          <w:rFonts w:ascii="Segoe UI Emoji" w:hAnsi="Segoe UI Emoji" w:cs="Segoe UI Emoji"/>
-          <w:b/>
-          <w:bCs/>
-        </w:rPr>
-        <w:t>Content Filter: {'status': 'Unsafe', 'decision': '❌ Blocked (Kids)'}</w:t>
-      </w:r>
-    </w:p>
-    <w:p>
-      <w:pPr>
-        <w:rPr>
-          <w:rFonts w:ascii="Segoe UI Emoji" w:hAnsi="Segoe UI Emoji" w:cs="Segoe UI Emoji"/>
-          <w:b/>
-          <w:bCs/>
-        </w:rPr>
-      </w:pPr>
-      <w:r>
-        <w:rPr>
-          <w:rFonts w:ascii="Segoe UI Emoji" w:hAnsi="Segoe UI Emoji" w:cs="Segoe UI Emoji"/>
-          <w:b/>
-          <w:bCs/>
-        </w:rPr>
-        <w:t>Final Action: ⚠️ Abuse detected → Warn/Block</w:t>
-      </w:r>
-    </w:p>
-    <w:p>
-      <w:pPr>
-        <w:rPr>
-          <w:rFonts w:ascii="Segoe UI Emoji" w:hAnsi="Segoe UI Emoji" w:cs="Segoe UI Emoji"/>
-          <w:b/>
-          <w:bCs/>
-        </w:rPr>
-      </w:pPr>
-      <w:r>
-        <w:rPr>
-          <w:rFonts w:ascii="Segoe UI Emoji" w:hAnsi="Segoe UI Emoji" w:cs="Segoe UI Emoji"/>
-          <w:b/>
-          <w:bCs/>
-        </w:rPr>
-        <w:pict w14:anchorId="357C3F5F">
-          <v:rect id="_x0000_i1164" style="width:0;height:1.5pt" o:hralign="center" o:hrstd="t" o:hr="t" fillcolor="#a0a0a0" stroked="f"/>
-        </w:pict>
-      </w:r>
-    </w:p>
-    <w:p>
-      <w:pPr>
-        <w:rPr>
-          <w:rFonts w:ascii="Segoe UI Emoji" w:hAnsi="Segoe UI Emoji" w:cs="Segoe UI Emoji"/>
-          <w:b/>
-          <w:bCs/>
-        </w:rPr>
-      </w:pPr>
-      <w:r>
-        <w:rPr>
-          <w:rFonts w:ascii="Segoe UI Emoji" w:hAnsi="Segoe UI Emoji" w:cs="Segoe UI Emoji"/>
-          <w:b/>
-          <w:bCs/>
-        </w:rPr>
-        <w:t>7. Interfaces</w:t>
-      </w:r>
-    </w:p>
-    <w:p>
-      <w:pPr>
-        <w:rPr>
-          <w:rFonts w:ascii="Segoe UI Emoji" w:hAnsi="Segoe UI Emoji" w:cs="Segoe UI Emoji"/>
-          <w:b/>
-          <w:bCs/>
-        </w:rPr>
-      </w:pPr>
-      <w:r>
-        <w:rPr>
-          <w:rFonts w:ascii="Segoe UI Emoji" w:hAnsi="Segoe UI Emoji" w:cs="Segoe UI Emoji"/>
-          <w:b/>
-          <w:bCs/>
-        </w:rPr>
-        <w:t>7.1 CLI Interface</w:t>
-      </w:r>
-    </w:p>
-    <w:p>
-      <w:pPr>
-        <w:numPr>
-          <w:ilvl w:val="0"/>
-          <w:numId w:val="22"/>
-        </w:numPr>
-        <w:rPr>
-          <w:rFonts w:ascii="Segoe UI Emoji" w:hAnsi="Segoe UI Emoji" w:cs="Segoe UI Emoji"/>
-          <w:b/>
-          <w:bCs/>
-        </w:rPr>
-      </w:pPr>
-      <w:r>
-        <w:rPr>
-          <w:rFonts w:ascii="Segoe UI Emoji" w:hAnsi="Segoe UI Emoji" w:cs="Segoe UI Emoji"/>
-          <w:b/>
-          <w:bCs/>
-        </w:rPr>
-        <w:t>Run python -m src.inference.chat_pipeline.</w:t>
-      </w:r>
-    </w:p>
-    <w:p>
-      <w:pPr>
-        <w:numPr>
-          <w:ilvl w:val="0"/>
-          <w:numId w:val="22"/>
-        </w:numPr>
-        <w:rPr>
-          <w:rFonts w:ascii="Segoe UI Emoji" w:hAnsi="Segoe UI Emoji" w:cs="Segoe UI Emoji"/>
-          <w:b/>
-          <w:bCs/>
-        </w:rPr>
-      </w:pPr>
-      <w:r>
-        <w:rPr>
-          <w:rFonts w:ascii="Segoe UI Emoji" w:hAnsi="Segoe UI Emoji" w:cs="Segoe UI Emoji"/>
-          <w:b/>
-          <w:bCs/>
-        </w:rPr>
-        <w:t>Interactive Q&amp;A with real-time moderation outputs.</w:t>
-      </w:r>
-    </w:p>
-    <w:p>
-      <w:pPr>
-        <w:rPr>
-          <w:rFonts w:ascii="Segoe UI Emoji" w:hAnsi="Segoe UI Emoji" w:cs="Segoe UI Emoji"/>
-          <w:b/>
-          <w:bCs/>
-        </w:rPr>
-      </w:pPr>
-      <w:r>
-        <w:rPr>
-          <w:rFonts w:ascii="Segoe UI Emoji" w:hAnsi="Segoe UI Emoji" w:cs="Segoe UI Emoji"/>
-          <w:b/>
-          <w:bCs/>
-        </w:rPr>
-        <w:t>7.2 Chatbot (Streamlit Prototype)</w:t>
-      </w:r>
-    </w:p>
-    <w:p>
-      <w:pPr>
-        <w:numPr>
-          <w:ilvl w:val="0"/>
-          <w:numId w:val="23"/>
-        </w:numPr>
-        <w:rPr>
-          <w:rFonts w:ascii="Segoe UI Emoji" w:hAnsi="Segoe UI Emoji" w:cs="Segoe UI Emoji"/>
-          <w:b/>
-          <w:bCs/>
-        </w:rPr>
-      </w:pPr>
-      <w:r>
-        <w:rPr>
-          <w:rFonts w:ascii="Segoe UI Emoji" w:hAnsi="Segoe UI Emoji" w:cs="Segoe UI Emoji"/>
-          <w:b/>
-          <w:bCs/>
-        </w:rPr>
-        <w:t>Run streamlit run src/inference/chatbot_app.py.</w:t>
-      </w:r>
-    </w:p>
-    <w:p>
-      <w:pPr>
-        <w:numPr>
-          <w:ilvl w:val="0"/>
-          <w:numId w:val="23"/>
-        </w:numPr>
-        <w:rPr>
-          <w:rFonts w:ascii="Segoe UI Emoji" w:hAnsi="Segoe UI Emoji" w:cs="Segoe UI Emoji"/>
-          <w:b/>
-          <w:bCs/>
-        </w:rPr>
-      </w:pPr>
-      <w:r>
-        <w:rPr>
-          <w:rFonts w:ascii="Segoe UI Emoji" w:hAnsi="Segoe UI Emoji" w:cs="Segoe UI Emoji"/>
-          <w:b/>
-          <w:bCs/>
-        </w:rPr>
-        <w:t>Select user profile (kid/teen/adult).</w:t>
-      </w:r>
-    </w:p>
-    <w:p>
-      <w:pPr>
-        <w:numPr>
-          <w:ilvl w:val="0"/>
-          <w:numId w:val="23"/>
-        </w:numPr>
-        <w:rPr>
-          <w:rFonts w:ascii="Segoe UI Emoji" w:hAnsi="Segoe UI Emoji" w:cs="Segoe UI Emoji"/>
-          <w:b/>
-          <w:bCs/>
-        </w:rPr>
-      </w:pPr>
-      <w:r>
-        <w:rPr>
-          <w:rFonts w:ascii="Segoe UI Emoji" w:hAnsi="Segoe UI Emoji" w:cs="Segoe UI Emoji"/>
-          <w:b/>
-          <w:bCs/>
-        </w:rPr>
-        <w:t>Type messages and see moderation decisions.</w:t>
-      </w:r>
-    </w:p>
-    <w:p>
-      <w:pPr>
-        <w:numPr>
-          <w:ilvl w:val="0"/>
-          <w:numId w:val="23"/>
-        </w:numPr>
-        <w:rPr>
-          <w:rFonts w:ascii="Segoe UI Emoji" w:hAnsi="Segoe UI Emoji" w:cs="Segoe UI Emoji"/>
-          <w:b/>
-          <w:bCs/>
-        </w:rPr>
-      </w:pPr>
-      <w:r>
-        <w:rPr>
-          <w:rFonts w:ascii="Segoe UI Emoji" w:hAnsi="Segoe UI Emoji" w:cs="Segoe UI Emoji"/>
-          <w:b/>
-          <w:bCs/>
-        </w:rPr>
-        <w:t>(Note: Pipeline faced NotFittedError due to sklearn version mismatch → fix requires retraining with consistent versions).</w:t>
-      </w:r>
-    </w:p>
-    <w:p>
-      <w:pPr>
-        <w:rPr>
-          <w:rFonts w:ascii="Segoe UI Emoji" w:hAnsi="Segoe UI Emoji" w:cs="Segoe UI Emoji"/>
-          <w:b/>
-          <w:bCs/>
-        </w:rPr>
-      </w:pPr>
-      <w:r>
-        <w:rPr>
-          <w:rFonts w:ascii="Segoe UI Emoji" w:hAnsi="Segoe UI Emoji" w:cs="Segoe UI Emoji"/>
-          <w:b/>
-          <w:bCs/>
-        </w:rPr>
-        <w:pict w14:anchorId="7A97E2A5">
-          <v:rect id="_x0000_i1165" style="width:0;height:1.5pt" o:hralign="center" o:hrstd="t" o:hr="t" fillcolor="#a0a0a0" stroked="f"/>
-        </w:pict>
-      </w:r>
-    </w:p>
-    <w:p>
-      <w:pPr>
-        <w:rPr>
-          <w:rFonts w:ascii="Segoe UI Emoji" w:hAnsi="Segoe UI Emoji" w:cs="Segoe UI Emoji"/>
-          <w:b/>
-          <w:bCs/>
-        </w:rPr>
-      </w:pPr>
-      <w:r>
-        <w:rPr>
-          <w:rFonts w:ascii="Segoe UI Emoji" w:hAnsi="Segoe UI Emoji" w:cs="Segoe UI Emoji"/>
-          <w:b/>
-          <w:bCs/>
-        </w:rPr>
-        <w:t>8. Pipeline (Text)</w:t>
-      </w:r>
-    </w:p>
-    <w:p>
-      <w:pPr>
-        <w:numPr>
-          <w:ilvl w:val="0"/>
-          <w:numId w:val="24"/>
-        </w:numPr>
-        <w:rPr>
-          <w:rFonts w:ascii="Segoe UI Emoji" w:hAnsi="Segoe UI Emoji" w:cs="Segoe UI Emoji"/>
-          <w:b/>
-          <w:bCs/>
-        </w:rPr>
-      </w:pPr>
-      <w:r>
-        <w:rPr>
-          <w:rFonts w:ascii="Segoe UI Emoji" w:hAnsi="Segoe UI Emoji" w:cs="Segoe UI Emoji"/>
-          <w:b/>
-          <w:bCs/>
-        </w:rPr>
-        <w:t>User Input → Preprocessing</w:t>
-      </w:r>
-    </w:p>
-    <w:p>
-      <w:pPr>
-        <w:numPr>
-          <w:ilvl w:val="0"/>
-          <w:numId w:val="24"/>
-        </w:numPr>
-        <w:rPr>
-          <w:rFonts w:ascii="Segoe UI Emoji" w:hAnsi="Segoe UI Emoji" w:cs="Segoe UI Emoji"/>
-          <w:b/>
-          <w:bCs/>
-        </w:rPr>
-      </w:pPr>
-      <w:r>
-        <w:rPr>
-          <w:rFonts w:ascii="Segoe UI Emoji" w:hAnsi="Segoe UI Emoji" w:cs="Segoe UI Emoji"/>
-          <w:b/>
-          <w:bCs/>
-        </w:rPr>
-        <w:t>TF-IDF Vectorization</w:t>
-      </w:r>
-    </w:p>
-    <w:p>
-      <w:pPr>
-        <w:numPr>
-          <w:ilvl w:val="0"/>
-          <w:numId w:val="24"/>
-        </w:numPr>
-        <w:rPr>
-          <w:rFonts w:ascii="Segoe UI Emoji" w:hAnsi="Segoe UI Emoji" w:cs="Segoe UI Emoji"/>
-          <w:b/>
-          <w:bCs/>
-        </w:rPr>
-      </w:pPr>
-      <w:r>
-        <w:rPr>
-          <w:rFonts w:ascii="Segoe UI Emoji" w:hAnsi="Segoe UI Emoji" w:cs="Segoe UI Emoji"/>
-          <w:b/>
-          <w:bCs/>
-        </w:rPr>
-        <w:t>Model Inference</w:t>
-      </w:r>
-    </w:p>
-    <w:p>
-      <w:pPr>
-        <w:numPr>
-          <w:ilvl w:val="1"/>
-          <w:numId w:val="24"/>
-        </w:numPr>
-        <w:rPr>
-          <w:rFonts w:ascii="Segoe UI Emoji" w:hAnsi="Segoe UI Emoji" w:cs="Segoe UI Emoji"/>
-          <w:b/>
-          <w:bCs/>
-        </w:rPr>
-      </w:pPr>
-      <w:r>
-        <w:rPr>
-          <w:rFonts w:ascii="Segoe UI Emoji" w:hAnsi="Segoe UI Emoji" w:cs="Segoe UI Emoji"/>
-          <w:b/>
-          <w:bCs/>
-        </w:rPr>
-        <w:t>Abuse Detection</w:t>
-      </w:r>
-    </w:p>
-    <w:p>
-      <w:pPr>
-        <w:numPr>
-          <w:ilvl w:val="1"/>
-          <w:numId w:val="24"/>
-        </w:numPr>
-        <w:rPr>
-          <w:rFonts w:ascii="Segoe UI Emoji" w:hAnsi="Segoe UI Emoji" w:cs="Segoe UI Emoji"/>
-          <w:b/>
-          <w:bCs/>
-        </w:rPr>
-      </w:pPr>
-      <w:r>
-        <w:rPr>
-          <w:rFonts w:ascii="Segoe UI Emoji" w:hAnsi="Segoe UI Emoji" w:cs="Segoe UI Emoji"/>
-          <w:b/>
-          <w:bCs/>
-        </w:rPr>
-        <w:t>Escalation Recognition</w:t>
-      </w:r>
-    </w:p>
-    <w:p>
-      <w:pPr>
-        <w:numPr>
-          <w:ilvl w:val="1"/>
-          <w:numId w:val="24"/>
-        </w:numPr>
-        <w:rPr>
-          <w:rFonts w:ascii="Segoe UI Emoji" w:hAnsi="Segoe UI Emoji" w:cs="Segoe UI Emoji"/>
-          <w:b/>
-          <w:bCs/>
-        </w:rPr>
-      </w:pPr>
-      <w:r>
-        <w:rPr>
-          <w:rFonts w:ascii="Segoe UI Emoji" w:hAnsi="Segoe UI Emoji" w:cs="Segoe UI Emoji"/>
-          <w:b/>
-          <w:bCs/>
-        </w:rPr>
-        <w:t>Crisis Detection</w:t>
-      </w:r>
-    </w:p>
-    <w:p>
-      <w:pPr>
-        <w:numPr>
-          <w:ilvl w:val="1"/>
-          <w:numId w:val="24"/>
-        </w:numPr>
-        <w:rPr>
-          <w:rFonts w:ascii="Segoe UI Emoji" w:hAnsi="Segoe UI Emoji" w:cs="Segoe UI Emoji"/>
-          <w:b/>
-          <w:bCs/>
-        </w:rPr>
-      </w:pPr>
-      <w:r>
-        <w:rPr>
-          <w:rFonts w:ascii="Segoe UI Emoji" w:hAnsi="Segoe UI Emoji" w:cs="Segoe UI Emoji"/>
-          <w:b/>
-          <w:bCs/>
-        </w:rPr>
-        <w:t>Content Filter</w:t>
-      </w:r>
-    </w:p>
-    <w:p>
-      <w:pPr>
-        <w:numPr>
-          <w:ilvl w:val="0"/>
-          <w:numId w:val="24"/>
-        </w:numPr>
-        <w:rPr>
-          <w:rFonts w:ascii="Segoe UI Emoji" w:hAnsi="Segoe UI Emoji" w:cs="Segoe UI Emoji"/>
-          <w:b/>
-          <w:bCs/>
-        </w:rPr>
-      </w:pPr>
-      <w:r>
-        <w:rPr>
-          <w:rFonts w:ascii="Segoe UI Emoji" w:hAnsi="Segoe UI Emoji" w:cs="Segoe UI Emoji"/>
-          <w:b/>
-          <w:bCs/>
-        </w:rPr>
-        <w:t>Decision Engine → Final Action</w:t>
-      </w:r>
-    </w:p>
-    <w:p>
-      <w:pPr>
-        <w:numPr>
-          <w:ilvl w:val="0"/>
-          <w:numId w:val="24"/>
-        </w:numPr>
-        <w:rPr>
-          <w:rFonts w:ascii="Segoe UI Emoji" w:hAnsi="Segoe UI Emoji" w:cs="Segoe UI Emoji"/>
-          <w:b/>
-          <w:bCs/>
-        </w:rPr>
-      </w:pPr>
-      <w:r>
-        <w:rPr>
-          <w:rFonts w:ascii="Segoe UI Emoji" w:hAnsi="Segoe UI Emoji" w:cs="Segoe UI Emoji"/>
-          <w:b/>
-          <w:bCs/>
-        </w:rPr>
-        <w:t>Output Response</w:t>
-      </w:r>
-    </w:p>
-    <w:p>
-      <w:pPr>
-        <w:rPr>
-          <w:rFonts w:ascii="Segoe UI Emoji" w:hAnsi="Segoe UI Emoji" w:cs="Segoe UI Emoji"/>
-          <w:b/>
-          <w:bCs/>
-        </w:rPr>
-      </w:pPr>
-      <w:r>
-        <w:rPr>
-          <w:rFonts w:ascii="Segoe UI Emoji" w:hAnsi="Segoe UI Emoji" w:cs="Segoe UI Emoji"/>
-          <w:b/>
-          <w:bCs/>
-        </w:rPr>
-        <w:pict w14:anchorId="2FDECA8E">
-          <v:rect id="_x0000_i1166" style="width:0;height:1.5pt" o:hralign="center" o:hrstd="t" o:hr="t" fillcolor="#a0a0a0" stroked="f"/>
-        </w:pict>
-      </w:r>
-    </w:p>
-    <w:p>
-      <w:pPr>
-        <w:rPr>
-          <w:rFonts w:ascii="Segoe UI Emoji" w:hAnsi="Segoe UI Emoji" w:cs="Segoe UI Emoji"/>
-          <w:b/>
-          <w:bCs/>
-        </w:rPr>
-      </w:pPr>
-      <w:r>
-        <w:rPr>
-          <w:rFonts w:ascii="Segoe UI Emoji" w:hAnsi="Segoe UI Emoji" w:cs="Segoe UI Emoji"/>
-          <w:b/>
-          <w:bCs/>
-        </w:rPr>
-        <w:lastRenderedPageBreak/>
-        <w:t>9. High-Level Architecture (Text)</w:t>
-      </w:r>
-    </w:p>
-    <w:p>
-      <w:pPr>
-        <w:numPr>
-          <w:ilvl w:val="0"/>
-          <w:numId w:val="25"/>
-        </w:numPr>
-        <w:rPr>
-          <w:rFonts w:ascii="Segoe UI Emoji" w:hAnsi="Segoe UI Emoji" w:cs="Segoe UI Emoji"/>
-          <w:b/>
-          <w:bCs/>
-        </w:rPr>
-      </w:pPr>
-      <w:r>
-        <w:rPr>
-          <w:rFonts w:ascii="Segoe UI Emoji" w:hAnsi="Segoe UI Emoji" w:cs="Segoe UI Emoji"/>
-          <w:b/>
-          <w:bCs/>
-        </w:rPr>
-        <w:t>Data Layer → Raw datasets (data/raw/...).</w:t>
-      </w:r>
-    </w:p>
-    <w:p>
-      <w:pPr>
-        <w:numPr>
-          <w:ilvl w:val="0"/>
-          <w:numId w:val="25"/>
-        </w:numPr>
-        <w:rPr>
-          <w:rFonts w:ascii="Segoe UI Emoji" w:hAnsi="Segoe UI Emoji" w:cs="Segoe UI Emoji"/>
-          <w:b/>
-          <w:bCs/>
-        </w:rPr>
-      </w:pPr>
-      <w:r>
-        <w:rPr>
-          <w:rFonts w:ascii="Segoe UI Emoji" w:hAnsi="Segoe UI Emoji" w:cs="Segoe UI Emoji"/>
-          <w:b/>
-          <w:bCs/>
-        </w:rPr>
-        <w:t>Model Layer → Trained scikit-learn pipelines (models/*.pkl).</w:t>
-      </w:r>
-    </w:p>
-    <w:p>
-      <w:pPr>
-        <w:numPr>
-          <w:ilvl w:val="0"/>
-          <w:numId w:val="25"/>
-        </w:numPr>
-        <w:rPr>
-          <w:rFonts w:ascii="Segoe UI Emoji" w:hAnsi="Segoe UI Emoji" w:cs="Segoe UI Emoji"/>
-          <w:b/>
-          <w:bCs/>
-        </w:rPr>
-      </w:pPr>
-      <w:r>
-        <w:rPr>
-          <w:rFonts w:ascii="Segoe UI Emoji" w:hAnsi="Segoe UI Emoji" w:cs="Segoe UI Emoji"/>
-          <w:b/>
-          <w:bCs/>
-        </w:rPr>
-        <w:t>Application Layer → Training &amp; inference scripts.</w:t>
-      </w:r>
-    </w:p>
-    <w:p>
-      <w:pPr>
-        <w:numPr>
-          <w:ilvl w:val="0"/>
-          <w:numId w:val="25"/>
-        </w:numPr>
-        <w:rPr>
-          <w:rFonts w:ascii="Segoe UI Emoji" w:hAnsi="Segoe UI Emoji" w:cs="Segoe UI Emoji"/>
-          <w:b/>
-          <w:bCs/>
-        </w:rPr>
-      </w:pPr>
-      <w:r>
-        <w:rPr>
-          <w:rFonts w:ascii="Segoe UI Emoji" w:hAnsi="Segoe UI Emoji" w:cs="Segoe UI Emoji"/>
-          <w:b/>
-          <w:bCs/>
-        </w:rPr>
-        <w:t>Decision Layer → Combines predictions into policy decisions.</w:t>
-      </w:r>
-    </w:p>
-    <w:p>
-      <w:pPr>
-        <w:numPr>
-          <w:ilvl w:val="0"/>
-          <w:numId w:val="25"/>
-        </w:numPr>
-        <w:rPr>
-          <w:rFonts w:ascii="Segoe UI Emoji" w:hAnsi="Segoe UI Emoji" w:cs="Segoe UI Emoji"/>
-          <w:b/>
-          <w:bCs/>
-        </w:rPr>
-      </w:pPr>
-      <w:r>
-        <w:rPr>
-          <w:rFonts w:ascii="Segoe UI Emoji" w:hAnsi="Segoe UI Emoji" w:cs="Segoe UI Emoji"/>
-          <w:b/>
-          <w:bCs/>
-        </w:rPr>
-        <w:t>Interface Layer → CLI (chat_pipeline.py), Streamlit demo (chatbot_app.py).</w:t>
-      </w:r>
-    </w:p>
-    <w:p>
-      <w:pPr>
-        <w:rPr>
-          <w:rFonts w:ascii="Segoe UI Emoji" w:hAnsi="Segoe UI Emoji" w:cs="Segoe UI Emoji"/>
-          <w:b/>
-          <w:bCs/>
-        </w:rPr>
-      </w:pPr>
-      <w:r>
-        <w:rPr>
-          <w:rFonts w:ascii="Segoe UI Emoji" w:hAnsi="Segoe UI Emoji" w:cs="Segoe UI Emoji"/>
-          <w:b/>
-          <w:bCs/>
-        </w:rPr>
-        <w:pict w14:anchorId="110D71BF">
-          <v:rect id="_x0000_i1167" style="width:0;height:1.5pt" o:hralign="center" o:hrstd="t" o:hr="t" fillcolor="#a0a0a0" stroked="f"/>
-        </w:pict>
-      </w:r>
-    </w:p>
-    <w:p>
-      <w:pPr>
-        <w:rPr>
-          <w:rFonts w:ascii="Segoe UI Emoji" w:hAnsi="Segoe UI Emoji" w:cs="Segoe UI Emoji"/>
-          <w:b/>
-          <w:bCs/>
-        </w:rPr>
-      </w:pPr>
-      <w:r>
-        <w:rPr>
-          <w:rFonts w:ascii="Segoe UI Emoji" w:hAnsi="Segoe UI Emoji" w:cs="Segoe UI Emoji"/>
-          <w:b/>
-          <w:bCs/>
-        </w:rPr>
-        <w:t>10. Results Summary</w:t>
-      </w:r>
-    </w:p>
-    <w:p>
-      <w:pPr>
-        <w:numPr>
-          <w:ilvl w:val="0"/>
-          <w:numId w:val="26"/>
-        </w:numPr>
-        <w:rPr>
-          <w:rFonts w:ascii="Segoe UI Emoji" w:hAnsi="Segoe UI Emoji" w:cs="Segoe UI Emoji"/>
-          <w:b/>
-          <w:bCs/>
-        </w:rPr>
-      </w:pPr>
-      <w:r>
-        <w:rPr>
-          <w:rFonts w:ascii="Segoe UI Emoji" w:hAnsi="Segoe UI Emoji" w:cs="Segoe UI Emoji"/>
-          <w:b/>
-          <w:bCs/>
-        </w:rPr>
-        <w:t>Abuse Detection: F1 ≈ 0.67 (multi-label).</w:t>
-      </w:r>
-    </w:p>
-    <w:p>
-      <w:pPr>
-        <w:numPr>
-          <w:ilvl w:val="0"/>
-          <w:numId w:val="26"/>
-        </w:numPr>
-        <w:rPr>
-          <w:rFonts w:ascii="Segoe UI Emoji" w:hAnsi="Segoe UI Emoji" w:cs="Segoe UI Emoji"/>
-          <w:b/>
-          <w:bCs/>
-        </w:rPr>
-      </w:pPr>
-      <w:r>
-        <w:rPr>
-          <w:rFonts w:ascii="Segoe UI Emoji" w:hAnsi="Segoe UI Emoji" w:cs="Segoe UI Emoji"/>
-          <w:b/>
-          <w:bCs/>
-        </w:rPr>
-        <w:t>Escalation Recognition: Macro F1 ≈ 0.23 (imbalanced dataset).</w:t>
-      </w:r>
-    </w:p>
-    <w:p>
-      <w:pPr>
-        <w:numPr>
-          <w:ilvl w:val="0"/>
-          <w:numId w:val="26"/>
-        </w:numPr>
-        <w:rPr>
-          <w:rFonts w:ascii="Segoe UI Emoji" w:hAnsi="Segoe UI Emoji" w:cs="Segoe UI Emoji"/>
-          <w:b/>
-          <w:bCs/>
-        </w:rPr>
-      </w:pPr>
-      <w:r>
-        <w:rPr>
-          <w:rFonts w:ascii="Segoe UI Emoji" w:hAnsi="Segoe UI Emoji" w:cs="Segoe UI Emoji"/>
-          <w:b/>
-          <w:bCs/>
-        </w:rPr>
-        <w:t>Crisis Intervention: Accuracy ≈ 0.9.</w:t>
-      </w:r>
-    </w:p>
-    <w:p>
-      <w:pPr>
-        <w:numPr>
-          <w:ilvl w:val="0"/>
-          <w:numId w:val="26"/>
-        </w:numPr>
-        <w:rPr>
-          <w:rFonts w:ascii="Segoe UI Emoji" w:hAnsi="Segoe UI Emoji" w:cs="Segoe UI Emoji"/>
-          <w:b/>
-          <w:bCs/>
-        </w:rPr>
-      </w:pPr>
-      <w:r>
-        <w:rPr>
-          <w:rFonts w:ascii="Segoe UI Emoji" w:hAnsi="Segoe UI Emoji" w:cs="Segoe UI Emoji"/>
-          <w:b/>
-          <w:bCs/>
-        </w:rPr>
-        <w:t>Content Filtering: Accuracy ≈ 0.92 (Safe vs Unsafe).</w:t>
-      </w:r>
-    </w:p>
-    <w:p>
-      <w:pPr>
-        <w:rPr>
-          <w:rFonts w:ascii="Segoe UI Emoji" w:hAnsi="Segoe UI Emoji" w:cs="Segoe UI Emoji"/>
-          <w:b/>
-          <w:bCs/>
-        </w:rPr>
-      </w:pPr>
-      <w:r>
-        <w:rPr>
-          <w:rFonts w:ascii="Segoe UI Emoji" w:hAnsi="Segoe UI Emoji" w:cs="Segoe UI Emoji"/>
-          <w:b/>
-          <w:bCs/>
-        </w:rPr>
-        <w:pict w14:anchorId="4BD15CCA">
-          <v:rect id="_x0000_i1168" style="width:0;height:1.5pt" o:hralign="center" o:hrstd="t" o:hr="t" fillcolor="#a0a0a0" stroked="f"/>
-        </w:pict>
-      </w:r>
-    </w:p>
-    <w:p>
-      <w:pPr>
-        <w:rPr>
-          <w:rFonts w:ascii="Segoe UI Emoji" w:hAnsi="Segoe UI Emoji" w:cs="Segoe UI Emoji"/>
-          <w:b/>
-          <w:bCs/>
-        </w:rPr>
-      </w:pPr>
-      <w:r>
-        <w:rPr>
-          <w:rFonts w:ascii="Segoe UI Emoji" w:hAnsi="Segoe UI Emoji" w:cs="Segoe UI Emoji"/>
-          <w:b/>
-          <w:bCs/>
-        </w:rPr>
-        <w:t>11. Limitations</w:t>
-      </w:r>
-    </w:p>
-    <w:p>
-      <w:pPr>
-        <w:numPr>
-          <w:ilvl w:val="0"/>
-          <w:numId w:val="27"/>
-        </w:numPr>
-        <w:rPr>
-          <w:rFonts w:ascii="Segoe UI Emoji" w:hAnsi="Segoe UI Emoji" w:cs="Segoe UI Emoji"/>
-          <w:b/>
-          <w:bCs/>
-        </w:rPr>
-      </w:pPr>
-      <w:r>
-        <w:rPr>
-          <w:rFonts w:ascii="Segoe UI Emoji" w:hAnsi="Segoe UI Emoji" w:cs="Segoe UI Emoji"/>
-          <w:b/>
-          <w:bCs/>
-        </w:rPr>
-        <w:t>Imbalanced datasets reduced recall on minority classes (anger, threat, etc.).</w:t>
-      </w:r>
-    </w:p>
-    <w:p>
-      <w:pPr>
-        <w:numPr>
-          <w:ilvl w:val="0"/>
-          <w:numId w:val="27"/>
-        </w:numPr>
-        <w:rPr>
-          <w:rFonts w:ascii="Segoe UI Emoji" w:hAnsi="Segoe UI Emoji" w:cs="Segoe UI Emoji"/>
-          <w:b/>
-          <w:bCs/>
-        </w:rPr>
-      </w:pPr>
-      <w:r>
-        <w:rPr>
-          <w:rFonts w:ascii="Segoe UI Emoji" w:hAnsi="Segoe UI Emoji" w:cs="Segoe UI Emoji"/>
-          <w:b/>
-          <w:bCs/>
-        </w:rPr>
-        <w:t>Streamlit chatbot had sklearn version mismatch issues (fixed by retraining under consistent versions).</w:t>
-      </w:r>
-    </w:p>
-    <w:p>
-      <w:pPr>
-        <w:numPr>
-          <w:ilvl w:val="0"/>
-          <w:numId w:val="27"/>
-        </w:numPr>
-        <w:rPr>
-          <w:rFonts w:ascii="Segoe UI Emoji" w:hAnsi="Segoe UI Emoji" w:cs="Segoe UI Emoji"/>
-          <w:b/>
-          <w:bCs/>
-        </w:rPr>
-      </w:pPr>
-      <w:r>
-        <w:rPr>
-          <w:rFonts w:ascii="Segoe UI Emoji" w:hAnsi="Segoe UI Emoji" w:cs="Segoe UI Emoji"/>
-          <w:b/>
-          <w:bCs/>
-        </w:rPr>
-        <w:t>Emotion recognition is challenging → needs larger datasets.</w:t>
-      </w:r>
-    </w:p>
-    <w:p>
-      <w:pPr>
-        <w:rPr>
-          <w:rFonts w:ascii="Segoe UI Emoji" w:hAnsi="Segoe UI Emoji" w:cs="Segoe UI Emoji"/>
-          <w:b/>
-          <w:bCs/>
-        </w:rPr>
-      </w:pPr>
-      <w:r>
-        <w:rPr>
-          <w:rFonts w:ascii="Segoe UI Emoji" w:hAnsi="Segoe UI Emoji" w:cs="Segoe UI Emoji"/>
-          <w:b/>
-          <w:bCs/>
-        </w:rPr>
-        <w:pict w14:anchorId="39E19843">
-          <v:rect id="_x0000_i1169" style="width:0;height:1.5pt" o:hralign="center" o:hrstd="t" o:hr="t" fillcolor="#a0a0a0" stroked="f"/>
-        </w:pict>
-      </w:r>
-    </w:p>
-    <w:p>
-      <w:pPr>
-        <w:rPr>
-          <w:rFonts w:ascii="Segoe UI Emoji" w:hAnsi="Segoe UI Emoji" w:cs="Segoe UI Emoji"/>
-          <w:b/>
-          <w:bCs/>
-        </w:rPr>
-      </w:pPr>
-      <w:r>
-        <w:rPr>
-          <w:rFonts w:ascii="Segoe UI Emoji" w:hAnsi="Segoe UI Emoji" w:cs="Segoe UI Emoji"/>
-          <w:b/>
-          <w:bCs/>
-        </w:rPr>
-        <w:t>12. Future Improvements</w:t>
-      </w:r>
-    </w:p>
-    <w:p>
-      <w:pPr>
-        <w:numPr>
-          <w:ilvl w:val="0"/>
-          <w:numId w:val="28"/>
-        </w:numPr>
-        <w:rPr>
-          <w:rFonts w:ascii="Segoe UI Emoji" w:hAnsi="Segoe UI Emoji" w:cs="Segoe UI Emoji"/>
-          <w:b/>
-          <w:bCs/>
-        </w:rPr>
-      </w:pPr>
-      <w:r>
-        <w:rPr>
-          <w:rFonts w:ascii="Segoe UI Emoji" w:hAnsi="Segoe UI Emoji" w:cs="Segoe UI Emoji"/>
-          <w:b/>
-          <w:bCs/>
-        </w:rPr>
-        <w:t>Replace Logistic Regression with transformer-based models (BERT, RoBERTa).</w:t>
-      </w:r>
-    </w:p>
-    <w:p>
-      <w:pPr>
-        <w:numPr>
-          <w:ilvl w:val="0"/>
-          <w:numId w:val="28"/>
-        </w:numPr>
-        <w:rPr>
-          <w:rFonts w:ascii="Segoe UI Emoji" w:hAnsi="Segoe UI Emoji" w:cs="Segoe UI Emoji"/>
-          <w:b/>
-          <w:bCs/>
-        </w:rPr>
-      </w:pPr>
-      <w:r>
-        <w:rPr>
-          <w:rFonts w:ascii="Segoe UI Emoji" w:hAnsi="Segoe UI Emoji" w:cs="Segoe UI Emoji"/>
-          <w:b/>
-          <w:bCs/>
-        </w:rPr>
-        <w:t>Use data augmentation to balance underrepresented classes.</w:t>
-      </w:r>
-    </w:p>
-    <w:p>
-      <w:pPr>
-        <w:numPr>
-          <w:ilvl w:val="0"/>
-          <w:numId w:val="28"/>
-        </w:numPr>
-        <w:rPr>
-          <w:rFonts w:ascii="Segoe UI Emoji" w:hAnsi="Segoe UI Emoji" w:cs="Segoe UI Emoji"/>
-          <w:b/>
-          <w:bCs/>
-        </w:rPr>
-      </w:pPr>
-      <w:r>
-        <w:rPr>
-          <w:rFonts w:ascii="Segoe UI Emoji" w:hAnsi="Segoe UI Emoji" w:cs="Segoe UI Emoji"/>
-          <w:b/>
-          <w:bCs/>
-        </w:rPr>
-        <w:t>Deploy as a REST API for real-world integration.</w:t>
-      </w:r>
-    </w:p>
-    <w:p>
-      <w:pPr>
-        <w:numPr>
-          <w:ilvl w:val="0"/>
-          <w:numId w:val="28"/>
-        </w:numPr>
-        <w:rPr>
-          <w:rFonts w:ascii="Segoe UI Emoji" w:hAnsi="Segoe UI Emoji" w:cs="Segoe UI Emoji"/>
-          <w:b/>
-          <w:bCs/>
-        </w:rPr>
-      </w:pPr>
-      <w:r>
-        <w:rPr>
-          <w:rFonts w:ascii="Segoe UI Emoji" w:hAnsi="Segoe UI Emoji" w:cs="Segoe UI Emoji"/>
-          <w:b/>
-          <w:bCs/>
-        </w:rPr>
-        <w:t>Add a real chatbot front-end (web or mobile).</w:t>
-      </w:r>
-    </w:p>
-    <w:p>
-      <w:pPr>
-        <w:numPr>
-          <w:ilvl w:val="0"/>
-          <w:numId w:val="28"/>
-        </w:numPr>
-        <w:rPr>
-          <w:rFonts w:ascii="Segoe UI Emoji" w:hAnsi="Segoe UI Emoji" w:cs="Segoe UI Emoji"/>
-          <w:b/>
-          <w:bCs/>
-        </w:rPr>
-      </w:pPr>
-      <w:r>
-        <w:rPr>
-          <w:rFonts w:ascii="Segoe UI Emoji" w:hAnsi="Segoe UI Emoji" w:cs="Segoe UI Emoji"/>
-          <w:b/>
-          <w:bCs/>
-        </w:rPr>
-        <w:t>Implement continuous learning with feedback loop.</w:t>
-      </w:r>
-    </w:p>
-    <w:p>
-      <w:pPr>
-        <w:rPr>
-          <w:rFonts w:ascii="Segoe UI Emoji" w:hAnsi="Segoe UI Emoji" w:cs="Segoe UI Emoji"/>
-          <w:b/>
-          <w:bCs/>
-        </w:rPr>
-      </w:pPr>
-      <w:r>
-        <w:rPr>
-          <w:rFonts w:ascii="Segoe UI Emoji" w:hAnsi="Segoe UI Emoji" w:cs="Segoe UI Emoji"/>
-          <w:b/>
-          <w:bCs/>
-        </w:rPr>
-        <w:pict w14:anchorId="1E9B04E1">
-          <v:rect id="_x0000_i1170" style="width:0;height:1.5pt" o:hralign="center" o:hrstd="t" o:hr="t" fillcolor="#a0a0a0" stroked="f"/>
-        </w:pict>
-      </w:r>
-    </w:p>
-    <w:p>
-      <w:pPr>
-        <w:rPr>
-          <w:rFonts w:ascii="Segoe UI Emoji" w:hAnsi="Segoe UI Emoji" w:cs="Segoe UI Emoji"/>
-          <w:b/>
-          <w:bCs/>
-        </w:rPr>
-      </w:pPr>
-      <w:r>
-        <w:rPr>
-          <w:rFonts w:ascii="Segoe UI Emoji" w:hAnsi="Segoe UI Emoji" w:cs="Segoe UI Emoji"/>
-          <w:b/>
-          <w:bCs/>
-        </w:rPr>
-        <w:t>13. Conclusion</w:t>
-      </w:r>
-    </w:p>
-    <w:p>
-      <w:pPr>
-        <w:rPr>
-          <w:rFonts w:ascii="Segoe UI Emoji" w:hAnsi="Segoe UI Emoji" w:cs="Segoe UI Emoji"/>
-          <w:b/>
-          <w:bCs/>
-        </w:rPr>
-      </w:pPr>
-      <w:r>
-        <w:rPr>
-          <w:rFonts w:ascii="Segoe UI Emoji" w:hAnsi="Segoe UI Emoji" w:cs="Segoe UI Emoji"/>
-          <w:b/>
-          <w:bCs/>
-        </w:rPr>
-        <w:lastRenderedPageBreak/>
-        <w:t>This POC successfully demonstrates an AI-driven safety moderation system that integrates four independent models (Abuse, Escalation, Crisis, Content Filtering) into a unified pipeline.</w:t>
-      </w:r>
-    </w:p>
-    <w:p>
-      <w:pPr>
-        <w:rPr>
-          <w:rFonts w:ascii="Segoe UI Emoji" w:hAnsi="Segoe UI Emoji" w:cs="Segoe UI Emoji"/>
-          <w:b/>
-          <w:bCs/>
-        </w:rPr>
-      </w:pPr>
-      <w:r>
-        <w:rPr>
-          <w:rFonts w:ascii="Segoe UI Emoji" w:hAnsi="Segoe UI Emoji" w:cs="Segoe UI Emoji"/>
-          <w:b/>
-          <w:bCs/>
-        </w:rPr>
-        <w:t>It can flag abuse, detect crises, monitor emotional escalation, and enforce age-based safety policies. With improvements (transformer models, deployment, richer UI), this system can serve as a robust foundation for responsible AI moderation in social platforms.</w:t>
-      </w:r>
-    </w:p>
-    <w:p/>
     <w:sectPr>
       <w:pgSz w:w="11906" w:h="16838"/>
       <w:pgMar w:top="1440" w:right="1440" w:bottom="1440" w:left="1440" w:header="708" w:footer="708" w:gutter="0"/>
@@ -3136,6 +3658,155 @@
     </w:lvl>
   </w:abstractNum>
   <w:abstractNum w:abstractNumId="4" w15:restartNumberingAfterBreak="0">
+    <w:nsid w:val="1FFD5FEB"/>
+    <w:multiLevelType w:val="multilevel"/>
+    <w:tmpl w:val="FFA6139C"/>
+    <w:lvl w:ilvl="0">
+      <w:start w:val="1"/>
+      <w:numFmt w:val="bullet"/>
+      <w:lvlText w:val=""/>
+      <w:lvlJc w:val="left"/>
+      <w:pPr>
+        <w:tabs>
+          <w:tab w:val="num" w:pos="720"/>
+        </w:tabs>
+        <w:ind w:left="720" w:hanging="360"/>
+      </w:pPr>
+      <w:rPr>
+        <w:rFonts w:ascii="Symbol" w:hAnsi="Symbol" w:hint="default"/>
+        <w:sz w:val="20"/>
+      </w:rPr>
+    </w:lvl>
+    <w:lvl w:ilvl="1" w:tentative="1">
+      <w:start w:val="1"/>
+      <w:numFmt w:val="bullet"/>
+      <w:lvlText w:val="o"/>
+      <w:lvlJc w:val="left"/>
+      <w:pPr>
+        <w:tabs>
+          <w:tab w:val="num" w:pos="1440"/>
+        </w:tabs>
+        <w:ind w:left="1440" w:hanging="360"/>
+      </w:pPr>
+      <w:rPr>
+        <w:rFonts w:ascii="Courier New" w:hAnsi="Courier New" w:hint="default"/>
+        <w:sz w:val="20"/>
+      </w:rPr>
+    </w:lvl>
+    <w:lvl w:ilvl="2" w:tentative="1">
+      <w:start w:val="1"/>
+      <w:numFmt w:val="bullet"/>
+      <w:lvlText w:val=""/>
+      <w:lvlJc w:val="left"/>
+      <w:pPr>
+        <w:tabs>
+          <w:tab w:val="num" w:pos="2160"/>
+        </w:tabs>
+        <w:ind w:left="2160" w:hanging="360"/>
+      </w:pPr>
+      <w:rPr>
+        <w:rFonts w:ascii="Wingdings" w:hAnsi="Wingdings" w:hint="default"/>
+        <w:sz w:val="20"/>
+      </w:rPr>
+    </w:lvl>
+    <w:lvl w:ilvl="3" w:tentative="1">
+      <w:start w:val="1"/>
+      <w:numFmt w:val="bullet"/>
+      <w:lvlText w:val=""/>
+      <w:lvlJc w:val="left"/>
+      <w:pPr>
+        <w:tabs>
+          <w:tab w:val="num" w:pos="2880"/>
+        </w:tabs>
+        <w:ind w:left="2880" w:hanging="360"/>
+      </w:pPr>
+      <w:rPr>
+        <w:rFonts w:ascii="Wingdings" w:hAnsi="Wingdings" w:hint="default"/>
+        <w:sz w:val="20"/>
+      </w:rPr>
+    </w:lvl>
+    <w:lvl w:ilvl="4" w:tentative="1">
+      <w:start w:val="1"/>
+      <w:numFmt w:val="bullet"/>
+      <w:lvlText w:val=""/>
+      <w:lvlJc w:val="left"/>
+      <w:pPr>
+        <w:tabs>
+          <w:tab w:val="num" w:pos="3600"/>
+        </w:tabs>
+        <w:ind w:left="3600" w:hanging="360"/>
+      </w:pPr>
+      <w:rPr>
+        <w:rFonts w:ascii="Wingdings" w:hAnsi="Wingdings" w:hint="default"/>
+        <w:sz w:val="20"/>
+      </w:rPr>
+    </w:lvl>
+    <w:lvl w:ilvl="5" w:tentative="1">
+      <w:start w:val="1"/>
+      <w:numFmt w:val="bullet"/>
+      <w:lvlText w:val=""/>
+      <w:lvlJc w:val="left"/>
+      <w:pPr>
+        <w:tabs>
+          <w:tab w:val="num" w:pos="4320"/>
+        </w:tabs>
+        <w:ind w:left="4320" w:hanging="360"/>
+      </w:pPr>
+      <w:rPr>
+        <w:rFonts w:ascii="Wingdings" w:hAnsi="Wingdings" w:hint="default"/>
+        <w:sz w:val="20"/>
+      </w:rPr>
+    </w:lvl>
+    <w:lvl w:ilvl="6" w:tentative="1">
+      <w:start w:val="1"/>
+      <w:numFmt w:val="bullet"/>
+      <w:lvlText w:val=""/>
+      <w:lvlJc w:val="left"/>
+      <w:pPr>
+        <w:tabs>
+          <w:tab w:val="num" w:pos="5040"/>
+        </w:tabs>
+        <w:ind w:left="5040" w:hanging="360"/>
+      </w:pPr>
+      <w:rPr>
+        <w:rFonts w:ascii="Wingdings" w:hAnsi="Wingdings" w:hint="default"/>
+        <w:sz w:val="20"/>
+      </w:rPr>
+    </w:lvl>
+    <w:lvl w:ilvl="7" w:tentative="1">
+      <w:start w:val="1"/>
+      <w:numFmt w:val="bullet"/>
+      <w:lvlText w:val=""/>
+      <w:lvlJc w:val="left"/>
+      <w:pPr>
+        <w:tabs>
+          <w:tab w:val="num" w:pos="5760"/>
+        </w:tabs>
+        <w:ind w:left="5760" w:hanging="360"/>
+      </w:pPr>
+      <w:rPr>
+        <w:rFonts w:ascii="Wingdings" w:hAnsi="Wingdings" w:hint="default"/>
+        <w:sz w:val="20"/>
+      </w:rPr>
+    </w:lvl>
+    <w:lvl w:ilvl="8" w:tentative="1">
+      <w:start w:val="1"/>
+      <w:numFmt w:val="bullet"/>
+      <w:lvlText w:val=""/>
+      <w:lvlJc w:val="left"/>
+      <w:pPr>
+        <w:tabs>
+          <w:tab w:val="num" w:pos="6480"/>
+        </w:tabs>
+        <w:ind w:left="6480" w:hanging="360"/>
+      </w:pPr>
+      <w:rPr>
+        <w:rFonts w:ascii="Wingdings" w:hAnsi="Wingdings" w:hint="default"/>
+        <w:sz w:val="20"/>
+      </w:rPr>
+    </w:lvl>
+  </w:abstractNum>
+  <w:abstractNum w:abstractNumId="5" w15:restartNumberingAfterBreak="0">
     <w:nsid w:val="20325017"/>
     <w:multiLevelType w:val="multilevel"/>
     <w:tmpl w:val="79FAEFA8"/>
@@ -3284,7 +3955,7 @@
       </w:rPr>
     </w:lvl>
   </w:abstractNum>
-  <w:abstractNum w:abstractNumId="5" w15:restartNumberingAfterBreak="0">
+  <w:abstractNum w:abstractNumId="6" w15:restartNumberingAfterBreak="0">
     <w:nsid w:val="22A60569"/>
     <w:multiLevelType w:val="multilevel"/>
     <w:tmpl w:val="53C2A6A2"/>
@@ -3433,7 +4104,7 @@
       </w:rPr>
     </w:lvl>
   </w:abstractNum>
-  <w:abstractNum w:abstractNumId="6" w15:restartNumberingAfterBreak="0">
+  <w:abstractNum w:abstractNumId="7" w15:restartNumberingAfterBreak="0">
     <w:nsid w:val="2A0837C7"/>
     <w:multiLevelType w:val="multilevel"/>
     <w:tmpl w:val="08B6688A"/>
@@ -3582,7 +4253,7 @@
       </w:rPr>
     </w:lvl>
   </w:abstractNum>
-  <w:abstractNum w:abstractNumId="7" w15:restartNumberingAfterBreak="0">
+  <w:abstractNum w:abstractNumId="8" w15:restartNumberingAfterBreak="0">
     <w:nsid w:val="2D21054F"/>
     <w:multiLevelType w:val="multilevel"/>
     <w:tmpl w:val="8CDA2ED4"/>
@@ -3731,7 +4402,156 @@
       </w:rPr>
     </w:lvl>
   </w:abstractNum>
-  <w:abstractNum w:abstractNumId="8" w15:restartNumberingAfterBreak="0">
+  <w:abstractNum w:abstractNumId="9" w15:restartNumberingAfterBreak="0">
+    <w:nsid w:val="300B46A2"/>
+    <w:multiLevelType w:val="multilevel"/>
+    <w:tmpl w:val="0344A61A"/>
+    <w:lvl w:ilvl="0">
+      <w:start w:val="1"/>
+      <w:numFmt w:val="bullet"/>
+      <w:lvlText w:val=""/>
+      <w:lvlJc w:val="left"/>
+      <w:pPr>
+        <w:tabs>
+          <w:tab w:val="num" w:pos="720"/>
+        </w:tabs>
+        <w:ind w:left="720" w:hanging="360"/>
+      </w:pPr>
+      <w:rPr>
+        <w:rFonts w:ascii="Symbol" w:hAnsi="Symbol" w:hint="default"/>
+        <w:sz w:val="20"/>
+      </w:rPr>
+    </w:lvl>
+    <w:lvl w:ilvl="1" w:tentative="1">
+      <w:start w:val="1"/>
+      <w:numFmt w:val="bullet"/>
+      <w:lvlText w:val="o"/>
+      <w:lvlJc w:val="left"/>
+      <w:pPr>
+        <w:tabs>
+          <w:tab w:val="num" w:pos="1440"/>
+        </w:tabs>
+        <w:ind w:left="1440" w:hanging="360"/>
+      </w:pPr>
+      <w:rPr>
+        <w:rFonts w:ascii="Courier New" w:hAnsi="Courier New" w:hint="default"/>
+        <w:sz w:val="20"/>
+      </w:rPr>
+    </w:lvl>
+    <w:lvl w:ilvl="2" w:tentative="1">
+      <w:start w:val="1"/>
+      <w:numFmt w:val="bullet"/>
+      <w:lvlText w:val=""/>
+      <w:lvlJc w:val="left"/>
+      <w:pPr>
+        <w:tabs>
+          <w:tab w:val="num" w:pos="2160"/>
+        </w:tabs>
+        <w:ind w:left="2160" w:hanging="360"/>
+      </w:pPr>
+      <w:rPr>
+        <w:rFonts w:ascii="Wingdings" w:hAnsi="Wingdings" w:hint="default"/>
+        <w:sz w:val="20"/>
+      </w:rPr>
+    </w:lvl>
+    <w:lvl w:ilvl="3" w:tentative="1">
+      <w:start w:val="1"/>
+      <w:numFmt w:val="bullet"/>
+      <w:lvlText w:val=""/>
+      <w:lvlJc w:val="left"/>
+      <w:pPr>
+        <w:tabs>
+          <w:tab w:val="num" w:pos="2880"/>
+        </w:tabs>
+        <w:ind w:left="2880" w:hanging="360"/>
+      </w:pPr>
+      <w:rPr>
+        <w:rFonts w:ascii="Wingdings" w:hAnsi="Wingdings" w:hint="default"/>
+        <w:sz w:val="20"/>
+      </w:rPr>
+    </w:lvl>
+    <w:lvl w:ilvl="4" w:tentative="1">
+      <w:start w:val="1"/>
+      <w:numFmt w:val="bullet"/>
+      <w:lvlText w:val=""/>
+      <w:lvlJc w:val="left"/>
+      <w:pPr>
+        <w:tabs>
+          <w:tab w:val="num" w:pos="3600"/>
+        </w:tabs>
+        <w:ind w:left="3600" w:hanging="360"/>
+      </w:pPr>
+      <w:rPr>
+        <w:rFonts w:ascii="Wingdings" w:hAnsi="Wingdings" w:hint="default"/>
+        <w:sz w:val="20"/>
+      </w:rPr>
+    </w:lvl>
+    <w:lvl w:ilvl="5" w:tentative="1">
+      <w:start w:val="1"/>
+      <w:numFmt w:val="bullet"/>
+      <w:lvlText w:val=""/>
+      <w:lvlJc w:val="left"/>
+      <w:pPr>
+        <w:tabs>
+          <w:tab w:val="num" w:pos="4320"/>
+        </w:tabs>
+        <w:ind w:left="4320" w:hanging="360"/>
+      </w:pPr>
+      <w:rPr>
+        <w:rFonts w:ascii="Wingdings" w:hAnsi="Wingdings" w:hint="default"/>
+        <w:sz w:val="20"/>
+      </w:rPr>
+    </w:lvl>
+    <w:lvl w:ilvl="6" w:tentative="1">
+      <w:start w:val="1"/>
+      <w:numFmt w:val="bullet"/>
+      <w:lvlText w:val=""/>
+      <w:lvlJc w:val="left"/>
+      <w:pPr>
+        <w:tabs>
+          <w:tab w:val="num" w:pos="5040"/>
+        </w:tabs>
+        <w:ind w:left="5040" w:hanging="360"/>
+      </w:pPr>
+      <w:rPr>
+        <w:rFonts w:ascii="Wingdings" w:hAnsi="Wingdings" w:hint="default"/>
+        <w:sz w:val="20"/>
+      </w:rPr>
+    </w:lvl>
+    <w:lvl w:ilvl="7" w:tentative="1">
+      <w:start w:val="1"/>
+      <w:numFmt w:val="bullet"/>
+      <w:lvlText w:val=""/>
+      <w:lvlJc w:val="left"/>
+      <w:pPr>
+        <w:tabs>
+          <w:tab w:val="num" w:pos="5760"/>
+        </w:tabs>
+        <w:ind w:left="5760" w:hanging="360"/>
+      </w:pPr>
+      <w:rPr>
+        <w:rFonts w:ascii="Wingdings" w:hAnsi="Wingdings" w:hint="default"/>
+        <w:sz w:val="20"/>
+      </w:rPr>
+    </w:lvl>
+    <w:lvl w:ilvl="8" w:tentative="1">
+      <w:start w:val="1"/>
+      <w:numFmt w:val="bullet"/>
+      <w:lvlText w:val=""/>
+      <w:lvlJc w:val="left"/>
+      <w:pPr>
+        <w:tabs>
+          <w:tab w:val="num" w:pos="6480"/>
+        </w:tabs>
+        <w:ind w:left="6480" w:hanging="360"/>
+      </w:pPr>
+      <w:rPr>
+        <w:rFonts w:ascii="Wingdings" w:hAnsi="Wingdings" w:hint="default"/>
+        <w:sz w:val="20"/>
+      </w:rPr>
+    </w:lvl>
+  </w:abstractNum>
+  <w:abstractNum w:abstractNumId="10" w15:restartNumberingAfterBreak="0">
     <w:nsid w:val="336862A6"/>
     <w:multiLevelType w:val="multilevel"/>
     <w:tmpl w:val="87B48812"/>
@@ -3880,7 +4700,7 @@
       </w:rPr>
     </w:lvl>
   </w:abstractNum>
-  <w:abstractNum w:abstractNumId="9" w15:restartNumberingAfterBreak="0">
+  <w:abstractNum w:abstractNumId="11" w15:restartNumberingAfterBreak="0">
     <w:nsid w:val="342C2D96"/>
     <w:multiLevelType w:val="multilevel"/>
     <w:tmpl w:val="206E5FA2"/>
@@ -4029,7 +4849,7 @@
       </w:rPr>
     </w:lvl>
   </w:abstractNum>
-  <w:abstractNum w:abstractNumId="10" w15:restartNumberingAfterBreak="0">
+  <w:abstractNum w:abstractNumId="12" w15:restartNumberingAfterBreak="0">
     <w:nsid w:val="39BF176E"/>
     <w:multiLevelType w:val="multilevel"/>
     <w:tmpl w:val="1562D45E"/>
@@ -4178,7 +4998,156 @@
       </w:rPr>
     </w:lvl>
   </w:abstractNum>
-  <w:abstractNum w:abstractNumId="11" w15:restartNumberingAfterBreak="0">
+  <w:abstractNum w:abstractNumId="13" w15:restartNumberingAfterBreak="0">
+    <w:nsid w:val="3C7467F6"/>
+    <w:multiLevelType w:val="multilevel"/>
+    <w:tmpl w:val="0666F1A4"/>
+    <w:lvl w:ilvl="0">
+      <w:start w:val="1"/>
+      <w:numFmt w:val="bullet"/>
+      <w:lvlText w:val=""/>
+      <w:lvlJc w:val="left"/>
+      <w:pPr>
+        <w:tabs>
+          <w:tab w:val="num" w:pos="720"/>
+        </w:tabs>
+        <w:ind w:left="720" w:hanging="360"/>
+      </w:pPr>
+      <w:rPr>
+        <w:rFonts w:ascii="Symbol" w:hAnsi="Symbol" w:hint="default"/>
+        <w:sz w:val="20"/>
+      </w:rPr>
+    </w:lvl>
+    <w:lvl w:ilvl="1" w:tentative="1">
+      <w:start w:val="1"/>
+      <w:numFmt w:val="bullet"/>
+      <w:lvlText w:val="o"/>
+      <w:lvlJc w:val="left"/>
+      <w:pPr>
+        <w:tabs>
+          <w:tab w:val="num" w:pos="1440"/>
+        </w:tabs>
+        <w:ind w:left="1440" w:hanging="360"/>
+      </w:pPr>
+      <w:rPr>
+        <w:rFonts w:ascii="Courier New" w:hAnsi="Courier New" w:hint="default"/>
+        <w:sz w:val="20"/>
+      </w:rPr>
+    </w:lvl>
+    <w:lvl w:ilvl="2" w:tentative="1">
+      <w:start w:val="1"/>
+      <w:numFmt w:val="bullet"/>
+      <w:lvlText w:val=""/>
+      <w:lvlJc w:val="left"/>
+      <w:pPr>
+        <w:tabs>
+          <w:tab w:val="num" w:pos="2160"/>
+        </w:tabs>
+        <w:ind w:left="2160" w:hanging="360"/>
+      </w:pPr>
+      <w:rPr>
+        <w:rFonts w:ascii="Wingdings" w:hAnsi="Wingdings" w:hint="default"/>
+        <w:sz w:val="20"/>
+      </w:rPr>
+    </w:lvl>
+    <w:lvl w:ilvl="3" w:tentative="1">
+      <w:start w:val="1"/>
+      <w:numFmt w:val="bullet"/>
+      <w:lvlText w:val=""/>
+      <w:lvlJc w:val="left"/>
+      <w:pPr>
+        <w:tabs>
+          <w:tab w:val="num" w:pos="2880"/>
+        </w:tabs>
+        <w:ind w:left="2880" w:hanging="360"/>
+      </w:pPr>
+      <w:rPr>
+        <w:rFonts w:ascii="Wingdings" w:hAnsi="Wingdings" w:hint="default"/>
+        <w:sz w:val="20"/>
+      </w:rPr>
+    </w:lvl>
+    <w:lvl w:ilvl="4" w:tentative="1">
+      <w:start w:val="1"/>
+      <w:numFmt w:val="bullet"/>
+      <w:lvlText w:val=""/>
+      <w:lvlJc w:val="left"/>
+      <w:pPr>
+        <w:tabs>
+          <w:tab w:val="num" w:pos="3600"/>
+        </w:tabs>
+        <w:ind w:left="3600" w:hanging="360"/>
+      </w:pPr>
+      <w:rPr>
+        <w:rFonts w:ascii="Wingdings" w:hAnsi="Wingdings" w:hint="default"/>
+        <w:sz w:val="20"/>
+      </w:rPr>
+    </w:lvl>
+    <w:lvl w:ilvl="5" w:tentative="1">
+      <w:start w:val="1"/>
+      <w:numFmt w:val="bullet"/>
+      <w:lvlText w:val=""/>
+      <w:lvlJc w:val="left"/>
+      <w:pPr>
+        <w:tabs>
+          <w:tab w:val="num" w:pos="4320"/>
+        </w:tabs>
+        <w:ind w:left="4320" w:hanging="360"/>
+      </w:pPr>
+      <w:rPr>
+        <w:rFonts w:ascii="Wingdings" w:hAnsi="Wingdings" w:hint="default"/>
+        <w:sz w:val="20"/>
+      </w:rPr>
+    </w:lvl>
+    <w:lvl w:ilvl="6" w:tentative="1">
+      <w:start w:val="1"/>
+      <w:numFmt w:val="bullet"/>
+      <w:lvlText w:val=""/>
+      <w:lvlJc w:val="left"/>
+      <w:pPr>
+        <w:tabs>
+          <w:tab w:val="num" w:pos="5040"/>
+        </w:tabs>
+        <w:ind w:left="5040" w:hanging="360"/>
+      </w:pPr>
+      <w:rPr>
+        <w:rFonts w:ascii="Wingdings" w:hAnsi="Wingdings" w:hint="default"/>
+        <w:sz w:val="20"/>
+      </w:rPr>
+    </w:lvl>
+    <w:lvl w:ilvl="7" w:tentative="1">
+      <w:start w:val="1"/>
+      <w:numFmt w:val="bullet"/>
+      <w:lvlText w:val=""/>
+      <w:lvlJc w:val="left"/>
+      <w:pPr>
+        <w:tabs>
+          <w:tab w:val="num" w:pos="5760"/>
+        </w:tabs>
+        <w:ind w:left="5760" w:hanging="360"/>
+      </w:pPr>
+      <w:rPr>
+        <w:rFonts w:ascii="Wingdings" w:hAnsi="Wingdings" w:hint="default"/>
+        <w:sz w:val="20"/>
+      </w:rPr>
+    </w:lvl>
+    <w:lvl w:ilvl="8" w:tentative="1">
+      <w:start w:val="1"/>
+      <w:numFmt w:val="bullet"/>
+      <w:lvlText w:val=""/>
+      <w:lvlJc w:val="left"/>
+      <w:pPr>
+        <w:tabs>
+          <w:tab w:val="num" w:pos="6480"/>
+        </w:tabs>
+        <w:ind w:left="6480" w:hanging="360"/>
+      </w:pPr>
+      <w:rPr>
+        <w:rFonts w:ascii="Wingdings" w:hAnsi="Wingdings" w:hint="default"/>
+        <w:sz w:val="20"/>
+      </w:rPr>
+    </w:lvl>
+  </w:abstractNum>
+  <w:abstractNum w:abstractNumId="14" w15:restartNumberingAfterBreak="0">
     <w:nsid w:val="3E3823BA"/>
     <w:multiLevelType w:val="multilevel"/>
     <w:tmpl w:val="9CB41276"/>
@@ -4327,7 +5296,156 @@
       </w:rPr>
     </w:lvl>
   </w:abstractNum>
-  <w:abstractNum w:abstractNumId="12" w15:restartNumberingAfterBreak="0">
+  <w:abstractNum w:abstractNumId="15" w15:restartNumberingAfterBreak="0">
+    <w:nsid w:val="3FDC2969"/>
+    <w:multiLevelType w:val="multilevel"/>
+    <w:tmpl w:val="BB786962"/>
+    <w:lvl w:ilvl="0">
+      <w:start w:val="1"/>
+      <w:numFmt w:val="bullet"/>
+      <w:lvlText w:val=""/>
+      <w:lvlJc w:val="left"/>
+      <w:pPr>
+        <w:tabs>
+          <w:tab w:val="num" w:pos="720"/>
+        </w:tabs>
+        <w:ind w:left="720" w:hanging="360"/>
+      </w:pPr>
+      <w:rPr>
+        <w:rFonts w:ascii="Symbol" w:hAnsi="Symbol" w:hint="default"/>
+        <w:sz w:val="20"/>
+      </w:rPr>
+    </w:lvl>
+    <w:lvl w:ilvl="1" w:tentative="1">
+      <w:start w:val="1"/>
+      <w:numFmt w:val="bullet"/>
+      <w:lvlText w:val="o"/>
+      <w:lvlJc w:val="left"/>
+      <w:pPr>
+        <w:tabs>
+          <w:tab w:val="num" w:pos="1440"/>
+        </w:tabs>
+        <w:ind w:left="1440" w:hanging="360"/>
+      </w:pPr>
+      <w:rPr>
+        <w:rFonts w:ascii="Courier New" w:hAnsi="Courier New" w:hint="default"/>
+        <w:sz w:val="20"/>
+      </w:rPr>
+    </w:lvl>
+    <w:lvl w:ilvl="2" w:tentative="1">
+      <w:start w:val="1"/>
+      <w:numFmt w:val="bullet"/>
+      <w:lvlText w:val=""/>
+      <w:lvlJc w:val="left"/>
+      <w:pPr>
+        <w:tabs>
+          <w:tab w:val="num" w:pos="2160"/>
+        </w:tabs>
+        <w:ind w:left="2160" w:hanging="360"/>
+      </w:pPr>
+      <w:rPr>
+        <w:rFonts w:ascii="Wingdings" w:hAnsi="Wingdings" w:hint="default"/>
+        <w:sz w:val="20"/>
+      </w:rPr>
+    </w:lvl>
+    <w:lvl w:ilvl="3" w:tentative="1">
+      <w:start w:val="1"/>
+      <w:numFmt w:val="bullet"/>
+      <w:lvlText w:val=""/>
+      <w:lvlJc w:val="left"/>
+      <w:pPr>
+        <w:tabs>
+          <w:tab w:val="num" w:pos="2880"/>
+        </w:tabs>
+        <w:ind w:left="2880" w:hanging="360"/>
+      </w:pPr>
+      <w:rPr>
+        <w:rFonts w:ascii="Wingdings" w:hAnsi="Wingdings" w:hint="default"/>
+        <w:sz w:val="20"/>
+      </w:rPr>
+    </w:lvl>
+    <w:lvl w:ilvl="4" w:tentative="1">
+      <w:start w:val="1"/>
+      <w:numFmt w:val="bullet"/>
+      <w:lvlText w:val=""/>
+      <w:lvlJc w:val="left"/>
+      <w:pPr>
+        <w:tabs>
+          <w:tab w:val="num" w:pos="3600"/>
+        </w:tabs>
+        <w:ind w:left="3600" w:hanging="360"/>
+      </w:pPr>
+      <w:rPr>
+        <w:rFonts w:ascii="Wingdings" w:hAnsi="Wingdings" w:hint="default"/>
+        <w:sz w:val="20"/>
+      </w:rPr>
+    </w:lvl>
+    <w:lvl w:ilvl="5" w:tentative="1">
+      <w:start w:val="1"/>
+      <w:numFmt w:val="bullet"/>
+      <w:lvlText w:val=""/>
+      <w:lvlJc w:val="left"/>
+      <w:pPr>
+        <w:tabs>
+          <w:tab w:val="num" w:pos="4320"/>
+        </w:tabs>
+        <w:ind w:left="4320" w:hanging="360"/>
+      </w:pPr>
+      <w:rPr>
+        <w:rFonts w:ascii="Wingdings" w:hAnsi="Wingdings" w:hint="default"/>
+        <w:sz w:val="20"/>
+      </w:rPr>
+    </w:lvl>
+    <w:lvl w:ilvl="6" w:tentative="1">
+      <w:start w:val="1"/>
+      <w:numFmt w:val="bullet"/>
+      <w:lvlText w:val=""/>
+      <w:lvlJc w:val="left"/>
+      <w:pPr>
+        <w:tabs>
+          <w:tab w:val="num" w:pos="5040"/>
+        </w:tabs>
+        <w:ind w:left="5040" w:hanging="360"/>
+      </w:pPr>
+      <w:rPr>
+        <w:rFonts w:ascii="Wingdings" w:hAnsi="Wingdings" w:hint="default"/>
+        <w:sz w:val="20"/>
+      </w:rPr>
+    </w:lvl>
+    <w:lvl w:ilvl="7" w:tentative="1">
+      <w:start w:val="1"/>
+      <w:numFmt w:val="bullet"/>
+      <w:lvlText w:val=""/>
+      <w:lvlJc w:val="left"/>
+      <w:pPr>
+        <w:tabs>
+          <w:tab w:val="num" w:pos="5760"/>
+        </w:tabs>
+        <w:ind w:left="5760" w:hanging="360"/>
+      </w:pPr>
+      <w:rPr>
+        <w:rFonts w:ascii="Wingdings" w:hAnsi="Wingdings" w:hint="default"/>
+        <w:sz w:val="20"/>
+      </w:rPr>
+    </w:lvl>
+    <w:lvl w:ilvl="8" w:tentative="1">
+      <w:start w:val="1"/>
+      <w:numFmt w:val="bullet"/>
+      <w:lvlText w:val=""/>
+      <w:lvlJc w:val="left"/>
+      <w:pPr>
+        <w:tabs>
+          <w:tab w:val="num" w:pos="6480"/>
+        </w:tabs>
+        <w:ind w:left="6480" w:hanging="360"/>
+      </w:pPr>
+      <w:rPr>
+        <w:rFonts w:ascii="Wingdings" w:hAnsi="Wingdings" w:hint="default"/>
+        <w:sz w:val="20"/>
+      </w:rPr>
+    </w:lvl>
+  </w:abstractNum>
+  <w:abstractNum w:abstractNumId="16" w15:restartNumberingAfterBreak="0">
     <w:nsid w:val="42FD2522"/>
     <w:multiLevelType w:val="multilevel"/>
     <w:tmpl w:val="7B1A1B7E"/>
@@ -4476,7 +5594,7 @@
       </w:rPr>
     </w:lvl>
   </w:abstractNum>
-  <w:abstractNum w:abstractNumId="13" w15:restartNumberingAfterBreak="0">
+  <w:abstractNum w:abstractNumId="17" w15:restartNumberingAfterBreak="0">
     <w:nsid w:val="43CB0A86"/>
     <w:multiLevelType w:val="multilevel"/>
     <w:tmpl w:val="EE1C6760"/>
@@ -4625,7 +5743,7 @@
       </w:rPr>
     </w:lvl>
   </w:abstractNum>
-  <w:abstractNum w:abstractNumId="14" w15:restartNumberingAfterBreak="0">
+  <w:abstractNum w:abstractNumId="18" w15:restartNumberingAfterBreak="0">
     <w:nsid w:val="44D14D74"/>
     <w:multiLevelType w:val="multilevel"/>
     <w:tmpl w:val="22A806B8"/>
@@ -4774,7 +5892,7 @@
       </w:rPr>
     </w:lvl>
   </w:abstractNum>
-  <w:abstractNum w:abstractNumId="15" w15:restartNumberingAfterBreak="0">
+  <w:abstractNum w:abstractNumId="19" w15:restartNumberingAfterBreak="0">
     <w:nsid w:val="47E6028F"/>
     <w:multiLevelType w:val="multilevel"/>
     <w:tmpl w:val="B5A28120"/>
@@ -4923,7 +6041,7 @@
       </w:rPr>
     </w:lvl>
   </w:abstractNum>
-  <w:abstractNum w:abstractNumId="16" w15:restartNumberingAfterBreak="0">
+  <w:abstractNum w:abstractNumId="20" w15:restartNumberingAfterBreak="0">
     <w:nsid w:val="4A932D35"/>
     <w:multiLevelType w:val="multilevel"/>
     <w:tmpl w:val="104C7BD0"/>
@@ -5072,7 +6190,156 @@
       </w:rPr>
     </w:lvl>
   </w:abstractNum>
-  <w:abstractNum w:abstractNumId="17" w15:restartNumberingAfterBreak="0">
+  <w:abstractNum w:abstractNumId="21" w15:restartNumberingAfterBreak="0">
+    <w:nsid w:val="4F5B2C4F"/>
+    <w:multiLevelType w:val="multilevel"/>
+    <w:tmpl w:val="056EC328"/>
+    <w:lvl w:ilvl="0">
+      <w:start w:val="1"/>
+      <w:numFmt w:val="bullet"/>
+      <w:lvlText w:val=""/>
+      <w:lvlJc w:val="left"/>
+      <w:pPr>
+        <w:tabs>
+          <w:tab w:val="num" w:pos="720"/>
+        </w:tabs>
+        <w:ind w:left="720" w:hanging="360"/>
+      </w:pPr>
+      <w:rPr>
+        <w:rFonts w:ascii="Symbol" w:hAnsi="Symbol" w:hint="default"/>
+        <w:sz w:val="20"/>
+      </w:rPr>
+    </w:lvl>
+    <w:lvl w:ilvl="1" w:tentative="1">
+      <w:start w:val="1"/>
+      <w:numFmt w:val="bullet"/>
+      <w:lvlText w:val="o"/>
+      <w:lvlJc w:val="left"/>
+      <w:pPr>
+        <w:tabs>
+          <w:tab w:val="num" w:pos="1440"/>
+        </w:tabs>
+        <w:ind w:left="1440" w:hanging="360"/>
+      </w:pPr>
+      <w:rPr>
+        <w:rFonts w:ascii="Courier New" w:hAnsi="Courier New" w:hint="default"/>
+        <w:sz w:val="20"/>
+      </w:rPr>
+    </w:lvl>
+    <w:lvl w:ilvl="2" w:tentative="1">
+      <w:start w:val="1"/>
+      <w:numFmt w:val="bullet"/>
+      <w:lvlText w:val=""/>
+      <w:lvlJc w:val="left"/>
+      <w:pPr>
+        <w:tabs>
+          <w:tab w:val="num" w:pos="2160"/>
+        </w:tabs>
+        <w:ind w:left="2160" w:hanging="360"/>
+      </w:pPr>
+      <w:rPr>
+        <w:rFonts w:ascii="Wingdings" w:hAnsi="Wingdings" w:hint="default"/>
+        <w:sz w:val="20"/>
+      </w:rPr>
+    </w:lvl>
+    <w:lvl w:ilvl="3" w:tentative="1">
+      <w:start w:val="1"/>
+      <w:numFmt w:val="bullet"/>
+      <w:lvlText w:val=""/>
+      <w:lvlJc w:val="left"/>
+      <w:pPr>
+        <w:tabs>
+          <w:tab w:val="num" w:pos="2880"/>
+        </w:tabs>
+        <w:ind w:left="2880" w:hanging="360"/>
+      </w:pPr>
+      <w:rPr>
+        <w:rFonts w:ascii="Wingdings" w:hAnsi="Wingdings" w:hint="default"/>
+        <w:sz w:val="20"/>
+      </w:rPr>
+    </w:lvl>
+    <w:lvl w:ilvl="4" w:tentative="1">
+      <w:start w:val="1"/>
+      <w:numFmt w:val="bullet"/>
+      <w:lvlText w:val=""/>
+      <w:lvlJc w:val="left"/>
+      <w:pPr>
+        <w:tabs>
+          <w:tab w:val="num" w:pos="3600"/>
+        </w:tabs>
+        <w:ind w:left="3600" w:hanging="360"/>
+      </w:pPr>
+      <w:rPr>
+        <w:rFonts w:ascii="Wingdings" w:hAnsi="Wingdings" w:hint="default"/>
+        <w:sz w:val="20"/>
+      </w:rPr>
+    </w:lvl>
+    <w:lvl w:ilvl="5" w:tentative="1">
+      <w:start w:val="1"/>
+      <w:numFmt w:val="bullet"/>
+      <w:lvlText w:val=""/>
+      <w:lvlJc w:val="left"/>
+      <w:pPr>
+        <w:tabs>
+          <w:tab w:val="num" w:pos="4320"/>
+        </w:tabs>
+        <w:ind w:left="4320" w:hanging="360"/>
+      </w:pPr>
+      <w:rPr>
+        <w:rFonts w:ascii="Wingdings" w:hAnsi="Wingdings" w:hint="default"/>
+        <w:sz w:val="20"/>
+      </w:rPr>
+    </w:lvl>
+    <w:lvl w:ilvl="6" w:tentative="1">
+      <w:start w:val="1"/>
+      <w:numFmt w:val="bullet"/>
+      <w:lvlText w:val=""/>
+      <w:lvlJc w:val="left"/>
+      <w:pPr>
+        <w:tabs>
+          <w:tab w:val="num" w:pos="5040"/>
+        </w:tabs>
+        <w:ind w:left="5040" w:hanging="360"/>
+      </w:pPr>
+      <w:rPr>
+        <w:rFonts w:ascii="Wingdings" w:hAnsi="Wingdings" w:hint="default"/>
+        <w:sz w:val="20"/>
+      </w:rPr>
+    </w:lvl>
+    <w:lvl w:ilvl="7" w:tentative="1">
+      <w:start w:val="1"/>
+      <w:numFmt w:val="bullet"/>
+      <w:lvlText w:val=""/>
+      <w:lvlJc w:val="left"/>
+      <w:pPr>
+        <w:tabs>
+          <w:tab w:val="num" w:pos="5760"/>
+        </w:tabs>
+        <w:ind w:left="5760" w:hanging="360"/>
+      </w:pPr>
+      <w:rPr>
+        <w:rFonts w:ascii="Wingdings" w:hAnsi="Wingdings" w:hint="default"/>
+        <w:sz w:val="20"/>
+      </w:rPr>
+    </w:lvl>
+    <w:lvl w:ilvl="8" w:tentative="1">
+      <w:start w:val="1"/>
+      <w:numFmt w:val="bullet"/>
+      <w:lvlText w:val=""/>
+      <w:lvlJc w:val="left"/>
+      <w:pPr>
+        <w:tabs>
+          <w:tab w:val="num" w:pos="6480"/>
+        </w:tabs>
+        <w:ind w:left="6480" w:hanging="360"/>
+      </w:pPr>
+      <w:rPr>
+        <w:rFonts w:ascii="Wingdings" w:hAnsi="Wingdings" w:hint="default"/>
+        <w:sz w:val="20"/>
+      </w:rPr>
+    </w:lvl>
+  </w:abstractNum>
+  <w:abstractNum w:abstractNumId="22" w15:restartNumberingAfterBreak="0">
     <w:nsid w:val="50D24A90"/>
     <w:multiLevelType w:val="multilevel"/>
     <w:tmpl w:val="8A2C2276"/>
@@ -5221,7 +6488,156 @@
       </w:rPr>
     </w:lvl>
   </w:abstractNum>
-  <w:abstractNum w:abstractNumId="18" w15:restartNumberingAfterBreak="0">
+  <w:abstractNum w:abstractNumId="23" w15:restartNumberingAfterBreak="0">
+    <w:nsid w:val="64D630F6"/>
+    <w:multiLevelType w:val="multilevel"/>
+    <w:tmpl w:val="21786288"/>
+    <w:lvl w:ilvl="0">
+      <w:start w:val="1"/>
+      <w:numFmt w:val="bullet"/>
+      <w:lvlText w:val=""/>
+      <w:lvlJc w:val="left"/>
+      <w:pPr>
+        <w:tabs>
+          <w:tab w:val="num" w:pos="720"/>
+        </w:tabs>
+        <w:ind w:left="720" w:hanging="360"/>
+      </w:pPr>
+      <w:rPr>
+        <w:rFonts w:ascii="Symbol" w:hAnsi="Symbol" w:hint="default"/>
+        <w:sz w:val="20"/>
+      </w:rPr>
+    </w:lvl>
+    <w:lvl w:ilvl="1" w:tentative="1">
+      <w:start w:val="1"/>
+      <w:numFmt w:val="bullet"/>
+      <w:lvlText w:val="o"/>
+      <w:lvlJc w:val="left"/>
+      <w:pPr>
+        <w:tabs>
+          <w:tab w:val="num" w:pos="1440"/>
+        </w:tabs>
+        <w:ind w:left="1440" w:hanging="360"/>
+      </w:pPr>
+      <w:rPr>
+        <w:rFonts w:ascii="Courier New" w:hAnsi="Courier New" w:hint="default"/>
+        <w:sz w:val="20"/>
+      </w:rPr>
+    </w:lvl>
+    <w:lvl w:ilvl="2" w:tentative="1">
+      <w:start w:val="1"/>
+      <w:numFmt w:val="bullet"/>
+      <w:lvlText w:val=""/>
+      <w:lvlJc w:val="left"/>
+      <w:pPr>
+        <w:tabs>
+          <w:tab w:val="num" w:pos="2160"/>
+        </w:tabs>
+        <w:ind w:left="2160" w:hanging="360"/>
+      </w:pPr>
+      <w:rPr>
+        <w:rFonts w:ascii="Wingdings" w:hAnsi="Wingdings" w:hint="default"/>
+        <w:sz w:val="20"/>
+      </w:rPr>
+    </w:lvl>
+    <w:lvl w:ilvl="3" w:tentative="1">
+      <w:start w:val="1"/>
+      <w:numFmt w:val="bullet"/>
+      <w:lvlText w:val=""/>
+      <w:lvlJc w:val="left"/>
+      <w:pPr>
+        <w:tabs>
+          <w:tab w:val="num" w:pos="2880"/>
+        </w:tabs>
+        <w:ind w:left="2880" w:hanging="360"/>
+      </w:pPr>
+      <w:rPr>
+        <w:rFonts w:ascii="Wingdings" w:hAnsi="Wingdings" w:hint="default"/>
+        <w:sz w:val="20"/>
+      </w:rPr>
+    </w:lvl>
+    <w:lvl w:ilvl="4" w:tentative="1">
+      <w:start w:val="1"/>
+      <w:numFmt w:val="bullet"/>
+      <w:lvlText w:val=""/>
+      <w:lvlJc w:val="left"/>
+      <w:pPr>
+        <w:tabs>
+          <w:tab w:val="num" w:pos="3600"/>
+        </w:tabs>
+        <w:ind w:left="3600" w:hanging="360"/>
+      </w:pPr>
+      <w:rPr>
+        <w:rFonts w:ascii="Wingdings" w:hAnsi="Wingdings" w:hint="default"/>
+        <w:sz w:val="20"/>
+      </w:rPr>
+    </w:lvl>
+    <w:lvl w:ilvl="5" w:tentative="1">
+      <w:start w:val="1"/>
+      <w:numFmt w:val="bullet"/>
+      <w:lvlText w:val=""/>
+      <w:lvlJc w:val="left"/>
+      <w:pPr>
+        <w:tabs>
+          <w:tab w:val="num" w:pos="4320"/>
+        </w:tabs>
+        <w:ind w:left="4320" w:hanging="360"/>
+      </w:pPr>
+      <w:rPr>
+        <w:rFonts w:ascii="Wingdings" w:hAnsi="Wingdings" w:hint="default"/>
+        <w:sz w:val="20"/>
+      </w:rPr>
+    </w:lvl>
+    <w:lvl w:ilvl="6" w:tentative="1">
+      <w:start w:val="1"/>
+      <w:numFmt w:val="bullet"/>
+      <w:lvlText w:val=""/>
+      <w:lvlJc w:val="left"/>
+      <w:pPr>
+        <w:tabs>
+          <w:tab w:val="num" w:pos="5040"/>
+        </w:tabs>
+        <w:ind w:left="5040" w:hanging="360"/>
+      </w:pPr>
+      <w:rPr>
+        <w:rFonts w:ascii="Wingdings" w:hAnsi="Wingdings" w:hint="default"/>
+        <w:sz w:val="20"/>
+      </w:rPr>
+    </w:lvl>
+    <w:lvl w:ilvl="7" w:tentative="1">
+      <w:start w:val="1"/>
+      <w:numFmt w:val="bullet"/>
+      <w:lvlText w:val=""/>
+      <w:lvlJc w:val="left"/>
+      <w:pPr>
+        <w:tabs>
+          <w:tab w:val="num" w:pos="5760"/>
+        </w:tabs>
+        <w:ind w:left="5760" w:hanging="360"/>
+      </w:pPr>
+      <w:rPr>
+        <w:rFonts w:ascii="Wingdings" w:hAnsi="Wingdings" w:hint="default"/>
+        <w:sz w:val="20"/>
+      </w:rPr>
+    </w:lvl>
+    <w:lvl w:ilvl="8" w:tentative="1">
+      <w:start w:val="1"/>
+      <w:numFmt w:val="bullet"/>
+      <w:lvlText w:val=""/>
+      <w:lvlJc w:val="left"/>
+      <w:pPr>
+        <w:tabs>
+          <w:tab w:val="num" w:pos="6480"/>
+        </w:tabs>
+        <w:ind w:left="6480" w:hanging="360"/>
+      </w:pPr>
+      <w:rPr>
+        <w:rFonts w:ascii="Wingdings" w:hAnsi="Wingdings" w:hint="default"/>
+        <w:sz w:val="20"/>
+      </w:rPr>
+    </w:lvl>
+  </w:abstractNum>
+  <w:abstractNum w:abstractNumId="24" w15:restartNumberingAfterBreak="0">
     <w:nsid w:val="65181650"/>
     <w:multiLevelType w:val="multilevel"/>
     <w:tmpl w:val="5F860070"/>
@@ -5370,7 +6786,7 @@
       </w:rPr>
     </w:lvl>
   </w:abstractNum>
-  <w:abstractNum w:abstractNumId="19" w15:restartNumberingAfterBreak="0">
+  <w:abstractNum w:abstractNumId="25" w15:restartNumberingAfterBreak="0">
     <w:nsid w:val="681775B4"/>
     <w:multiLevelType w:val="multilevel"/>
     <w:tmpl w:val="7D8A97F6"/>
@@ -5487,7 +6903,7 @@
       </w:pPr>
     </w:lvl>
   </w:abstractNum>
-  <w:abstractNum w:abstractNumId="20" w15:restartNumberingAfterBreak="0">
+  <w:abstractNum w:abstractNumId="26" w15:restartNumberingAfterBreak="0">
     <w:nsid w:val="6C7E7E05"/>
     <w:multiLevelType w:val="multilevel"/>
     <w:tmpl w:val="BF4403F8"/>
@@ -5636,7 +7052,7 @@
       </w:rPr>
     </w:lvl>
   </w:abstractNum>
-  <w:abstractNum w:abstractNumId="21" w15:restartNumberingAfterBreak="0">
+  <w:abstractNum w:abstractNumId="27" w15:restartNumberingAfterBreak="0">
     <w:nsid w:val="71C56E6C"/>
     <w:multiLevelType w:val="multilevel"/>
     <w:tmpl w:val="C80AC3F6"/>
@@ -5785,7 +7201,7 @@
       </w:rPr>
     </w:lvl>
   </w:abstractNum>
-  <w:abstractNum w:abstractNumId="22" w15:restartNumberingAfterBreak="0">
+  <w:abstractNum w:abstractNumId="28" w15:restartNumberingAfterBreak="0">
     <w:nsid w:val="71FF22AB"/>
     <w:multiLevelType w:val="multilevel"/>
     <w:tmpl w:val="834EDC9C"/>
@@ -5934,7 +7350,7 @@
       </w:rPr>
     </w:lvl>
   </w:abstractNum>
-  <w:abstractNum w:abstractNumId="23" w15:restartNumberingAfterBreak="0">
+  <w:abstractNum w:abstractNumId="29" w15:restartNumberingAfterBreak="0">
     <w:nsid w:val="72976A10"/>
     <w:multiLevelType w:val="multilevel"/>
     <w:tmpl w:val="8374684E"/>
@@ -6083,7 +7499,305 @@
       </w:rPr>
     </w:lvl>
   </w:abstractNum>
-  <w:abstractNum w:abstractNumId="24" w15:restartNumberingAfterBreak="0">
+  <w:abstractNum w:abstractNumId="30" w15:restartNumberingAfterBreak="0">
+    <w:nsid w:val="74A11163"/>
+    <w:multiLevelType w:val="multilevel"/>
+    <w:tmpl w:val="4D9499A2"/>
+    <w:lvl w:ilvl="0">
+      <w:start w:val="1"/>
+      <w:numFmt w:val="bullet"/>
+      <w:lvlText w:val=""/>
+      <w:lvlJc w:val="left"/>
+      <w:pPr>
+        <w:tabs>
+          <w:tab w:val="num" w:pos="720"/>
+        </w:tabs>
+        <w:ind w:left="720" w:hanging="360"/>
+      </w:pPr>
+      <w:rPr>
+        <w:rFonts w:ascii="Symbol" w:hAnsi="Symbol" w:hint="default"/>
+        <w:sz w:val="20"/>
+      </w:rPr>
+    </w:lvl>
+    <w:lvl w:ilvl="1" w:tentative="1">
+      <w:start w:val="1"/>
+      <w:numFmt w:val="bullet"/>
+      <w:lvlText w:val="o"/>
+      <w:lvlJc w:val="left"/>
+      <w:pPr>
+        <w:tabs>
+          <w:tab w:val="num" w:pos="1440"/>
+        </w:tabs>
+        <w:ind w:left="1440" w:hanging="360"/>
+      </w:pPr>
+      <w:rPr>
+        <w:rFonts w:ascii="Courier New" w:hAnsi="Courier New" w:hint="default"/>
+        <w:sz w:val="20"/>
+      </w:rPr>
+    </w:lvl>
+    <w:lvl w:ilvl="2" w:tentative="1">
+      <w:start w:val="1"/>
+      <w:numFmt w:val="bullet"/>
+      <w:lvlText w:val=""/>
+      <w:lvlJc w:val="left"/>
+      <w:pPr>
+        <w:tabs>
+          <w:tab w:val="num" w:pos="2160"/>
+        </w:tabs>
+        <w:ind w:left="2160" w:hanging="360"/>
+      </w:pPr>
+      <w:rPr>
+        <w:rFonts w:ascii="Wingdings" w:hAnsi="Wingdings" w:hint="default"/>
+        <w:sz w:val="20"/>
+      </w:rPr>
+    </w:lvl>
+    <w:lvl w:ilvl="3" w:tentative="1">
+      <w:start w:val="1"/>
+      <w:numFmt w:val="bullet"/>
+      <w:lvlText w:val=""/>
+      <w:lvlJc w:val="left"/>
+      <w:pPr>
+        <w:tabs>
+          <w:tab w:val="num" w:pos="2880"/>
+        </w:tabs>
+        <w:ind w:left="2880" w:hanging="360"/>
+      </w:pPr>
+      <w:rPr>
+        <w:rFonts w:ascii="Wingdings" w:hAnsi="Wingdings" w:hint="default"/>
+        <w:sz w:val="20"/>
+      </w:rPr>
+    </w:lvl>
+    <w:lvl w:ilvl="4" w:tentative="1">
+      <w:start w:val="1"/>
+      <w:numFmt w:val="bullet"/>
+      <w:lvlText w:val=""/>
+      <w:lvlJc w:val="left"/>
+      <w:pPr>
+        <w:tabs>
+          <w:tab w:val="num" w:pos="3600"/>
+        </w:tabs>
+        <w:ind w:left="3600" w:hanging="360"/>
+      </w:pPr>
+      <w:rPr>
+        <w:rFonts w:ascii="Wingdings" w:hAnsi="Wingdings" w:hint="default"/>
+        <w:sz w:val="20"/>
+      </w:rPr>
+    </w:lvl>
+    <w:lvl w:ilvl="5" w:tentative="1">
+      <w:start w:val="1"/>
+      <w:numFmt w:val="bullet"/>
+      <w:lvlText w:val=""/>
+      <w:lvlJc w:val="left"/>
+      <w:pPr>
+        <w:tabs>
+          <w:tab w:val="num" w:pos="4320"/>
+        </w:tabs>
+        <w:ind w:left="4320" w:hanging="360"/>
+      </w:pPr>
+      <w:rPr>
+        <w:rFonts w:ascii="Wingdings" w:hAnsi="Wingdings" w:hint="default"/>
+        <w:sz w:val="20"/>
+      </w:rPr>
+    </w:lvl>
+    <w:lvl w:ilvl="6" w:tentative="1">
+      <w:start w:val="1"/>
+      <w:numFmt w:val="bullet"/>
+      <w:lvlText w:val=""/>
+      <w:lvlJc w:val="left"/>
+      <w:pPr>
+        <w:tabs>
+          <w:tab w:val="num" w:pos="5040"/>
+        </w:tabs>
+        <w:ind w:left="5040" w:hanging="360"/>
+      </w:pPr>
+      <w:rPr>
+        <w:rFonts w:ascii="Wingdings" w:hAnsi="Wingdings" w:hint="default"/>
+        <w:sz w:val="20"/>
+      </w:rPr>
+    </w:lvl>
+    <w:lvl w:ilvl="7" w:tentative="1">
+      <w:start w:val="1"/>
+      <w:numFmt w:val="bullet"/>
+      <w:lvlText w:val=""/>
+      <w:lvlJc w:val="left"/>
+      <w:pPr>
+        <w:tabs>
+          <w:tab w:val="num" w:pos="5760"/>
+        </w:tabs>
+        <w:ind w:left="5760" w:hanging="360"/>
+      </w:pPr>
+      <w:rPr>
+        <w:rFonts w:ascii="Wingdings" w:hAnsi="Wingdings" w:hint="default"/>
+        <w:sz w:val="20"/>
+      </w:rPr>
+    </w:lvl>
+    <w:lvl w:ilvl="8" w:tentative="1">
+      <w:start w:val="1"/>
+      <w:numFmt w:val="bullet"/>
+      <w:lvlText w:val=""/>
+      <w:lvlJc w:val="left"/>
+      <w:pPr>
+        <w:tabs>
+          <w:tab w:val="num" w:pos="6480"/>
+        </w:tabs>
+        <w:ind w:left="6480" w:hanging="360"/>
+      </w:pPr>
+      <w:rPr>
+        <w:rFonts w:ascii="Wingdings" w:hAnsi="Wingdings" w:hint="default"/>
+        <w:sz w:val="20"/>
+      </w:rPr>
+    </w:lvl>
+  </w:abstractNum>
+  <w:abstractNum w:abstractNumId="31" w15:restartNumberingAfterBreak="0">
+    <w:nsid w:val="75592692"/>
+    <w:multiLevelType w:val="multilevel"/>
+    <w:tmpl w:val="EB14FCC2"/>
+    <w:lvl w:ilvl="0">
+      <w:start w:val="1"/>
+      <w:numFmt w:val="bullet"/>
+      <w:lvlText w:val=""/>
+      <w:lvlJc w:val="left"/>
+      <w:pPr>
+        <w:tabs>
+          <w:tab w:val="num" w:pos="720"/>
+        </w:tabs>
+        <w:ind w:left="720" w:hanging="360"/>
+      </w:pPr>
+      <w:rPr>
+        <w:rFonts w:ascii="Symbol" w:hAnsi="Symbol" w:hint="default"/>
+        <w:sz w:val="20"/>
+      </w:rPr>
+    </w:lvl>
+    <w:lvl w:ilvl="1">
+      <w:start w:val="1"/>
+      <w:numFmt w:val="bullet"/>
+      <w:lvlText w:val="o"/>
+      <w:lvlJc w:val="left"/>
+      <w:pPr>
+        <w:tabs>
+          <w:tab w:val="num" w:pos="1440"/>
+        </w:tabs>
+        <w:ind w:left="1440" w:hanging="360"/>
+      </w:pPr>
+      <w:rPr>
+        <w:rFonts w:ascii="Courier New" w:hAnsi="Courier New" w:hint="default"/>
+        <w:sz w:val="20"/>
+      </w:rPr>
+    </w:lvl>
+    <w:lvl w:ilvl="2" w:tentative="1">
+      <w:start w:val="1"/>
+      <w:numFmt w:val="bullet"/>
+      <w:lvlText w:val=""/>
+      <w:lvlJc w:val="left"/>
+      <w:pPr>
+        <w:tabs>
+          <w:tab w:val="num" w:pos="2160"/>
+        </w:tabs>
+        <w:ind w:left="2160" w:hanging="360"/>
+      </w:pPr>
+      <w:rPr>
+        <w:rFonts w:ascii="Wingdings" w:hAnsi="Wingdings" w:hint="default"/>
+        <w:sz w:val="20"/>
+      </w:rPr>
+    </w:lvl>
+    <w:lvl w:ilvl="3" w:tentative="1">
+      <w:start w:val="1"/>
+      <w:numFmt w:val="bullet"/>
+      <w:lvlText w:val=""/>
+      <w:lvlJc w:val="left"/>
+      <w:pPr>
+        <w:tabs>
+          <w:tab w:val="num" w:pos="2880"/>
+        </w:tabs>
+        <w:ind w:left="2880" w:hanging="360"/>
+      </w:pPr>
+      <w:rPr>
+        <w:rFonts w:ascii="Wingdings" w:hAnsi="Wingdings" w:hint="default"/>
+        <w:sz w:val="20"/>
+      </w:rPr>
+    </w:lvl>
+    <w:lvl w:ilvl="4" w:tentative="1">
+      <w:start w:val="1"/>
+      <w:numFmt w:val="bullet"/>
+      <w:lvlText w:val=""/>
+      <w:lvlJc w:val="left"/>
+      <w:pPr>
+        <w:tabs>
+          <w:tab w:val="num" w:pos="3600"/>
+        </w:tabs>
+        <w:ind w:left="3600" w:hanging="360"/>
+      </w:pPr>
+      <w:rPr>
+        <w:rFonts w:ascii="Wingdings" w:hAnsi="Wingdings" w:hint="default"/>
+        <w:sz w:val="20"/>
+      </w:rPr>
+    </w:lvl>
+    <w:lvl w:ilvl="5" w:tentative="1">
+      <w:start w:val="1"/>
+      <w:numFmt w:val="bullet"/>
+      <w:lvlText w:val=""/>
+      <w:lvlJc w:val="left"/>
+      <w:pPr>
+        <w:tabs>
+          <w:tab w:val="num" w:pos="4320"/>
+        </w:tabs>
+        <w:ind w:left="4320" w:hanging="360"/>
+      </w:pPr>
+      <w:rPr>
+        <w:rFonts w:ascii="Wingdings" w:hAnsi="Wingdings" w:hint="default"/>
+        <w:sz w:val="20"/>
+      </w:rPr>
+    </w:lvl>
+    <w:lvl w:ilvl="6" w:tentative="1">
+      <w:start w:val="1"/>
+      <w:numFmt w:val="bullet"/>
+      <w:lvlText w:val=""/>
+      <w:lvlJc w:val="left"/>
+      <w:pPr>
+        <w:tabs>
+          <w:tab w:val="num" w:pos="5040"/>
+        </w:tabs>
+        <w:ind w:left="5040" w:hanging="360"/>
+      </w:pPr>
+      <w:rPr>
+        <w:rFonts w:ascii="Wingdings" w:hAnsi="Wingdings" w:hint="default"/>
+        <w:sz w:val="20"/>
+      </w:rPr>
+    </w:lvl>
+    <w:lvl w:ilvl="7" w:tentative="1">
+      <w:start w:val="1"/>
+      <w:numFmt w:val="bullet"/>
+      <w:lvlText w:val=""/>
+      <w:lvlJc w:val="left"/>
+      <w:pPr>
+        <w:tabs>
+          <w:tab w:val="num" w:pos="5760"/>
+        </w:tabs>
+        <w:ind w:left="5760" w:hanging="360"/>
+      </w:pPr>
+      <w:rPr>
+        <w:rFonts w:ascii="Wingdings" w:hAnsi="Wingdings" w:hint="default"/>
+        <w:sz w:val="20"/>
+      </w:rPr>
+    </w:lvl>
+    <w:lvl w:ilvl="8" w:tentative="1">
+      <w:start w:val="1"/>
+      <w:numFmt w:val="bullet"/>
+      <w:lvlText w:val=""/>
+      <w:lvlJc w:val="left"/>
+      <w:pPr>
+        <w:tabs>
+          <w:tab w:val="num" w:pos="6480"/>
+        </w:tabs>
+        <w:ind w:left="6480" w:hanging="360"/>
+      </w:pPr>
+      <w:rPr>
+        <w:rFonts w:ascii="Wingdings" w:hAnsi="Wingdings" w:hint="default"/>
+        <w:sz w:val="20"/>
+      </w:rPr>
+    </w:lvl>
+  </w:abstractNum>
+  <w:abstractNum w:abstractNumId="32" w15:restartNumberingAfterBreak="0">
     <w:nsid w:val="7711115B"/>
     <w:multiLevelType w:val="multilevel"/>
     <w:tmpl w:val="1EE0C7F4"/>
@@ -6232,7 +7946,7 @@
       </w:rPr>
     </w:lvl>
   </w:abstractNum>
-  <w:abstractNum w:abstractNumId="25" w15:restartNumberingAfterBreak="0">
+  <w:abstractNum w:abstractNumId="33" w15:restartNumberingAfterBreak="0">
     <w:nsid w:val="77292795"/>
     <w:multiLevelType w:val="multilevel"/>
     <w:tmpl w:val="59C69C84"/>
@@ -6381,7 +8095,269 @@
       </w:rPr>
     </w:lvl>
   </w:abstractNum>
-  <w:abstractNum w:abstractNumId="26" w15:restartNumberingAfterBreak="0">
+  <w:abstractNum w:abstractNumId="34" w15:restartNumberingAfterBreak="0">
+    <w:nsid w:val="785D4F8B"/>
+    <w:multiLevelType w:val="multilevel"/>
+    <w:tmpl w:val="905A6E7C"/>
+    <w:lvl w:ilvl="0">
+      <w:start w:val="1"/>
+      <w:numFmt w:val="bullet"/>
+      <w:lvlText w:val=""/>
+      <w:lvlJc w:val="left"/>
+      <w:pPr>
+        <w:tabs>
+          <w:tab w:val="num" w:pos="720"/>
+        </w:tabs>
+        <w:ind w:left="720" w:hanging="360"/>
+      </w:pPr>
+      <w:rPr>
+        <w:rFonts w:ascii="Symbol" w:hAnsi="Symbol" w:hint="default"/>
+        <w:sz w:val="20"/>
+      </w:rPr>
+    </w:lvl>
+    <w:lvl w:ilvl="1" w:tentative="1">
+      <w:start w:val="1"/>
+      <w:numFmt w:val="bullet"/>
+      <w:lvlText w:val="o"/>
+      <w:lvlJc w:val="left"/>
+      <w:pPr>
+        <w:tabs>
+          <w:tab w:val="num" w:pos="1440"/>
+        </w:tabs>
+        <w:ind w:left="1440" w:hanging="360"/>
+      </w:pPr>
+      <w:rPr>
+        <w:rFonts w:ascii="Courier New" w:hAnsi="Courier New" w:hint="default"/>
+        <w:sz w:val="20"/>
+      </w:rPr>
+    </w:lvl>
+    <w:lvl w:ilvl="2" w:tentative="1">
+      <w:start w:val="1"/>
+      <w:numFmt w:val="bullet"/>
+      <w:lvlText w:val=""/>
+      <w:lvlJc w:val="left"/>
+      <w:pPr>
+        <w:tabs>
+          <w:tab w:val="num" w:pos="2160"/>
+        </w:tabs>
+        <w:ind w:left="2160" w:hanging="360"/>
+      </w:pPr>
+      <w:rPr>
+        <w:rFonts w:ascii="Wingdings" w:hAnsi="Wingdings" w:hint="default"/>
+        <w:sz w:val="20"/>
+      </w:rPr>
+    </w:lvl>
+    <w:lvl w:ilvl="3" w:tentative="1">
+      <w:start w:val="1"/>
+      <w:numFmt w:val="bullet"/>
+      <w:lvlText w:val=""/>
+      <w:lvlJc w:val="left"/>
+      <w:pPr>
+        <w:tabs>
+          <w:tab w:val="num" w:pos="2880"/>
+        </w:tabs>
+        <w:ind w:left="2880" w:hanging="360"/>
+      </w:pPr>
+      <w:rPr>
+        <w:rFonts w:ascii="Wingdings" w:hAnsi="Wingdings" w:hint="default"/>
+        <w:sz w:val="20"/>
+      </w:rPr>
+    </w:lvl>
+    <w:lvl w:ilvl="4" w:tentative="1">
+      <w:start w:val="1"/>
+      <w:numFmt w:val="bullet"/>
+      <w:lvlText w:val=""/>
+      <w:lvlJc w:val="left"/>
+      <w:pPr>
+        <w:tabs>
+          <w:tab w:val="num" w:pos="3600"/>
+        </w:tabs>
+        <w:ind w:left="3600" w:hanging="360"/>
+      </w:pPr>
+      <w:rPr>
+        <w:rFonts w:ascii="Wingdings" w:hAnsi="Wingdings" w:hint="default"/>
+        <w:sz w:val="20"/>
+      </w:rPr>
+    </w:lvl>
+    <w:lvl w:ilvl="5" w:tentative="1">
+      <w:start w:val="1"/>
+      <w:numFmt w:val="bullet"/>
+      <w:lvlText w:val=""/>
+      <w:lvlJc w:val="left"/>
+      <w:pPr>
+        <w:tabs>
+          <w:tab w:val="num" w:pos="4320"/>
+        </w:tabs>
+        <w:ind w:left="4320" w:hanging="360"/>
+      </w:pPr>
+      <w:rPr>
+        <w:rFonts w:ascii="Wingdings" w:hAnsi="Wingdings" w:hint="default"/>
+        <w:sz w:val="20"/>
+      </w:rPr>
+    </w:lvl>
+    <w:lvl w:ilvl="6" w:tentative="1">
+      <w:start w:val="1"/>
+      <w:numFmt w:val="bullet"/>
+      <w:lvlText w:val=""/>
+      <w:lvlJc w:val="left"/>
+      <w:pPr>
+        <w:tabs>
+          <w:tab w:val="num" w:pos="5040"/>
+        </w:tabs>
+        <w:ind w:left="5040" w:hanging="360"/>
+      </w:pPr>
+      <w:rPr>
+        <w:rFonts w:ascii="Wingdings" w:hAnsi="Wingdings" w:hint="default"/>
+        <w:sz w:val="20"/>
+      </w:rPr>
+    </w:lvl>
+    <w:lvl w:ilvl="7" w:tentative="1">
+      <w:start w:val="1"/>
+      <w:numFmt w:val="bullet"/>
+      <w:lvlText w:val=""/>
+      <w:lvlJc w:val="left"/>
+      <w:pPr>
+        <w:tabs>
+          <w:tab w:val="num" w:pos="5760"/>
+        </w:tabs>
+        <w:ind w:left="5760" w:hanging="360"/>
+      </w:pPr>
+      <w:rPr>
+        <w:rFonts w:ascii="Wingdings" w:hAnsi="Wingdings" w:hint="default"/>
+        <w:sz w:val="20"/>
+      </w:rPr>
+    </w:lvl>
+    <w:lvl w:ilvl="8" w:tentative="1">
+      <w:start w:val="1"/>
+      <w:numFmt w:val="bullet"/>
+      <w:lvlText w:val=""/>
+      <w:lvlJc w:val="left"/>
+      <w:pPr>
+        <w:tabs>
+          <w:tab w:val="num" w:pos="6480"/>
+        </w:tabs>
+        <w:ind w:left="6480" w:hanging="360"/>
+      </w:pPr>
+      <w:rPr>
+        <w:rFonts w:ascii="Wingdings" w:hAnsi="Wingdings" w:hint="default"/>
+        <w:sz w:val="20"/>
+      </w:rPr>
+    </w:lvl>
+  </w:abstractNum>
+  <w:abstractNum w:abstractNumId="35" w15:restartNumberingAfterBreak="0">
+    <w:nsid w:val="79306C1E"/>
+    <w:multiLevelType w:val="multilevel"/>
+    <w:tmpl w:val="0C88FF32"/>
+    <w:lvl w:ilvl="0">
+      <w:start w:val="1"/>
+      <w:numFmt w:val="decimal"/>
+      <w:lvlText w:val="%1."/>
+      <w:lvlJc w:val="left"/>
+      <w:pPr>
+        <w:tabs>
+          <w:tab w:val="num" w:pos="720"/>
+        </w:tabs>
+        <w:ind w:left="720" w:hanging="360"/>
+      </w:pPr>
+    </w:lvl>
+    <w:lvl w:ilvl="1" w:tentative="1">
+      <w:start w:val="1"/>
+      <w:numFmt w:val="decimal"/>
+      <w:lvlText w:val="%2."/>
+      <w:lvlJc w:val="left"/>
+      <w:pPr>
+        <w:tabs>
+          <w:tab w:val="num" w:pos="1440"/>
+        </w:tabs>
+        <w:ind w:left="1440" w:hanging="360"/>
+      </w:pPr>
+    </w:lvl>
+    <w:lvl w:ilvl="2" w:tentative="1">
+      <w:start w:val="1"/>
+      <w:numFmt w:val="decimal"/>
+      <w:lvlText w:val="%3."/>
+      <w:lvlJc w:val="left"/>
+      <w:pPr>
+        <w:tabs>
+          <w:tab w:val="num" w:pos="2160"/>
+        </w:tabs>
+        <w:ind w:left="2160" w:hanging="360"/>
+      </w:pPr>
+    </w:lvl>
+    <w:lvl w:ilvl="3" w:tentative="1">
+      <w:start w:val="1"/>
+      <w:numFmt w:val="decimal"/>
+      <w:lvlText w:val="%4."/>
+      <w:lvlJc w:val="left"/>
+      <w:pPr>
+        <w:tabs>
+          <w:tab w:val="num" w:pos="2880"/>
+        </w:tabs>
+        <w:ind w:left="2880" w:hanging="360"/>
+      </w:pPr>
+    </w:lvl>
+    <w:lvl w:ilvl="4" w:tentative="1">
+      <w:start w:val="1"/>
+      <w:numFmt w:val="decimal"/>
+      <w:lvlText w:val="%5."/>
+      <w:lvlJc w:val="left"/>
+      <w:pPr>
+        <w:tabs>
+          <w:tab w:val="num" w:pos="3600"/>
+        </w:tabs>
+        <w:ind w:left="3600" w:hanging="360"/>
+      </w:pPr>
+    </w:lvl>
+    <w:lvl w:ilvl="5" w:tentative="1">
+      <w:start w:val="1"/>
+      <w:numFmt w:val="decimal"/>
+      <w:lvlText w:val="%6."/>
+      <w:lvlJc w:val="left"/>
+      <w:pPr>
+        <w:tabs>
+          <w:tab w:val="num" w:pos="4320"/>
+        </w:tabs>
+        <w:ind w:left="4320" w:hanging="360"/>
+      </w:pPr>
+    </w:lvl>
+    <w:lvl w:ilvl="6" w:tentative="1">
+      <w:start w:val="1"/>
+      <w:numFmt w:val="decimal"/>
+      <w:lvlText w:val="%7."/>
+      <w:lvlJc w:val="left"/>
+      <w:pPr>
+        <w:tabs>
+          <w:tab w:val="num" w:pos="5040"/>
+        </w:tabs>
+        <w:ind w:left="5040" w:hanging="360"/>
+      </w:pPr>
+    </w:lvl>
+    <w:lvl w:ilvl="7" w:tentative="1">
+      <w:start w:val="1"/>
+      <w:numFmt w:val="decimal"/>
+      <w:lvlText w:val="%8."/>
+      <w:lvlJc w:val="left"/>
+      <w:pPr>
+        <w:tabs>
+          <w:tab w:val="num" w:pos="5760"/>
+        </w:tabs>
+        <w:ind w:left="5760" w:hanging="360"/>
+      </w:pPr>
+    </w:lvl>
+    <w:lvl w:ilvl="8" w:tentative="1">
+      <w:start w:val="1"/>
+      <w:numFmt w:val="decimal"/>
+      <w:lvlText w:val="%9."/>
+      <w:lvlJc w:val="left"/>
+      <w:pPr>
+        <w:tabs>
+          <w:tab w:val="num" w:pos="6480"/>
+        </w:tabs>
+        <w:ind w:left="6480" w:hanging="360"/>
+      </w:pPr>
+    </w:lvl>
+  </w:abstractNum>
+  <w:abstractNum w:abstractNumId="36" w15:restartNumberingAfterBreak="0">
     <w:nsid w:val="7AD6447C"/>
     <w:multiLevelType w:val="multilevel"/>
     <w:tmpl w:val="2B6C52E0"/>
@@ -6498,7 +8474,7 @@
       </w:pPr>
     </w:lvl>
   </w:abstractNum>
-  <w:abstractNum w:abstractNumId="27" w15:restartNumberingAfterBreak="0">
+  <w:abstractNum w:abstractNumId="37" w15:restartNumberingAfterBreak="0">
     <w:nsid w:val="7C7D15E5"/>
     <w:multiLevelType w:val="multilevel"/>
     <w:tmpl w:val="3EB2C828"/>
@@ -6647,89 +8623,271 @@
       </w:rPr>
     </w:lvl>
   </w:abstractNum>
+  <w:abstractNum w:abstractNumId="38" w15:restartNumberingAfterBreak="0">
+    <w:nsid w:val="7CB62BD7"/>
+    <w:multiLevelType w:val="multilevel"/>
+    <w:tmpl w:val="3DBE36AC"/>
+    <w:lvl w:ilvl="0">
+      <w:start w:val="1"/>
+      <w:numFmt w:val="bullet"/>
+      <w:lvlText w:val=""/>
+      <w:lvlJc w:val="left"/>
+      <w:pPr>
+        <w:tabs>
+          <w:tab w:val="num" w:pos="720"/>
+        </w:tabs>
+        <w:ind w:left="720" w:hanging="360"/>
+      </w:pPr>
+      <w:rPr>
+        <w:rFonts w:ascii="Symbol" w:hAnsi="Symbol" w:hint="default"/>
+        <w:sz w:val="20"/>
+      </w:rPr>
+    </w:lvl>
+    <w:lvl w:ilvl="1" w:tentative="1">
+      <w:start w:val="1"/>
+      <w:numFmt w:val="bullet"/>
+      <w:lvlText w:val="o"/>
+      <w:lvlJc w:val="left"/>
+      <w:pPr>
+        <w:tabs>
+          <w:tab w:val="num" w:pos="1440"/>
+        </w:tabs>
+        <w:ind w:left="1440" w:hanging="360"/>
+      </w:pPr>
+      <w:rPr>
+        <w:rFonts w:ascii="Courier New" w:hAnsi="Courier New" w:hint="default"/>
+        <w:sz w:val="20"/>
+      </w:rPr>
+    </w:lvl>
+    <w:lvl w:ilvl="2" w:tentative="1">
+      <w:start w:val="1"/>
+      <w:numFmt w:val="bullet"/>
+      <w:lvlText w:val=""/>
+      <w:lvlJc w:val="left"/>
+      <w:pPr>
+        <w:tabs>
+          <w:tab w:val="num" w:pos="2160"/>
+        </w:tabs>
+        <w:ind w:left="2160" w:hanging="360"/>
+      </w:pPr>
+      <w:rPr>
+        <w:rFonts w:ascii="Wingdings" w:hAnsi="Wingdings" w:hint="default"/>
+        <w:sz w:val="20"/>
+      </w:rPr>
+    </w:lvl>
+    <w:lvl w:ilvl="3" w:tentative="1">
+      <w:start w:val="1"/>
+      <w:numFmt w:val="bullet"/>
+      <w:lvlText w:val=""/>
+      <w:lvlJc w:val="left"/>
+      <w:pPr>
+        <w:tabs>
+          <w:tab w:val="num" w:pos="2880"/>
+        </w:tabs>
+        <w:ind w:left="2880" w:hanging="360"/>
+      </w:pPr>
+      <w:rPr>
+        <w:rFonts w:ascii="Wingdings" w:hAnsi="Wingdings" w:hint="default"/>
+        <w:sz w:val="20"/>
+      </w:rPr>
+    </w:lvl>
+    <w:lvl w:ilvl="4" w:tentative="1">
+      <w:start w:val="1"/>
+      <w:numFmt w:val="bullet"/>
+      <w:lvlText w:val=""/>
+      <w:lvlJc w:val="left"/>
+      <w:pPr>
+        <w:tabs>
+          <w:tab w:val="num" w:pos="3600"/>
+        </w:tabs>
+        <w:ind w:left="3600" w:hanging="360"/>
+      </w:pPr>
+      <w:rPr>
+        <w:rFonts w:ascii="Wingdings" w:hAnsi="Wingdings" w:hint="default"/>
+        <w:sz w:val="20"/>
+      </w:rPr>
+    </w:lvl>
+    <w:lvl w:ilvl="5" w:tentative="1">
+      <w:start w:val="1"/>
+      <w:numFmt w:val="bullet"/>
+      <w:lvlText w:val=""/>
+      <w:lvlJc w:val="left"/>
+      <w:pPr>
+        <w:tabs>
+          <w:tab w:val="num" w:pos="4320"/>
+        </w:tabs>
+        <w:ind w:left="4320" w:hanging="360"/>
+      </w:pPr>
+      <w:rPr>
+        <w:rFonts w:ascii="Wingdings" w:hAnsi="Wingdings" w:hint="default"/>
+        <w:sz w:val="20"/>
+      </w:rPr>
+    </w:lvl>
+    <w:lvl w:ilvl="6" w:tentative="1">
+      <w:start w:val="1"/>
+      <w:numFmt w:val="bullet"/>
+      <w:lvlText w:val=""/>
+      <w:lvlJc w:val="left"/>
+      <w:pPr>
+        <w:tabs>
+          <w:tab w:val="num" w:pos="5040"/>
+        </w:tabs>
+        <w:ind w:left="5040" w:hanging="360"/>
+      </w:pPr>
+      <w:rPr>
+        <w:rFonts w:ascii="Wingdings" w:hAnsi="Wingdings" w:hint="default"/>
+        <w:sz w:val="20"/>
+      </w:rPr>
+    </w:lvl>
+    <w:lvl w:ilvl="7" w:tentative="1">
+      <w:start w:val="1"/>
+      <w:numFmt w:val="bullet"/>
+      <w:lvlText w:val=""/>
+      <w:lvlJc w:val="left"/>
+      <w:pPr>
+        <w:tabs>
+          <w:tab w:val="num" w:pos="5760"/>
+        </w:tabs>
+        <w:ind w:left="5760" w:hanging="360"/>
+      </w:pPr>
+      <w:rPr>
+        <w:rFonts w:ascii="Wingdings" w:hAnsi="Wingdings" w:hint="default"/>
+        <w:sz w:val="20"/>
+      </w:rPr>
+    </w:lvl>
+    <w:lvl w:ilvl="8" w:tentative="1">
+      <w:start w:val="1"/>
+      <w:numFmt w:val="bullet"/>
+      <w:lvlText w:val=""/>
+      <w:lvlJc w:val="left"/>
+      <w:pPr>
+        <w:tabs>
+          <w:tab w:val="num" w:pos="6480"/>
+        </w:tabs>
+        <w:ind w:left="6480" w:hanging="360"/>
+      </w:pPr>
+      <w:rPr>
+        <w:rFonts w:ascii="Wingdings" w:hAnsi="Wingdings" w:hint="default"/>
+        <w:sz w:val="20"/>
+      </w:rPr>
+    </w:lvl>
+  </w:abstractNum>
   <w:num w:numId="1" w16cid:durableId="1059598202">
-    <w:abstractNumId w:val="8"/>
+    <w:abstractNumId w:val="10"/>
   </w:num>
   <w:num w:numId="2" w16cid:durableId="179441430">
-    <w:abstractNumId w:val="5"/>
+    <w:abstractNumId w:val="6"/>
   </w:num>
   <w:num w:numId="3" w16cid:durableId="333147236">
+    <w:abstractNumId w:val="37"/>
+  </w:num>
+  <w:num w:numId="4" w16cid:durableId="268976290">
+    <w:abstractNumId w:val="33"/>
+  </w:num>
+  <w:num w:numId="5" w16cid:durableId="886532871">
     <w:abstractNumId w:val="27"/>
   </w:num>
-  <w:num w:numId="4" w16cid:durableId="268976290">
-    <w:abstractNumId w:val="25"/>
-  </w:num>
-  <w:num w:numId="5" w16cid:durableId="886532871">
-    <w:abstractNumId w:val="21"/>
-  </w:num>
   <w:num w:numId="6" w16cid:durableId="1074399663">
-    <w:abstractNumId w:val="16"/>
+    <w:abstractNumId w:val="20"/>
   </w:num>
   <w:num w:numId="7" w16cid:durableId="1610236528">
-    <w:abstractNumId w:val="11"/>
+    <w:abstractNumId w:val="14"/>
   </w:num>
   <w:num w:numId="8" w16cid:durableId="989669546">
     <w:abstractNumId w:val="1"/>
   </w:num>
   <w:num w:numId="9" w16cid:durableId="96294214">
-    <w:abstractNumId w:val="15"/>
+    <w:abstractNumId w:val="19"/>
   </w:num>
   <w:num w:numId="10" w16cid:durableId="1902254369">
-    <w:abstractNumId w:val="7"/>
+    <w:abstractNumId w:val="8"/>
   </w:num>
   <w:num w:numId="11" w16cid:durableId="1490175327">
-    <w:abstractNumId w:val="20"/>
+    <w:abstractNumId w:val="26"/>
   </w:num>
   <w:num w:numId="12" w16cid:durableId="1109929034">
     <w:abstractNumId w:val="0"/>
   </w:num>
   <w:num w:numId="13" w16cid:durableId="84692187">
+    <w:abstractNumId w:val="16"/>
+  </w:num>
+  <w:num w:numId="14" w16cid:durableId="1253854530">
     <w:abstractNumId w:val="12"/>
   </w:num>
-  <w:num w:numId="14" w16cid:durableId="1253854530">
-    <w:abstractNumId w:val="10"/>
-  </w:num>
   <w:num w:numId="15" w16cid:durableId="1784690826">
-    <w:abstractNumId w:val="6"/>
+    <w:abstractNumId w:val="7"/>
   </w:num>
   <w:num w:numId="16" w16cid:durableId="466551486">
-    <w:abstractNumId w:val="14"/>
+    <w:abstractNumId w:val="18"/>
   </w:num>
   <w:num w:numId="17" w16cid:durableId="1059550883">
-    <w:abstractNumId w:val="17"/>
+    <w:abstractNumId w:val="22"/>
   </w:num>
   <w:num w:numId="18" w16cid:durableId="1140731190">
-    <w:abstractNumId w:val="4"/>
+    <w:abstractNumId w:val="5"/>
   </w:num>
   <w:num w:numId="19" w16cid:durableId="709378139">
-    <w:abstractNumId w:val="9"/>
+    <w:abstractNumId w:val="11"/>
   </w:num>
   <w:num w:numId="20" w16cid:durableId="601035122">
     <w:abstractNumId w:val="2"/>
   </w:num>
   <w:num w:numId="21" w16cid:durableId="674306098">
-    <w:abstractNumId w:val="19"/>
+    <w:abstractNumId w:val="25"/>
   </w:num>
   <w:num w:numId="22" w16cid:durableId="126974293">
-    <w:abstractNumId w:val="18"/>
+    <w:abstractNumId w:val="24"/>
   </w:num>
   <w:num w:numId="23" w16cid:durableId="960184563">
-    <w:abstractNumId w:val="24"/>
+    <w:abstractNumId w:val="32"/>
   </w:num>
   <w:num w:numId="24" w16cid:durableId="1850675860">
-    <w:abstractNumId w:val="26"/>
+    <w:abstractNumId w:val="36"/>
   </w:num>
   <w:num w:numId="25" w16cid:durableId="2102946873">
-    <w:abstractNumId w:val="22"/>
+    <w:abstractNumId w:val="28"/>
   </w:num>
   <w:num w:numId="26" w16cid:durableId="542403205">
     <w:abstractNumId w:val="3"/>
   </w:num>
   <w:num w:numId="27" w16cid:durableId="527840515">
+    <w:abstractNumId w:val="17"/>
+  </w:num>
+  <w:num w:numId="28" w16cid:durableId="2033795732">
+    <w:abstractNumId w:val="29"/>
+  </w:num>
+  <w:num w:numId="29" w16cid:durableId="2056159081">
+    <w:abstractNumId w:val="34"/>
+  </w:num>
+  <w:num w:numId="30" w16cid:durableId="1326132600">
+    <w:abstractNumId w:val="9"/>
+  </w:num>
+  <w:num w:numId="31" w16cid:durableId="613051215">
+    <w:abstractNumId w:val="31"/>
+  </w:num>
+  <w:num w:numId="32" w16cid:durableId="897324365">
+    <w:abstractNumId w:val="30"/>
+  </w:num>
+  <w:num w:numId="33" w16cid:durableId="1065495594">
+    <w:abstractNumId w:val="21"/>
+  </w:num>
+  <w:num w:numId="34" w16cid:durableId="1951547868">
+    <w:abstractNumId w:val="38"/>
+  </w:num>
+  <w:num w:numId="35" w16cid:durableId="865144497">
+    <w:abstractNumId w:val="23"/>
+  </w:num>
+  <w:num w:numId="36" w16cid:durableId="1933275206">
     <w:abstractNumId w:val="13"/>
   </w:num>
-  <w:num w:numId="28" w16cid:durableId="2033795732">
-    <w:abstractNumId w:val="23"/>
+  <w:num w:numId="37" w16cid:durableId="1706369517">
+    <w:abstractNumId w:val="35"/>
+  </w:num>
+  <w:num w:numId="38" w16cid:durableId="705565917">
+    <w:abstractNumId w:val="15"/>
+  </w:num>
+  <w:num w:numId="39" w16cid:durableId="1395813041">
+    <w:abstractNumId w:val="4"/>
   </w:num>
 </w:numbering>
 </file>
